--- a/books/Mysql性能调优文档.docx
+++ b/books/Mysql性能调优文档.docx
@@ -60,20 +60,40 @@
       <w:pPr>
         <w:jc w:val="center"/>
       </w:pPr>
+      <w:proofErr w:type="spellStart"/>
       <w:r>
         <w:rPr>
           <w:b/>
           <w:color w:val="000000" w:themeColor="text1"/>
           <w:sz w:val="28"/>
         </w:rPr>
-        <w:t>Oli Sennhauser</w:t>
-      </w:r>
+        <w:t>Oli</w:t>
+      </w:r>
+      <w:proofErr w:type="spellEnd"/>
       <w:r>
         <w:rPr>
           <w:b/>
           <w:color w:val="000000" w:themeColor="text1"/>
           <w:sz w:val="28"/>
         </w:rPr>
+        <w:t xml:space="preserve"> </w:t>
+      </w:r>
+      <w:proofErr w:type="spellStart"/>
+      <w:r>
+        <w:rPr>
+          <w:b/>
+          <w:color w:val="000000" w:themeColor="text1"/>
+          <w:sz w:val="28"/>
+        </w:rPr>
+        <w:t>Sennhauser</w:t>
+      </w:r>
+      <w:proofErr w:type="spellEnd"/>
+      <w:r>
+        <w:rPr>
+          <w:b/>
+          <w:color w:val="000000" w:themeColor="text1"/>
+          <w:sz w:val="28"/>
+        </w:rPr>
         <w:cr/>
       </w:r>
       <w:r>
@@ -94,7 +114,6 @@
       <w:pPr>
         <w:jc w:val="center"/>
         <w:rPr>
-          <w:rFonts w:hint="eastAsia"/>
           <w:color w:val="0563C1" w:themeColor="hyperlink"/>
           <w:sz w:val="32"/>
           <w:u w:val="single"/>
@@ -161,7 +180,6 @@
       <w:pPr>
         <w:jc w:val="center"/>
         <w:rPr>
-          <w:rFonts w:hint="eastAsia"/>
           <w:szCs w:val="21"/>
         </w:rPr>
       </w:pPr>
@@ -272,7 +290,6 @@
     <w:p>
       <w:pPr>
         <w:rPr>
-          <w:rFonts w:hint="eastAsia"/>
           <w:sz w:val="32"/>
         </w:rPr>
       </w:pPr>
@@ -960,7 +977,6 @@
       <w:pPr>
         <w:jc w:val="center"/>
         <w:rPr>
-          <w:rFonts w:hint="eastAsia"/>
           <w:b/>
           <w:color w:val="ED7D31" w:themeColor="accent2"/>
           <w:sz w:val="40"/>
@@ -1368,7 +1384,6 @@
       <w:pPr>
         <w:jc w:val="left"/>
         <w:rPr>
-          <w:rFonts w:hint="eastAsia"/>
           <w:b/>
           <w:sz w:val="32"/>
         </w:rPr>
@@ -1406,7 +1421,6 @@
       <w:pPr>
         <w:jc w:val="center"/>
         <w:rPr>
-          <w:rFonts w:hint="eastAsia"/>
           <w:b/>
           <w:color w:val="ED7D31" w:themeColor="accent2"/>
           <w:sz w:val="52"/>
@@ -1466,7 +1480,6 @@
       <w:pPr>
         <w:jc w:val="left"/>
         <w:rPr>
-          <w:rFonts w:hint="eastAsia"/>
           <w:b/>
           <w:sz w:val="32"/>
         </w:rPr>
@@ -1650,7 +1663,6 @@
         <w:ind w:left="902" w:firstLineChars="0" w:firstLine="0"/>
         <w:jc w:val="left"/>
         <w:rPr>
-          <w:rFonts w:hint="eastAsia"/>
           <w:b/>
           <w:szCs w:val="21"/>
         </w:rPr>
@@ -1836,7 +1848,6 @@
       <w:pPr>
         <w:jc w:val="left"/>
         <w:rPr>
-          <w:rFonts w:hint="eastAsia"/>
           <w:b/>
           <w:sz w:val="32"/>
         </w:rPr>
@@ -1892,7 +1903,6 @@
       <w:pPr>
         <w:jc w:val="center"/>
         <w:rPr>
-          <w:rFonts w:hint="eastAsia"/>
           <w:b/>
           <w:color w:val="ED7D31" w:themeColor="accent2"/>
           <w:sz w:val="52"/>
@@ -1990,7 +2000,6 @@
         <w:ind w:left="420" w:firstLineChars="0" w:firstLine="0"/>
         <w:jc w:val="left"/>
         <w:rPr>
-          <w:rFonts w:hint="eastAsia"/>
           <w:b/>
           <w:sz w:val="32"/>
         </w:rPr>
@@ -2089,7 +2098,6 @@
         <w:ind w:firstLineChars="0"/>
         <w:jc w:val="left"/>
         <w:rPr>
-          <w:rFonts w:hint="eastAsia"/>
           <w:b/>
           <w:sz w:val="32"/>
         </w:rPr>
@@ -2212,7 +2220,6 @@
         <w:ind w:left="675" w:firstLineChars="0" w:firstLine="0"/>
         <w:jc w:val="left"/>
         <w:rPr>
-          <w:rFonts w:hint="eastAsia"/>
           <w:b/>
           <w:sz w:val="32"/>
         </w:rPr>
@@ -2262,13 +2269,31 @@
           <w:sz w:val="32"/>
         </w:rPr>
       </w:pPr>
-      <w:r>
-        <w:rPr>
-          <w:b/>
-          <w:sz w:val="32"/>
-        </w:rPr>
-        <w:t>vmstat / dstat</w:t>
-      </w:r>
+      <w:proofErr w:type="spellStart"/>
+      <w:r>
+        <w:rPr>
+          <w:b/>
+          <w:sz w:val="32"/>
+        </w:rPr>
+        <w:t>vmstat</w:t>
+      </w:r>
+      <w:proofErr w:type="spellEnd"/>
+      <w:r>
+        <w:rPr>
+          <w:b/>
+          <w:sz w:val="32"/>
+        </w:rPr>
+        <w:t xml:space="preserve"> / </w:t>
+      </w:r>
+      <w:proofErr w:type="spellStart"/>
+      <w:r>
+        <w:rPr>
+          <w:b/>
+          <w:sz w:val="32"/>
+        </w:rPr>
+        <w:t>dstat</w:t>
+      </w:r>
+      <w:proofErr w:type="spellEnd"/>
     </w:p>
     <w:p>
       <w:pPr>
@@ -2284,6 +2309,7 @@
           <w:sz w:val="32"/>
         </w:rPr>
       </w:pPr>
+      <w:proofErr w:type="spellStart"/>
       <w:r>
         <w:rPr>
           <w:b/>
@@ -2291,6 +2317,7 @@
         </w:rPr>
         <w:t>iostat</w:t>
       </w:r>
+      <w:proofErr w:type="spellEnd"/>
     </w:p>
     <w:p>
       <w:pPr>
@@ -2473,7 +2500,6 @@
       <w:pPr>
         <w:jc w:val="left"/>
         <w:rPr>
-          <w:rFonts w:hint="eastAsia"/>
           <w:b/>
           <w:sz w:val="32"/>
         </w:rPr>
@@ -2705,7 +2731,6 @@
       <w:pPr>
         <w:jc w:val="left"/>
         <w:rPr>
-          <w:rFonts w:hint="eastAsia"/>
           <w:sz w:val="28"/>
           <w:szCs w:val="28"/>
         </w:rPr>
@@ -2772,7 +2797,6 @@
       <w:pPr>
         <w:jc w:val="left"/>
         <w:rPr>
-          <w:rFonts w:hint="eastAsia"/>
           <w:b/>
           <w:sz w:val="32"/>
         </w:rPr>
@@ -2992,7 +3016,6 @@
         <w:ind w:left="741" w:firstLineChars="0" w:firstLine="0"/>
         <w:jc w:val="left"/>
         <w:rPr>
-          <w:rFonts w:hint="eastAsia"/>
           <w:b/>
           <w:sz w:val="32"/>
         </w:rPr>
@@ -3135,7 +3158,6 @@
       <w:pPr>
         <w:ind w:right="640"/>
         <w:rPr>
-          <w:rFonts w:hint="eastAsia"/>
           <w:b/>
           <w:sz w:val="32"/>
         </w:rPr>
@@ -3196,6 +3218,7 @@
           <w:sz w:val="32"/>
         </w:rPr>
       </w:pPr>
+      <w:proofErr w:type="spellStart"/>
       <w:r>
         <w:rPr>
           <w:b/>
@@ -3203,32 +3226,46 @@
         </w:rPr>
         <w:t>vmstat</w:t>
       </w:r>
-    </w:p>
-    <w:p>
-      <w:pPr>
-        <w:jc w:val="left"/>
-        <w:rPr>
-          <w:b/>
-          <w:sz w:val="32"/>
-        </w:rPr>
-      </w:pPr>
-      <w:r>
-        <w:rPr>
-          <w:b/>
-          <w:sz w:val="32"/>
-        </w:rPr>
-        <w:t># vmstat</w:t>
-      </w:r>
-    </w:p>
-    <w:p>
-      <w:pPr>
-        <w:jc w:val="left"/>
-        <w:rPr>
-          <w:b/>
-          <w:sz w:val="20"/>
-          <w:shd w:val="pct15" w:color="auto" w:fill="FFFFFF"/>
-        </w:rPr>
-      </w:pPr>
+      <w:proofErr w:type="spellEnd"/>
+    </w:p>
+    <w:p>
+      <w:pPr>
+        <w:jc w:val="left"/>
+        <w:rPr>
+          <w:b/>
+          <w:sz w:val="32"/>
+        </w:rPr>
+      </w:pPr>
+      <w:r>
+        <w:rPr>
+          <w:b/>
+          <w:sz w:val="32"/>
+        </w:rPr>
+        <w:t xml:space="preserve"># </w:t>
+      </w:r>
+      <w:proofErr w:type="spellStart"/>
+      <w:proofErr w:type="gramStart"/>
+      <w:r>
+        <w:rPr>
+          <w:b/>
+          <w:sz w:val="32"/>
+        </w:rPr>
+        <w:t>vmstat</w:t>
+      </w:r>
+      <w:proofErr w:type="spellEnd"/>
+      <w:proofErr w:type="gramEnd"/>
+    </w:p>
+    <w:p>
+      <w:pPr>
+        <w:jc w:val="left"/>
+        <w:rPr>
+          <w:b/>
+          <w:sz w:val="20"/>
+          <w:shd w:val="pct15" w:color="auto" w:fill="FFFFFF"/>
+        </w:rPr>
+      </w:pPr>
+      <w:proofErr w:type="spellStart"/>
+      <w:proofErr w:type="gramStart"/>
       <w:r>
         <w:rPr>
           <w:b/>
@@ -3238,6 +3275,8 @@
         </w:rPr>
         <w:t>procs</w:t>
       </w:r>
+      <w:proofErr w:type="spellEnd"/>
+      <w:proofErr w:type="gramEnd"/>
       <w:r>
         <w:rPr>
           <w:b/>
@@ -3278,7 +3317,98 @@
           <w:sz w:val="20"/>
           <w:shd w:val="pct15" w:color="auto" w:fill="FFFFFF"/>
         </w:rPr>
-        <w:t>-- -----io---- -system-- ------cpu-----</w:t>
+        <w:t>-- ---</w:t>
+      </w:r>
+      <w:r>
+        <w:rPr>
+          <w:b/>
+          <w:color w:val="FF0000"/>
+          <w:sz w:val="20"/>
+          <w:shd w:val="pct15" w:color="auto" w:fill="FFFFFF"/>
+        </w:rPr>
+        <w:t>--</w:t>
+      </w:r>
+      <w:proofErr w:type="spellStart"/>
+      <w:r>
+        <w:rPr>
+          <w:b/>
+          <w:color w:val="FF0000"/>
+          <w:sz w:val="20"/>
+          <w:shd w:val="pct15" w:color="auto" w:fill="FFFFFF"/>
+        </w:rPr>
+        <w:t>io</w:t>
+      </w:r>
+      <w:proofErr w:type="spellEnd"/>
+      <w:r>
+        <w:rPr>
+          <w:b/>
+          <w:color w:val="FF0000"/>
+          <w:sz w:val="20"/>
+          <w:shd w:val="pct15" w:color="auto" w:fill="FFFFFF"/>
+        </w:rPr>
+        <w:t>-</w:t>
+      </w:r>
+      <w:r>
+        <w:rPr>
+          <w:b/>
+          <w:sz w:val="20"/>
+          <w:shd w:val="pct15" w:color="auto" w:fill="FFFFFF"/>
+        </w:rPr>
+        <w:t>--- -</w:t>
+      </w:r>
+      <w:r>
+        <w:rPr>
+          <w:b/>
+          <w:color w:val="00B050"/>
+          <w:sz w:val="20"/>
+          <w:shd w:val="pct15" w:color="auto" w:fill="FFFFFF"/>
+        </w:rPr>
+        <w:t>system-</w:t>
+      </w:r>
+      <w:r>
+        <w:rPr>
+          <w:b/>
+          <w:sz w:val="20"/>
+          <w:shd w:val="pct15" w:color="auto" w:fill="FFFFFF"/>
+        </w:rPr>
+        <w:t>- ---</w:t>
+      </w:r>
+      <w:r>
+        <w:rPr>
+          <w:b/>
+          <w:color w:val="833C0B" w:themeColor="accent2" w:themeShade="80"/>
+          <w:sz w:val="20"/>
+          <w:shd w:val="pct15" w:color="auto" w:fill="FFFFFF"/>
+        </w:rPr>
+        <w:t>---</w:t>
+      </w:r>
+      <w:proofErr w:type="spellStart"/>
+      <w:r>
+        <w:rPr>
+          <w:b/>
+          <w:color w:val="833C0B" w:themeColor="accent2" w:themeShade="80"/>
+          <w:sz w:val="20"/>
+          <w:shd w:val="pct15" w:color="auto" w:fill="FFFFFF"/>
+        </w:rPr>
+        <w:t>cpu</w:t>
+      </w:r>
+      <w:proofErr w:type="spellEnd"/>
+      <w:r>
+        <w:rPr>
+          <w:b/>
+          <w:color w:val="833C0B" w:themeColor="accent2" w:themeShade="80"/>
+          <w:sz w:val="20"/>
+          <w:shd w:val="pct15" w:color="auto" w:fill="FFFFFF"/>
+        </w:rPr>
+        <w:t>----</w:t>
+      </w:r>
+      <w:r>
+        <w:rPr>
+          <w:b/>
+          <w:sz w:val="20"/>
+          <w:shd w:val="pct15" w:color="auto" w:fill="FFFFFF"/>
+        </w:rPr>
+        <w:t>-</w:t>
       </w:r>
     </w:p>
     <w:p>
@@ -3298,18 +3428,41 @@
         </w:rPr>
         <w:t xml:space="preserve"> </w:t>
       </w:r>
-      <w:r>
-        <w:rPr>
-          <w:b/>
-          <w:color w:val="385623" w:themeColor="accent6" w:themeShade="80"/>
-          <w:sz w:val="20"/>
-          <w:shd w:val="pct15" w:color="auto" w:fill="FFFFFF"/>
-        </w:rPr>
-        <w:t xml:space="preserve">r  b   swpd </w:t>
-      </w:r>
-      <w:r>
-        <w:rPr>
-          <w:b/>
+      <w:proofErr w:type="gramStart"/>
+      <w:r>
+        <w:rPr>
+          <w:b/>
+          <w:color w:val="385623" w:themeColor="accent6" w:themeShade="80"/>
+          <w:sz w:val="20"/>
+          <w:shd w:val="pct15" w:color="auto" w:fill="FFFFFF"/>
+        </w:rPr>
+        <w:t>r  b</w:t>
+      </w:r>
+      <w:proofErr w:type="gramEnd"/>
+      <w:r>
+        <w:rPr>
+          <w:b/>
+          <w:color w:val="385623" w:themeColor="accent6" w:themeShade="80"/>
+          <w:sz w:val="20"/>
+          <w:shd w:val="pct15" w:color="auto" w:fill="FFFFFF"/>
+        </w:rPr>
+        <w:t xml:space="preserve">   </w:t>
+      </w:r>
+      <w:proofErr w:type="spellStart"/>
+      <w:r>
+        <w:rPr>
+          <w:b/>
+          <w:color w:val="4472C4" w:themeColor="accent5"/>
+          <w:sz w:val="20"/>
+          <w:shd w:val="pct15" w:color="auto" w:fill="FFFFFF"/>
+        </w:rPr>
+        <w:t>swpd</w:t>
+      </w:r>
+      <w:proofErr w:type="spellEnd"/>
+      <w:r>
+        <w:rPr>
+          <w:b/>
+          <w:color w:val="4472C4" w:themeColor="accent5"/>
           <w:sz w:val="20"/>
           <w:shd w:val="pct15" w:color="auto" w:fill="FFFFFF"/>
         </w:rPr>
@@ -3318,33 +3471,78 @@
       <w:r>
         <w:rPr>
           <w:b/>
+          <w:sz w:val="20"/>
+          <w:shd w:val="pct15" w:color="auto" w:fill="FFFFFF"/>
+        </w:rPr>
+        <w:t xml:space="preserve"> </w:t>
+      </w:r>
+      <w:r>
+        <w:rPr>
+          <w:b/>
           <w:color w:val="4472C4" w:themeColor="accent5"/>
           <w:sz w:val="20"/>
           <w:shd w:val="pct15" w:color="auto" w:fill="FFFFFF"/>
         </w:rPr>
-        <w:t xml:space="preserve"> free   buff  cache</w:t>
-      </w:r>
-      <w:r>
-        <w:rPr>
-          <w:b/>
-          <w:sz w:val="20"/>
-          <w:shd w:val="pct15" w:color="auto" w:fill="FFFFFF"/>
-        </w:rPr>
-        <w:t xml:space="preserve">   si   so    bi    bo   in   cs us sy id wa st</w:t>
-      </w:r>
-    </w:p>
-    <w:p>
-      <w:pPr>
-        <w:jc w:val="left"/>
-        <w:rPr>
-          <w:b/>
-          <w:sz w:val="20"/>
-          <w:shd w:val="pct15" w:color="auto" w:fill="FFFFFF"/>
-        </w:rPr>
-      </w:pPr>
-      <w:r>
-        <w:rPr>
-          <w:b/>
+        <w:t xml:space="preserve"> free   buff  </w:t>
+      </w:r>
+      <w:r>
+        <w:rPr>
+          <w:b/>
+          <w:sz w:val="20"/>
+          <w:shd w:val="pct15" w:color="auto" w:fill="FFFFFF"/>
+        </w:rPr>
+        <w:t>cache</w:t>
+      </w:r>
+      <w:r>
+        <w:rPr>
+          <w:b/>
+          <w:sz w:val="20"/>
+          <w:shd w:val="pct15" w:color="auto" w:fill="FFFFFF"/>
+        </w:rPr>
+        <w:t xml:space="preserve">   </w:t>
+      </w:r>
+      <w:proofErr w:type="spellStart"/>
+      <w:r>
+        <w:rPr>
+          <w:b/>
+          <w:sz w:val="20"/>
+          <w:shd w:val="pct15" w:color="auto" w:fill="FFFFFF"/>
+        </w:rPr>
+        <w:t>si</w:t>
+      </w:r>
+      <w:proofErr w:type="spellEnd"/>
+      <w:r>
+        <w:rPr>
+          <w:b/>
+          <w:sz w:val="20"/>
+          <w:shd w:val="pct15" w:color="auto" w:fill="FFFFFF"/>
+        </w:rPr>
+        <w:t xml:space="preserve">   so   </w:t>
+      </w:r>
+      <w:r>
+        <w:rPr>
+          <w:b/>
+          <w:color w:val="FF0000"/>
+          <w:sz w:val="20"/>
+          <w:shd w:val="pct15" w:color="auto" w:fill="FFFFFF"/>
+        </w:rPr>
+        <w:t xml:space="preserve"> bi    </w:t>
+      </w:r>
+      <w:proofErr w:type="spellStart"/>
+      <w:r>
+        <w:rPr>
+          <w:b/>
+          <w:color w:val="FF0000"/>
+          <w:sz w:val="20"/>
+          <w:shd w:val="pct15" w:color="auto" w:fill="FFFFFF"/>
+        </w:rPr>
+        <w:t>bo</w:t>
+      </w:r>
+      <w:proofErr w:type="spellEnd"/>
+      <w:r>
+        <w:rPr>
+          <w:b/>
+          <w:color w:val="FF0000"/>
           <w:sz w:val="20"/>
           <w:shd w:val="pct15" w:color="auto" w:fill="FFFFFF"/>
         </w:rPr>
@@ -3353,15 +3551,6 @@
       <w:r>
         <w:rPr>
           <w:b/>
-          <w:color w:val="385623" w:themeColor="accent6" w:themeShade="80"/>
-          <w:sz w:val="20"/>
-          <w:shd w:val="pct15" w:color="auto" w:fill="FFFFFF"/>
-        </w:rPr>
-        <w:t>2  0      0</w:t>
-      </w:r>
-      <w:r>
-        <w:rPr>
-          <w:b/>
           <w:sz w:val="20"/>
           <w:shd w:val="pct15" w:color="auto" w:fill="FFFFFF"/>
         </w:rPr>
@@ -3370,19 +3559,2126 @@
       <w:r>
         <w:rPr>
           <w:b/>
+          <w:color w:val="00B050"/>
+          <w:sz w:val="20"/>
+          <w:shd w:val="pct15" w:color="auto" w:fill="FFFFFF"/>
+        </w:rPr>
+        <w:t xml:space="preserve"> in   </w:t>
+      </w:r>
+      <w:proofErr w:type="spellStart"/>
+      <w:r>
+        <w:rPr>
+          <w:b/>
+          <w:color w:val="00B050"/>
+          <w:sz w:val="20"/>
+          <w:shd w:val="pct15" w:color="auto" w:fill="FFFFFF"/>
+        </w:rPr>
+        <w:t>cs</w:t>
+      </w:r>
+      <w:proofErr w:type="spellEnd"/>
+      <w:r>
+        <w:rPr>
+          <w:b/>
+          <w:sz w:val="20"/>
+          <w:shd w:val="pct15" w:color="auto" w:fill="FFFFFF"/>
+        </w:rPr>
+        <w:t xml:space="preserve"> </w:t>
+      </w:r>
+      <w:r>
+        <w:rPr>
+          <w:b/>
+          <w:color w:val="833C0B" w:themeColor="accent2" w:themeShade="80"/>
+          <w:sz w:val="20"/>
+          <w:shd w:val="pct15" w:color="auto" w:fill="FFFFFF"/>
+        </w:rPr>
+        <w:t xml:space="preserve">us </w:t>
+      </w:r>
+      <w:proofErr w:type="spellStart"/>
+      <w:r>
+        <w:rPr>
+          <w:b/>
+          <w:color w:val="833C0B" w:themeColor="accent2" w:themeShade="80"/>
+          <w:sz w:val="20"/>
+          <w:shd w:val="pct15" w:color="auto" w:fill="FFFFFF"/>
+        </w:rPr>
+        <w:t>sy</w:t>
+      </w:r>
+      <w:proofErr w:type="spellEnd"/>
+      <w:r>
+        <w:rPr>
+          <w:b/>
+          <w:color w:val="833C0B" w:themeColor="accent2" w:themeShade="80"/>
+          <w:sz w:val="20"/>
+          <w:shd w:val="pct15" w:color="auto" w:fill="FFFFFF"/>
+        </w:rPr>
+        <w:t xml:space="preserve"> id</w:t>
+      </w:r>
+      <w:r>
+        <w:rPr>
+          <w:b/>
+          <w:color w:val="000000" w:themeColor="text1"/>
+          <w:sz w:val="20"/>
+          <w:shd w:val="pct15" w:color="auto" w:fill="FFFFFF"/>
+        </w:rPr>
+        <w:t xml:space="preserve"> </w:t>
+      </w:r>
+      <w:proofErr w:type="spellStart"/>
+      <w:r>
+        <w:rPr>
+          <w:b/>
+          <w:color w:val="000000" w:themeColor="text1"/>
+          <w:sz w:val="20"/>
+          <w:shd w:val="pct15" w:color="auto" w:fill="FFFFFF"/>
+        </w:rPr>
+        <w:t>wa</w:t>
+      </w:r>
+      <w:proofErr w:type="spellEnd"/>
+      <w:r>
+        <w:rPr>
+          <w:b/>
+          <w:color w:val="000000" w:themeColor="text1"/>
+          <w:sz w:val="20"/>
+          <w:shd w:val="pct15" w:color="auto" w:fill="FFFFFF"/>
+        </w:rPr>
+        <w:t xml:space="preserve"> </w:t>
+      </w:r>
+      <w:proofErr w:type="spellStart"/>
+      <w:r>
+        <w:rPr>
+          <w:b/>
+          <w:color w:val="000000" w:themeColor="text1"/>
+          <w:sz w:val="20"/>
+          <w:shd w:val="pct15" w:color="auto" w:fill="FFFFFF"/>
+        </w:rPr>
+        <w:t>st</w:t>
+      </w:r>
+      <w:proofErr w:type="spellEnd"/>
+    </w:p>
+    <w:p>
+      <w:pPr>
+        <w:jc w:val="left"/>
+        <w:rPr>
+          <w:b/>
+          <w:sz w:val="20"/>
+          <w:shd w:val="pct15" w:color="auto" w:fill="FFFFFF"/>
+        </w:rPr>
+      </w:pPr>
+      <w:r>
+        <w:rPr>
+          <w:b/>
+          <w:sz w:val="20"/>
+          <w:shd w:val="pct15" w:color="auto" w:fill="FFFFFF"/>
+        </w:rPr>
+        <w:t xml:space="preserve"> </w:t>
+      </w:r>
+      <w:proofErr w:type="gramStart"/>
+      <w:r>
+        <w:rPr>
+          <w:b/>
+          <w:color w:val="385623" w:themeColor="accent6" w:themeShade="80"/>
+          <w:sz w:val="20"/>
+          <w:shd w:val="pct15" w:color="auto" w:fill="FFFFFF"/>
+        </w:rPr>
+        <w:t>2  0</w:t>
+      </w:r>
+      <w:proofErr w:type="gramEnd"/>
+      <w:r>
+        <w:rPr>
+          <w:b/>
+          <w:color w:val="385623" w:themeColor="accent6" w:themeShade="80"/>
+          <w:sz w:val="20"/>
+          <w:shd w:val="pct15" w:color="auto" w:fill="FFFFFF"/>
+        </w:rPr>
+        <w:t xml:space="preserve">    </w:t>
+      </w:r>
+      <w:r>
+        <w:rPr>
+          <w:b/>
           <w:color w:val="4472C4" w:themeColor="accent5"/>
           <w:sz w:val="20"/>
           <w:shd w:val="pct15" w:color="auto" w:fill="FFFFFF"/>
         </w:rPr>
-        <w:t xml:space="preserve"> 90716 146376 651428</w:t>
-      </w:r>
-      <w:r>
-        <w:rPr>
-          <w:b/>
-          <w:sz w:val="20"/>
-          <w:shd w:val="pct15" w:color="auto" w:fill="FFFFFF"/>
-        </w:rPr>
-        <w:t xml:space="preserve">    0    0     3     6   17    8  0  0 100  0  0</w:t>
+        <w:t xml:space="preserve">  0 </w:t>
+      </w:r>
+      <w:r>
+        <w:rPr>
+          <w:b/>
+          <w:color w:val="4472C4" w:themeColor="accent5"/>
+          <w:sz w:val="20"/>
+          <w:shd w:val="pct15" w:color="auto" w:fill="FFFFFF"/>
+        </w:rPr>
+        <w:t xml:space="preserve"> 90716 146376 </w:t>
+      </w:r>
+      <w:r>
+        <w:rPr>
+          <w:b/>
+          <w:sz w:val="20"/>
+          <w:shd w:val="pct15" w:color="auto" w:fill="FFFFFF"/>
+        </w:rPr>
+        <w:t>651428</w:t>
+      </w:r>
+      <w:r>
+        <w:rPr>
+          <w:b/>
+          <w:sz w:val="20"/>
+          <w:shd w:val="pct15" w:color="auto" w:fill="FFFFFF"/>
+        </w:rPr>
+        <w:t xml:space="preserve">    0    0  </w:t>
+      </w:r>
+      <w:r>
+        <w:rPr>
+          <w:b/>
+          <w:color w:val="FF0000"/>
+          <w:sz w:val="20"/>
+          <w:shd w:val="pct15" w:color="auto" w:fill="FFFFFF"/>
+        </w:rPr>
+        <w:t xml:space="preserve">   3     6  </w:t>
+      </w:r>
+      <w:r>
+        <w:rPr>
+          <w:b/>
+          <w:sz w:val="20"/>
+          <w:shd w:val="pct15" w:color="auto" w:fill="FFFFFF"/>
+        </w:rPr>
+        <w:t xml:space="preserve"> </w:t>
+      </w:r>
+      <w:r>
+        <w:rPr>
+          <w:b/>
+          <w:color w:val="00B050"/>
+          <w:sz w:val="20"/>
+          <w:shd w:val="pct15" w:color="auto" w:fill="FFFFFF"/>
+        </w:rPr>
+        <w:t xml:space="preserve">17    8 </w:t>
+      </w:r>
+      <w:r>
+        <w:rPr>
+          <w:b/>
+          <w:sz w:val="20"/>
+          <w:shd w:val="pct15" w:color="auto" w:fill="FFFFFF"/>
+        </w:rPr>
+        <w:t xml:space="preserve"> </w:t>
+      </w:r>
+      <w:r>
+        <w:rPr>
+          <w:b/>
+          <w:color w:val="833C0B" w:themeColor="accent2" w:themeShade="80"/>
+          <w:sz w:val="20"/>
+          <w:shd w:val="pct15" w:color="auto" w:fill="FFFFFF"/>
+        </w:rPr>
+        <w:t>0  0 100</w:t>
+      </w:r>
+      <w:r>
+        <w:rPr>
+          <w:b/>
+          <w:sz w:val="20"/>
+          <w:shd w:val="pct15" w:color="auto" w:fill="FFFFFF"/>
+        </w:rPr>
+        <w:t xml:space="preserve">  0  0</w:t>
+      </w:r>
+    </w:p>
+    <w:p>
+      <w:pPr>
+        <w:jc w:val="left"/>
+        <w:rPr>
+          <w:b/>
+          <w:color w:val="385623" w:themeColor="accent6" w:themeShade="80"/>
+          <w:sz w:val="20"/>
+        </w:rPr>
+      </w:pPr>
+      <w:r>
+        <w:rPr>
+          <w:rFonts w:hint="eastAsia"/>
+          <w:b/>
+          <w:color w:val="385623" w:themeColor="accent6" w:themeShade="80"/>
+          <w:sz w:val="20"/>
+        </w:rPr>
+        <w:t>[</w:t>
+      </w:r>
+    </w:p>
+    <w:tbl>
+      <w:tblPr>
+        <w:tblStyle w:val="a5"/>
+        <w:tblW w:w="0" w:type="auto"/>
+        <w:tblLook w:val="04A0" w:firstRow="1" w:lastRow="0" w:firstColumn="1" w:lastColumn="0" w:noHBand="0" w:noVBand="1"/>
+      </w:tblPr>
+      <w:tblGrid>
+        <w:gridCol w:w="2765"/>
+        <w:gridCol w:w="2765"/>
+        <w:gridCol w:w="2766"/>
+      </w:tblGrid>
+      <w:tr>
+        <w:tc>
+          <w:tcPr>
+            <w:tcW w:w="2765" w:type="dxa"/>
+          </w:tcPr>
+          <w:p>
+            <w:pPr>
+              <w:jc w:val="left"/>
+              <w:rPr>
+                <w:color w:val="385623" w:themeColor="accent6" w:themeShade="80"/>
+                <w:sz w:val="18"/>
+              </w:rPr>
+            </w:pPr>
+            <w:r>
+              <w:rPr>
+                <w:color w:val="385623" w:themeColor="accent6" w:themeShade="80"/>
+                <w:sz w:val="18"/>
+              </w:rPr>
+              <w:t>CPU</w:t>
+            </w:r>
+          </w:p>
+          <w:p>
+            <w:pPr>
+              <w:jc w:val="left"/>
+              <w:rPr>
+                <w:rFonts w:hint="eastAsia"/>
+                <w:color w:val="385623" w:themeColor="accent6" w:themeShade="80"/>
+                <w:sz w:val="18"/>
+              </w:rPr>
+            </w:pPr>
+            <w:r>
+              <w:rPr>
+                <w:rFonts w:hint="eastAsia"/>
+                <w:color w:val="385623" w:themeColor="accent6" w:themeShade="80"/>
+                <w:sz w:val="18"/>
+              </w:rPr>
+              <w:t xml:space="preserve">       </w:t>
+            </w:r>
+            <w:r>
+              <w:rPr>
+                <w:rFonts w:hint="eastAsia"/>
+                <w:color w:val="385623" w:themeColor="accent6" w:themeShade="80"/>
+                <w:sz w:val="18"/>
+              </w:rPr>
+              <w:t>按</w:t>
+            </w:r>
+            <w:r>
+              <w:rPr>
+                <w:rFonts w:hint="eastAsia"/>
+                <w:color w:val="385623" w:themeColor="accent6" w:themeShade="80"/>
+                <w:sz w:val="18"/>
+              </w:rPr>
+              <w:t xml:space="preserve"> CPU </w:t>
+            </w:r>
+            <w:r>
+              <w:rPr>
+                <w:rFonts w:hint="eastAsia"/>
+                <w:color w:val="385623" w:themeColor="accent6" w:themeShade="80"/>
+                <w:sz w:val="18"/>
+              </w:rPr>
+              <w:t>的总使用百分比来显示</w:t>
+            </w:r>
+          </w:p>
+          <w:p>
+            <w:pPr>
+              <w:jc w:val="left"/>
+              <w:rPr>
+                <w:rFonts w:hint="eastAsia"/>
+                <w:color w:val="385623" w:themeColor="accent6" w:themeShade="80"/>
+                <w:sz w:val="18"/>
+              </w:rPr>
+            </w:pPr>
+            <w:r>
+              <w:rPr>
+                <w:rFonts w:hint="eastAsia"/>
+                <w:color w:val="385623" w:themeColor="accent6" w:themeShade="80"/>
+                <w:sz w:val="18"/>
+              </w:rPr>
+              <w:t xml:space="preserve">       us: CPU </w:t>
+            </w:r>
+            <w:r>
+              <w:rPr>
+                <w:rFonts w:hint="eastAsia"/>
+                <w:color w:val="385623" w:themeColor="accent6" w:themeShade="80"/>
+                <w:sz w:val="18"/>
+              </w:rPr>
+              <w:t>使用时间</w:t>
+            </w:r>
+          </w:p>
+          <w:p>
+            <w:pPr>
+              <w:jc w:val="left"/>
+              <w:rPr>
+                <w:rFonts w:hint="eastAsia"/>
+                <w:color w:val="385623" w:themeColor="accent6" w:themeShade="80"/>
+                <w:sz w:val="18"/>
+              </w:rPr>
+            </w:pPr>
+            <w:r>
+              <w:rPr>
+                <w:rFonts w:hint="eastAsia"/>
+                <w:color w:val="385623" w:themeColor="accent6" w:themeShade="80"/>
+                <w:sz w:val="18"/>
+              </w:rPr>
+              <w:t xml:space="preserve">       </w:t>
+            </w:r>
+            <w:proofErr w:type="spellStart"/>
+            <w:r>
+              <w:rPr>
+                <w:rFonts w:hint="eastAsia"/>
+                <w:color w:val="385623" w:themeColor="accent6" w:themeShade="80"/>
+                <w:sz w:val="18"/>
+              </w:rPr>
+              <w:t>sy</w:t>
+            </w:r>
+            <w:proofErr w:type="spellEnd"/>
+            <w:r>
+              <w:rPr>
+                <w:rFonts w:hint="eastAsia"/>
+                <w:color w:val="385623" w:themeColor="accent6" w:themeShade="80"/>
+                <w:sz w:val="18"/>
+              </w:rPr>
+              <w:t xml:space="preserve">: CPU </w:t>
+            </w:r>
+            <w:r>
+              <w:rPr>
+                <w:rFonts w:hint="eastAsia"/>
+                <w:color w:val="385623" w:themeColor="accent6" w:themeShade="80"/>
+                <w:sz w:val="18"/>
+              </w:rPr>
+              <w:t>系统使用时间</w:t>
+            </w:r>
+          </w:p>
+          <w:p>
+            <w:pPr>
+              <w:jc w:val="left"/>
+              <w:rPr>
+                <w:color w:val="385623" w:themeColor="accent6" w:themeShade="80"/>
+                <w:sz w:val="18"/>
+              </w:rPr>
+            </w:pPr>
+            <w:r>
+              <w:rPr>
+                <w:rFonts w:hint="eastAsia"/>
+                <w:color w:val="385623" w:themeColor="accent6" w:themeShade="80"/>
+                <w:sz w:val="18"/>
+              </w:rPr>
+              <w:t xml:space="preserve">       id: </w:t>
+            </w:r>
+            <w:r>
+              <w:rPr>
+                <w:rFonts w:hint="eastAsia"/>
+                <w:color w:val="385623" w:themeColor="accent6" w:themeShade="80"/>
+                <w:sz w:val="18"/>
+              </w:rPr>
+              <w:t>闲置时间</w:t>
+            </w:r>
+          </w:p>
+        </w:tc>
+        <w:tc>
+          <w:tcPr>
+            <w:tcW w:w="2765" w:type="dxa"/>
+          </w:tcPr>
+          <w:p>
+            <w:pPr>
+              <w:jc w:val="left"/>
+              <w:rPr>
+                <w:color w:val="385623" w:themeColor="accent6" w:themeShade="80"/>
+                <w:sz w:val="18"/>
+              </w:rPr>
+            </w:pPr>
+            <w:r>
+              <w:rPr>
+                <w:color w:val="385623" w:themeColor="accent6" w:themeShade="80"/>
+                <w:sz w:val="18"/>
+              </w:rPr>
+              <w:t xml:space="preserve">  System</w:t>
+            </w:r>
+          </w:p>
+          <w:p>
+            <w:pPr>
+              <w:jc w:val="left"/>
+              <w:rPr>
+                <w:rFonts w:hint="eastAsia"/>
+                <w:color w:val="385623" w:themeColor="accent6" w:themeShade="80"/>
+                <w:sz w:val="18"/>
+              </w:rPr>
+            </w:pPr>
+            <w:r>
+              <w:rPr>
+                <w:rFonts w:hint="eastAsia"/>
+                <w:color w:val="385623" w:themeColor="accent6" w:themeShade="80"/>
+                <w:sz w:val="18"/>
+              </w:rPr>
+              <w:t xml:space="preserve">       in: </w:t>
+            </w:r>
+            <w:r>
+              <w:rPr>
+                <w:rFonts w:hint="eastAsia"/>
+                <w:color w:val="385623" w:themeColor="accent6" w:themeShade="80"/>
+                <w:sz w:val="18"/>
+              </w:rPr>
+              <w:t>每秒的中断数，包括时钟中断</w:t>
+            </w:r>
+          </w:p>
+          <w:p>
+            <w:pPr>
+              <w:jc w:val="left"/>
+              <w:rPr>
+                <w:color w:val="385623" w:themeColor="accent6" w:themeShade="80"/>
+                <w:sz w:val="18"/>
+              </w:rPr>
+            </w:pPr>
+            <w:r>
+              <w:rPr>
+                <w:rFonts w:hint="eastAsia"/>
+                <w:color w:val="385623" w:themeColor="accent6" w:themeShade="80"/>
+                <w:sz w:val="18"/>
+              </w:rPr>
+              <w:t xml:space="preserve">       </w:t>
+            </w:r>
+            <w:proofErr w:type="spellStart"/>
+            <w:r>
+              <w:rPr>
+                <w:rFonts w:hint="eastAsia"/>
+                <w:color w:val="385623" w:themeColor="accent6" w:themeShade="80"/>
+                <w:sz w:val="18"/>
+              </w:rPr>
+              <w:t>cs</w:t>
+            </w:r>
+            <w:proofErr w:type="spellEnd"/>
+            <w:r>
+              <w:rPr>
+                <w:rFonts w:hint="eastAsia"/>
+                <w:color w:val="385623" w:themeColor="accent6" w:themeShade="80"/>
+                <w:sz w:val="18"/>
+              </w:rPr>
+              <w:t xml:space="preserve">: </w:t>
+            </w:r>
+            <w:r>
+              <w:rPr>
+                <w:rFonts w:hint="eastAsia"/>
+                <w:color w:val="385623" w:themeColor="accent6" w:themeShade="80"/>
+                <w:sz w:val="18"/>
+              </w:rPr>
+              <w:t>每秒的环境（上下文）切换次数</w:t>
+            </w:r>
+          </w:p>
+          <w:p>
+            <w:pPr>
+              <w:jc w:val="left"/>
+              <w:rPr>
+                <w:color w:val="385623" w:themeColor="accent6" w:themeShade="80"/>
+                <w:sz w:val="18"/>
+              </w:rPr>
+            </w:pPr>
+          </w:p>
+        </w:tc>
+        <w:tc>
+          <w:tcPr>
+            <w:tcW w:w="2766" w:type="dxa"/>
+          </w:tcPr>
+          <w:p>
+            <w:pPr>
+              <w:jc w:val="left"/>
+              <w:rPr>
+                <w:color w:val="385623" w:themeColor="accent6" w:themeShade="80"/>
+                <w:sz w:val="18"/>
+              </w:rPr>
+            </w:pPr>
+            <w:r>
+              <w:rPr>
+                <w:color w:val="385623" w:themeColor="accent6" w:themeShade="80"/>
+                <w:sz w:val="18"/>
+              </w:rPr>
+              <w:t>IO</w:t>
+            </w:r>
+          </w:p>
+          <w:p>
+            <w:pPr>
+              <w:jc w:val="left"/>
+              <w:rPr>
+                <w:rFonts w:hint="eastAsia"/>
+                <w:color w:val="385623" w:themeColor="accent6" w:themeShade="80"/>
+                <w:sz w:val="18"/>
+              </w:rPr>
+            </w:pPr>
+            <w:r>
+              <w:rPr>
+                <w:rFonts w:hint="eastAsia"/>
+                <w:color w:val="385623" w:themeColor="accent6" w:themeShade="80"/>
+                <w:sz w:val="18"/>
+              </w:rPr>
+              <w:t xml:space="preserve">       bi: </w:t>
+            </w:r>
+            <w:r>
+              <w:rPr>
+                <w:rFonts w:hint="eastAsia"/>
+                <w:color w:val="385623" w:themeColor="accent6" w:themeShade="80"/>
+                <w:sz w:val="18"/>
+              </w:rPr>
+              <w:t>发送到</w:t>
+            </w:r>
+            <w:proofErr w:type="gramStart"/>
+            <w:r>
+              <w:rPr>
+                <w:rFonts w:hint="eastAsia"/>
+                <w:color w:val="385623" w:themeColor="accent6" w:themeShade="80"/>
+                <w:sz w:val="18"/>
+              </w:rPr>
+              <w:t>块设备</w:t>
+            </w:r>
+            <w:proofErr w:type="gramEnd"/>
+            <w:r>
+              <w:rPr>
+                <w:rFonts w:hint="eastAsia"/>
+                <w:color w:val="385623" w:themeColor="accent6" w:themeShade="80"/>
+                <w:sz w:val="18"/>
+              </w:rPr>
+              <w:t>的块数，单位：块</w:t>
+            </w:r>
+            <w:r>
+              <w:rPr>
+                <w:rFonts w:hint="eastAsia"/>
+                <w:color w:val="385623" w:themeColor="accent6" w:themeShade="80"/>
+                <w:sz w:val="18"/>
+              </w:rPr>
+              <w:t>/</w:t>
+            </w:r>
+            <w:r>
+              <w:rPr>
+                <w:rFonts w:hint="eastAsia"/>
+                <w:color w:val="385623" w:themeColor="accent6" w:themeShade="80"/>
+                <w:sz w:val="18"/>
+              </w:rPr>
+              <w:t>秒</w:t>
+            </w:r>
+          </w:p>
+          <w:p>
+            <w:pPr>
+              <w:jc w:val="left"/>
+              <w:rPr>
+                <w:color w:val="385623" w:themeColor="accent6" w:themeShade="80"/>
+                <w:sz w:val="18"/>
+              </w:rPr>
+            </w:pPr>
+            <w:r>
+              <w:rPr>
+                <w:rFonts w:hint="eastAsia"/>
+                <w:color w:val="385623" w:themeColor="accent6" w:themeShade="80"/>
+                <w:sz w:val="18"/>
+              </w:rPr>
+              <w:t xml:space="preserve">       </w:t>
+            </w:r>
+            <w:proofErr w:type="spellStart"/>
+            <w:r>
+              <w:rPr>
+                <w:rFonts w:hint="eastAsia"/>
+                <w:color w:val="385623" w:themeColor="accent6" w:themeShade="80"/>
+                <w:sz w:val="18"/>
+              </w:rPr>
+              <w:t>bo</w:t>
+            </w:r>
+            <w:proofErr w:type="spellEnd"/>
+            <w:r>
+              <w:rPr>
+                <w:rFonts w:hint="eastAsia"/>
+                <w:color w:val="385623" w:themeColor="accent6" w:themeShade="80"/>
+                <w:sz w:val="18"/>
+              </w:rPr>
+              <w:t xml:space="preserve">: </w:t>
+            </w:r>
+            <w:r>
+              <w:rPr>
+                <w:rFonts w:hint="eastAsia"/>
+                <w:color w:val="385623" w:themeColor="accent6" w:themeShade="80"/>
+                <w:sz w:val="18"/>
+              </w:rPr>
+              <w:t>从</w:t>
+            </w:r>
+            <w:proofErr w:type="gramStart"/>
+            <w:r>
+              <w:rPr>
+                <w:rFonts w:hint="eastAsia"/>
+                <w:color w:val="385623" w:themeColor="accent6" w:themeShade="80"/>
+                <w:sz w:val="18"/>
+              </w:rPr>
+              <w:t>块设备</w:t>
+            </w:r>
+            <w:proofErr w:type="gramEnd"/>
+            <w:r>
+              <w:rPr>
+                <w:rFonts w:hint="eastAsia"/>
+                <w:color w:val="385623" w:themeColor="accent6" w:themeShade="80"/>
+                <w:sz w:val="18"/>
+              </w:rPr>
+              <w:t>接收到的块数，单位：块</w:t>
+            </w:r>
+            <w:r>
+              <w:rPr>
+                <w:rFonts w:hint="eastAsia"/>
+                <w:color w:val="385623" w:themeColor="accent6" w:themeShade="80"/>
+                <w:sz w:val="18"/>
+              </w:rPr>
+              <w:t>/</w:t>
+            </w:r>
+            <w:r>
+              <w:rPr>
+                <w:rFonts w:hint="eastAsia"/>
+                <w:color w:val="385623" w:themeColor="accent6" w:themeShade="80"/>
+                <w:sz w:val="18"/>
+              </w:rPr>
+              <w:t>秒</w:t>
+            </w:r>
+          </w:p>
+          <w:p>
+            <w:pPr>
+              <w:jc w:val="left"/>
+              <w:rPr>
+                <w:color w:val="385623" w:themeColor="accent6" w:themeShade="80"/>
+                <w:sz w:val="18"/>
+              </w:rPr>
+            </w:pPr>
+          </w:p>
+        </w:tc>
+      </w:tr>
+      <w:tr>
+        <w:tc>
+          <w:tcPr>
+            <w:tcW w:w="2765" w:type="dxa"/>
+          </w:tcPr>
+          <w:p>
+            <w:pPr>
+              <w:jc w:val="left"/>
+              <w:rPr>
+                <w:color w:val="385623" w:themeColor="accent6" w:themeShade="80"/>
+                <w:sz w:val="18"/>
+              </w:rPr>
+            </w:pPr>
+            <w:r>
+              <w:rPr>
+                <w:color w:val="385623" w:themeColor="accent6" w:themeShade="80"/>
+                <w:sz w:val="18"/>
+              </w:rPr>
+              <w:t>Swap</w:t>
+            </w:r>
+          </w:p>
+          <w:p>
+            <w:pPr>
+              <w:jc w:val="left"/>
+              <w:rPr>
+                <w:rFonts w:hint="eastAsia"/>
+                <w:color w:val="385623" w:themeColor="accent6" w:themeShade="80"/>
+                <w:sz w:val="18"/>
+              </w:rPr>
+            </w:pPr>
+            <w:r>
+              <w:rPr>
+                <w:rFonts w:hint="eastAsia"/>
+                <w:color w:val="385623" w:themeColor="accent6" w:themeShade="80"/>
+                <w:sz w:val="18"/>
+              </w:rPr>
+              <w:t xml:space="preserve">       </w:t>
+            </w:r>
+            <w:proofErr w:type="spellStart"/>
+            <w:r>
+              <w:rPr>
+                <w:rFonts w:hint="eastAsia"/>
+                <w:color w:val="385623" w:themeColor="accent6" w:themeShade="80"/>
+                <w:sz w:val="18"/>
+              </w:rPr>
+              <w:t>si</w:t>
+            </w:r>
+            <w:proofErr w:type="spellEnd"/>
+            <w:r>
+              <w:rPr>
+                <w:rFonts w:hint="eastAsia"/>
+                <w:color w:val="385623" w:themeColor="accent6" w:themeShade="80"/>
+                <w:sz w:val="18"/>
+              </w:rPr>
+              <w:t xml:space="preserve">: </w:t>
+            </w:r>
+            <w:r>
+              <w:rPr>
+                <w:rFonts w:hint="eastAsia"/>
+                <w:color w:val="385623" w:themeColor="accent6" w:themeShade="80"/>
+                <w:sz w:val="18"/>
+              </w:rPr>
+              <w:t>从磁盘交换到内存的交换页数量，单位：</w:t>
+            </w:r>
+            <w:r>
+              <w:rPr>
+                <w:rFonts w:hint="eastAsia"/>
+                <w:color w:val="385623" w:themeColor="accent6" w:themeShade="80"/>
+                <w:sz w:val="18"/>
+              </w:rPr>
+              <w:t>KB/</w:t>
+            </w:r>
+            <w:r>
+              <w:rPr>
+                <w:rFonts w:hint="eastAsia"/>
+                <w:color w:val="385623" w:themeColor="accent6" w:themeShade="80"/>
+                <w:sz w:val="18"/>
+              </w:rPr>
+              <w:t>秒</w:t>
+            </w:r>
+          </w:p>
+          <w:p>
+            <w:pPr>
+              <w:jc w:val="left"/>
+              <w:rPr>
+                <w:color w:val="385623" w:themeColor="accent6" w:themeShade="80"/>
+                <w:sz w:val="18"/>
+              </w:rPr>
+            </w:pPr>
+            <w:r>
+              <w:rPr>
+                <w:rFonts w:hint="eastAsia"/>
+                <w:color w:val="385623" w:themeColor="accent6" w:themeShade="80"/>
+                <w:sz w:val="18"/>
+              </w:rPr>
+              <w:t xml:space="preserve">       so: </w:t>
+            </w:r>
+            <w:r>
+              <w:rPr>
+                <w:rFonts w:hint="eastAsia"/>
+                <w:color w:val="385623" w:themeColor="accent6" w:themeShade="80"/>
+                <w:sz w:val="18"/>
+              </w:rPr>
+              <w:t>从内存交换到磁盘的交换页数量，单位：</w:t>
+            </w:r>
+            <w:r>
+              <w:rPr>
+                <w:rFonts w:hint="eastAsia"/>
+                <w:color w:val="385623" w:themeColor="accent6" w:themeShade="80"/>
+                <w:sz w:val="18"/>
+              </w:rPr>
+              <w:t>KB/</w:t>
+            </w:r>
+            <w:r>
+              <w:rPr>
+                <w:rFonts w:hint="eastAsia"/>
+                <w:color w:val="385623" w:themeColor="accent6" w:themeShade="80"/>
+                <w:sz w:val="18"/>
+              </w:rPr>
+              <w:t>秒</w:t>
+            </w:r>
+          </w:p>
+        </w:tc>
+        <w:tc>
+          <w:tcPr>
+            <w:tcW w:w="2765" w:type="dxa"/>
+          </w:tcPr>
+          <w:p>
+            <w:pPr>
+              <w:jc w:val="left"/>
+              <w:rPr>
+                <w:color w:val="385623" w:themeColor="accent6" w:themeShade="80"/>
+                <w:sz w:val="18"/>
+              </w:rPr>
+            </w:pPr>
+            <w:r>
+              <w:rPr>
+                <w:color w:val="385623" w:themeColor="accent6" w:themeShade="80"/>
+                <w:sz w:val="18"/>
+              </w:rPr>
+              <w:t>Memory</w:t>
+            </w:r>
+          </w:p>
+          <w:p>
+            <w:pPr>
+              <w:jc w:val="left"/>
+              <w:rPr>
+                <w:rFonts w:hint="eastAsia"/>
+                <w:color w:val="385623" w:themeColor="accent6" w:themeShade="80"/>
+                <w:sz w:val="18"/>
+              </w:rPr>
+            </w:pPr>
+            <w:r>
+              <w:rPr>
+                <w:rFonts w:hint="eastAsia"/>
+                <w:color w:val="385623" w:themeColor="accent6" w:themeShade="80"/>
+                <w:sz w:val="18"/>
+              </w:rPr>
+              <w:t xml:space="preserve">       </w:t>
+            </w:r>
+            <w:proofErr w:type="spellStart"/>
+            <w:r>
+              <w:rPr>
+                <w:rFonts w:hint="eastAsia"/>
+                <w:color w:val="385623" w:themeColor="accent6" w:themeShade="80"/>
+                <w:sz w:val="18"/>
+              </w:rPr>
+              <w:t>swpd</w:t>
+            </w:r>
+            <w:proofErr w:type="spellEnd"/>
+            <w:r>
+              <w:rPr>
+                <w:rFonts w:hint="eastAsia"/>
+                <w:color w:val="385623" w:themeColor="accent6" w:themeShade="80"/>
+                <w:sz w:val="18"/>
+              </w:rPr>
+              <w:t xml:space="preserve">: </w:t>
+            </w:r>
+            <w:r>
+              <w:rPr>
+                <w:rFonts w:hint="eastAsia"/>
+                <w:color w:val="385623" w:themeColor="accent6" w:themeShade="80"/>
+                <w:sz w:val="18"/>
+              </w:rPr>
+              <w:t>虚拟内存使用情况，单位：</w:t>
+            </w:r>
+            <w:r>
+              <w:rPr>
+                <w:rFonts w:hint="eastAsia"/>
+                <w:color w:val="385623" w:themeColor="accent6" w:themeShade="80"/>
+                <w:sz w:val="18"/>
+              </w:rPr>
+              <w:t>KB</w:t>
+            </w:r>
+          </w:p>
+          <w:p>
+            <w:pPr>
+              <w:jc w:val="left"/>
+              <w:rPr>
+                <w:rFonts w:hint="eastAsia"/>
+                <w:color w:val="385623" w:themeColor="accent6" w:themeShade="80"/>
+                <w:sz w:val="18"/>
+              </w:rPr>
+            </w:pPr>
+            <w:r>
+              <w:rPr>
+                <w:rFonts w:hint="eastAsia"/>
+                <w:color w:val="385623" w:themeColor="accent6" w:themeShade="80"/>
+                <w:sz w:val="18"/>
+              </w:rPr>
+              <w:t xml:space="preserve">       free: </w:t>
+            </w:r>
+            <w:r>
+              <w:rPr>
+                <w:rFonts w:hint="eastAsia"/>
+                <w:color w:val="385623" w:themeColor="accent6" w:themeShade="80"/>
+                <w:sz w:val="18"/>
+              </w:rPr>
+              <w:t>空闲的内存，单位</w:t>
+            </w:r>
+            <w:r>
+              <w:rPr>
+                <w:rFonts w:hint="eastAsia"/>
+                <w:color w:val="385623" w:themeColor="accent6" w:themeShade="80"/>
+                <w:sz w:val="18"/>
+              </w:rPr>
+              <w:t>KB</w:t>
+            </w:r>
+          </w:p>
+          <w:p>
+            <w:pPr>
+              <w:jc w:val="left"/>
+              <w:rPr>
+                <w:rFonts w:hint="eastAsia"/>
+                <w:color w:val="385623" w:themeColor="accent6" w:themeShade="80"/>
+                <w:sz w:val="18"/>
+              </w:rPr>
+            </w:pPr>
+            <w:r>
+              <w:rPr>
+                <w:rFonts w:hint="eastAsia"/>
+                <w:color w:val="385623" w:themeColor="accent6" w:themeShade="80"/>
+                <w:sz w:val="18"/>
+              </w:rPr>
+              <w:t xml:space="preserve">       buff: </w:t>
+            </w:r>
+            <w:r>
+              <w:rPr>
+                <w:rFonts w:hint="eastAsia"/>
+                <w:color w:val="385623" w:themeColor="accent6" w:themeShade="80"/>
+                <w:sz w:val="18"/>
+              </w:rPr>
+              <w:t>被用来</w:t>
+            </w:r>
+            <w:proofErr w:type="gramStart"/>
+            <w:r>
+              <w:rPr>
+                <w:rFonts w:hint="eastAsia"/>
+                <w:color w:val="385623" w:themeColor="accent6" w:themeShade="80"/>
+                <w:sz w:val="18"/>
+              </w:rPr>
+              <w:t>做为</w:t>
+            </w:r>
+            <w:proofErr w:type="gramEnd"/>
+            <w:r>
+              <w:rPr>
+                <w:rFonts w:hint="eastAsia"/>
+                <w:color w:val="385623" w:themeColor="accent6" w:themeShade="80"/>
+                <w:sz w:val="18"/>
+              </w:rPr>
+              <w:t>缓存的内存数，单位：</w:t>
+            </w:r>
+            <w:r>
+              <w:rPr>
+                <w:rFonts w:hint="eastAsia"/>
+                <w:color w:val="385623" w:themeColor="accent6" w:themeShade="80"/>
+                <w:sz w:val="18"/>
+              </w:rPr>
+              <w:t>KB</w:t>
+            </w:r>
+          </w:p>
+        </w:tc>
+        <w:tc>
+          <w:tcPr>
+            <w:tcW w:w="2766" w:type="dxa"/>
+          </w:tcPr>
+          <w:p>
+            <w:pPr>
+              <w:jc w:val="left"/>
+              <w:rPr>
+                <w:color w:val="385623" w:themeColor="accent6" w:themeShade="80"/>
+                <w:sz w:val="18"/>
+              </w:rPr>
+            </w:pPr>
+          </w:p>
+        </w:tc>
+      </w:tr>
+    </w:tbl>
+    <w:p>
+      <w:pPr>
+        <w:jc w:val="left"/>
+        <w:rPr>
+          <w:b/>
+          <w:color w:val="385623" w:themeColor="accent6" w:themeShade="80"/>
+          <w:sz w:val="20"/>
+        </w:rPr>
+      </w:pPr>
+      <w:r>
+        <w:rPr>
+          <w:rFonts w:hint="eastAsia"/>
+          <w:b/>
+          <w:color w:val="385623" w:themeColor="accent6" w:themeShade="80"/>
+          <w:sz w:val="20"/>
+        </w:rPr>
+        <w:t>]</w:t>
+      </w:r>
+    </w:p>
+    <w:p>
+      <w:pPr>
+        <w:jc w:val="left"/>
+        <w:rPr>
+          <w:rFonts w:hint="eastAsia"/>
+          <w:b/>
+          <w:sz w:val="20"/>
+          <w:shd w:val="pct15" w:color="auto" w:fill="FFFFFF"/>
+        </w:rPr>
+      </w:pPr>
+    </w:p>
+    <w:p>
+      <w:pPr>
+        <w:jc w:val="left"/>
+        <w:rPr>
+          <w:b/>
+          <w:sz w:val="20"/>
+          <w:shd w:val="pct15" w:color="auto" w:fill="FFFFFF"/>
+        </w:rPr>
+      </w:pPr>
+      <w:proofErr w:type="spellStart"/>
+      <w:proofErr w:type="gramStart"/>
+      <w:r>
+        <w:rPr>
+          <w:b/>
+          <w:sz w:val="32"/>
+        </w:rPr>
+        <w:t>iostat</w:t>
+      </w:r>
+      <w:proofErr w:type="spellEnd"/>
+      <w:r>
+        <w:rPr>
+          <w:b/>
+          <w:sz w:val="32"/>
+        </w:rPr>
+        <w:t>(</w:t>
+      </w:r>
+      <w:proofErr w:type="gramEnd"/>
+      <w:r>
+        <w:sym w:font="Wingdings" w:char="F0E0"/>
+      </w:r>
+      <w:r>
+        <w:rPr>
+          <w:b/>
+          <w:sz w:val="32"/>
+        </w:rPr>
+        <w:t xml:space="preserve"> </w:t>
+      </w:r>
+      <w:proofErr w:type="spellStart"/>
+      <w:r>
+        <w:rPr>
+          <w:b/>
+          <w:sz w:val="32"/>
+        </w:rPr>
+        <w:t>sysstat</w:t>
+      </w:r>
+      <w:proofErr w:type="spellEnd"/>
+      <w:r>
+        <w:rPr>
+          <w:b/>
+          <w:sz w:val="32"/>
+        </w:rPr>
+        <w:t xml:space="preserve"> package)</w:t>
+      </w:r>
+    </w:p>
+    <w:p>
+      <w:pPr>
+        <w:jc w:val="left"/>
+        <w:rPr>
+          <w:b/>
+          <w:sz w:val="32"/>
+        </w:rPr>
+      </w:pPr>
+      <w:r>
+        <w:rPr>
+          <w:b/>
+          <w:sz w:val="32"/>
+        </w:rPr>
+        <w:t xml:space="preserve"># </w:t>
+      </w:r>
+      <w:proofErr w:type="spellStart"/>
+      <w:proofErr w:type="gramStart"/>
+      <w:r>
+        <w:rPr>
+          <w:b/>
+          <w:sz w:val="32"/>
+        </w:rPr>
+        <w:t>iostat</w:t>
+      </w:r>
+      <w:proofErr w:type="spellEnd"/>
+      <w:proofErr w:type="gramEnd"/>
+      <w:r>
+        <w:rPr>
+          <w:b/>
+          <w:sz w:val="32"/>
+        </w:rPr>
+        <w:t xml:space="preserve"> </w:t>
+      </w:r>
+    </w:p>
+    <w:p>
+      <w:pPr>
+        <w:jc w:val="left"/>
+        <w:rPr>
+          <w:b/>
+          <w:sz w:val="20"/>
+          <w:szCs w:val="20"/>
+          <w:shd w:val="pct15" w:color="auto" w:fill="FFFFFF"/>
+        </w:rPr>
+      </w:pPr>
+      <w:r>
+        <w:rPr>
+          <w:rFonts w:hint="eastAsia"/>
+          <w:b/>
+          <w:sz w:val="20"/>
+          <w:szCs w:val="20"/>
+          <w:shd w:val="pct15" w:color="auto" w:fill="FFFFFF"/>
+        </w:rPr>
+        <w:t xml:space="preserve">Linux 3.10.0-693.el7.x86_64 (room9pc01) </w:t>
+      </w:r>
+      <w:r>
+        <w:rPr>
+          <w:rFonts w:hint="eastAsia"/>
+          <w:b/>
+          <w:sz w:val="20"/>
+          <w:szCs w:val="20"/>
+          <w:shd w:val="pct15" w:color="auto" w:fill="FFFFFF"/>
+        </w:rPr>
+        <w:tab/>
+        <w:t>2019</w:t>
+      </w:r>
+      <w:r>
+        <w:rPr>
+          <w:rFonts w:hint="eastAsia"/>
+          <w:b/>
+          <w:sz w:val="20"/>
+          <w:szCs w:val="20"/>
+          <w:shd w:val="pct15" w:color="auto" w:fill="FFFFFF"/>
+        </w:rPr>
+        <w:t>年</w:t>
+      </w:r>
+      <w:r>
+        <w:rPr>
+          <w:rFonts w:hint="eastAsia"/>
+          <w:b/>
+          <w:sz w:val="20"/>
+          <w:szCs w:val="20"/>
+          <w:shd w:val="pct15" w:color="auto" w:fill="FFFFFF"/>
+        </w:rPr>
+        <w:t>01</w:t>
+      </w:r>
+      <w:r>
+        <w:rPr>
+          <w:rFonts w:hint="eastAsia"/>
+          <w:b/>
+          <w:sz w:val="20"/>
+          <w:szCs w:val="20"/>
+          <w:shd w:val="pct15" w:color="auto" w:fill="FFFFFF"/>
+        </w:rPr>
+        <w:t>月</w:t>
+      </w:r>
+      <w:r>
+        <w:rPr>
+          <w:rFonts w:hint="eastAsia"/>
+          <w:b/>
+          <w:sz w:val="20"/>
+          <w:szCs w:val="20"/>
+          <w:shd w:val="pct15" w:color="auto" w:fill="FFFFFF"/>
+        </w:rPr>
+        <w:t>26</w:t>
+      </w:r>
+      <w:r>
+        <w:rPr>
+          <w:rFonts w:hint="eastAsia"/>
+          <w:b/>
+          <w:sz w:val="20"/>
+          <w:szCs w:val="20"/>
+          <w:shd w:val="pct15" w:color="auto" w:fill="FFFFFF"/>
+        </w:rPr>
+        <w:t>日</w:t>
+      </w:r>
+      <w:r>
+        <w:rPr>
+          <w:rFonts w:hint="eastAsia"/>
+          <w:b/>
+          <w:sz w:val="20"/>
+          <w:szCs w:val="20"/>
+          <w:shd w:val="pct15" w:color="auto" w:fill="FFFFFF"/>
+        </w:rPr>
+        <w:t xml:space="preserve"> </w:t>
+      </w:r>
+      <w:r>
+        <w:rPr>
+          <w:rFonts w:hint="eastAsia"/>
+          <w:b/>
+          <w:sz w:val="20"/>
+          <w:szCs w:val="20"/>
+          <w:shd w:val="pct15" w:color="auto" w:fill="FFFFFF"/>
+        </w:rPr>
+        <w:tab/>
+        <w:t>_x86_64_</w:t>
+      </w:r>
+      <w:r>
+        <w:rPr>
+          <w:rFonts w:hint="eastAsia"/>
+          <w:b/>
+          <w:sz w:val="20"/>
+          <w:szCs w:val="20"/>
+          <w:shd w:val="pct15" w:color="auto" w:fill="FFFFFF"/>
+        </w:rPr>
+        <w:tab/>
+        <w:t>(4 CPU)</w:t>
+      </w:r>
+    </w:p>
+    <w:p>
+      <w:pPr>
+        <w:jc w:val="left"/>
+        <w:rPr>
+          <w:b/>
+          <w:sz w:val="20"/>
+          <w:szCs w:val="20"/>
+          <w:shd w:val="pct15" w:color="auto" w:fill="FFFFFF"/>
+        </w:rPr>
+      </w:pPr>
+    </w:p>
+    <w:p>
+      <w:pPr>
+        <w:jc w:val="left"/>
+        <w:rPr>
+          <w:b/>
+          <w:sz w:val="20"/>
+          <w:szCs w:val="20"/>
+          <w:shd w:val="pct15" w:color="auto" w:fill="FFFFFF"/>
+        </w:rPr>
+      </w:pPr>
+      <w:proofErr w:type="spellStart"/>
+      <w:proofErr w:type="gramStart"/>
+      <w:r>
+        <w:rPr>
+          <w:b/>
+          <w:sz w:val="20"/>
+          <w:szCs w:val="20"/>
+          <w:shd w:val="pct15" w:color="auto" w:fill="FFFFFF"/>
+        </w:rPr>
+        <w:t>avg-cpu</w:t>
+      </w:r>
+      <w:proofErr w:type="spellEnd"/>
+      <w:proofErr w:type="gramEnd"/>
+      <w:r>
+        <w:rPr>
+          <w:b/>
+          <w:sz w:val="20"/>
+          <w:szCs w:val="20"/>
+          <w:shd w:val="pct15" w:color="auto" w:fill="FFFFFF"/>
+        </w:rPr>
+        <w:t>:  %user   %nice %system %</w:t>
+      </w:r>
+      <w:proofErr w:type="spellStart"/>
+      <w:r>
+        <w:rPr>
+          <w:b/>
+          <w:sz w:val="20"/>
+          <w:szCs w:val="20"/>
+          <w:shd w:val="pct15" w:color="auto" w:fill="FFFFFF"/>
+        </w:rPr>
+        <w:t>iowait</w:t>
+      </w:r>
+      <w:proofErr w:type="spellEnd"/>
+      <w:r>
+        <w:rPr>
+          <w:b/>
+          <w:sz w:val="20"/>
+          <w:szCs w:val="20"/>
+          <w:shd w:val="pct15" w:color="auto" w:fill="FFFFFF"/>
+        </w:rPr>
+        <w:t xml:space="preserve">  %steal   %idle</w:t>
+      </w:r>
+    </w:p>
+    <w:p>
+      <w:pPr>
+        <w:jc w:val="left"/>
+        <w:rPr>
+          <w:b/>
+          <w:sz w:val="20"/>
+          <w:szCs w:val="20"/>
+          <w:shd w:val="pct15" w:color="auto" w:fill="FFFFFF"/>
+        </w:rPr>
+      </w:pPr>
+      <w:r>
+        <w:rPr>
+          <w:b/>
+          <w:sz w:val="20"/>
+          <w:szCs w:val="20"/>
+          <w:shd w:val="pct15" w:color="auto" w:fill="FFFFFF"/>
+        </w:rPr>
+        <w:t xml:space="preserve">           6.18    0.00    3.89    0.96    0.00   88.96</w:t>
+      </w:r>
+    </w:p>
+    <w:p>
+      <w:pPr>
+        <w:jc w:val="left"/>
+        <w:rPr>
+          <w:b/>
+          <w:sz w:val="20"/>
+          <w:szCs w:val="20"/>
+          <w:shd w:val="pct15" w:color="auto" w:fill="FFFFFF"/>
+        </w:rPr>
+      </w:pPr>
+    </w:p>
+    <w:p>
+      <w:pPr>
+        <w:jc w:val="left"/>
+        <w:rPr>
+          <w:b/>
+          <w:sz w:val="20"/>
+          <w:szCs w:val="20"/>
+          <w:shd w:val="pct15" w:color="auto" w:fill="FFFFFF"/>
+        </w:rPr>
+      </w:pPr>
+      <w:r>
+        <w:rPr>
+          <w:b/>
+          <w:sz w:val="20"/>
+          <w:szCs w:val="20"/>
+          <w:shd w:val="pct15" w:color="auto" w:fill="FFFFFF"/>
+        </w:rPr>
+        <w:t xml:space="preserve">Device:            </w:t>
+      </w:r>
+      <w:proofErr w:type="spellStart"/>
+      <w:r>
+        <w:rPr>
+          <w:b/>
+          <w:sz w:val="20"/>
+          <w:szCs w:val="20"/>
+          <w:shd w:val="pct15" w:color="auto" w:fill="FFFFFF"/>
+        </w:rPr>
+        <w:t>tps</w:t>
+      </w:r>
+      <w:proofErr w:type="spellEnd"/>
+      <w:r>
+        <w:rPr>
+          <w:b/>
+          <w:sz w:val="20"/>
+          <w:szCs w:val="20"/>
+          <w:shd w:val="pct15" w:color="auto" w:fill="FFFFFF"/>
+        </w:rPr>
+        <w:t xml:space="preserve">    </w:t>
+      </w:r>
+      <w:proofErr w:type="spellStart"/>
+      <w:r>
+        <w:rPr>
+          <w:b/>
+          <w:sz w:val="20"/>
+          <w:szCs w:val="20"/>
+          <w:shd w:val="pct15" w:color="auto" w:fill="FFFFFF"/>
+        </w:rPr>
+        <w:t>kB_read</w:t>
+      </w:r>
+      <w:proofErr w:type="spellEnd"/>
+      <w:r>
+        <w:rPr>
+          <w:b/>
+          <w:sz w:val="20"/>
+          <w:szCs w:val="20"/>
+          <w:shd w:val="pct15" w:color="auto" w:fill="FFFFFF"/>
+        </w:rPr>
+        <w:t xml:space="preserve">/s    </w:t>
+      </w:r>
+      <w:proofErr w:type="spellStart"/>
+      <w:r>
+        <w:rPr>
+          <w:b/>
+          <w:sz w:val="20"/>
+          <w:szCs w:val="20"/>
+          <w:shd w:val="pct15" w:color="auto" w:fill="FFFFFF"/>
+        </w:rPr>
+        <w:t>kB_wrtn</w:t>
+      </w:r>
+      <w:proofErr w:type="spellEnd"/>
+      <w:r>
+        <w:rPr>
+          <w:b/>
+          <w:sz w:val="20"/>
+          <w:szCs w:val="20"/>
+          <w:shd w:val="pct15" w:color="auto" w:fill="FFFFFF"/>
+        </w:rPr>
+        <w:t xml:space="preserve">/s    </w:t>
+      </w:r>
+      <w:proofErr w:type="spellStart"/>
+      <w:r>
+        <w:rPr>
+          <w:b/>
+          <w:sz w:val="20"/>
+          <w:szCs w:val="20"/>
+          <w:shd w:val="pct15" w:color="auto" w:fill="FFFFFF"/>
+        </w:rPr>
+        <w:t>kB_read</w:t>
+      </w:r>
+      <w:proofErr w:type="spellEnd"/>
+      <w:r>
+        <w:rPr>
+          <w:b/>
+          <w:sz w:val="20"/>
+          <w:szCs w:val="20"/>
+          <w:shd w:val="pct15" w:color="auto" w:fill="FFFFFF"/>
+        </w:rPr>
+        <w:t xml:space="preserve">    </w:t>
+      </w:r>
+      <w:proofErr w:type="spellStart"/>
+      <w:r>
+        <w:rPr>
+          <w:b/>
+          <w:sz w:val="20"/>
+          <w:szCs w:val="20"/>
+          <w:shd w:val="pct15" w:color="auto" w:fill="FFFFFF"/>
+        </w:rPr>
+        <w:t>kB_wrtn</w:t>
+      </w:r>
+      <w:proofErr w:type="spellEnd"/>
+    </w:p>
+    <w:p>
+      <w:pPr>
+        <w:jc w:val="left"/>
+        <w:rPr>
+          <w:rFonts w:hint="eastAsia"/>
+          <w:b/>
+          <w:sz w:val="20"/>
+          <w:szCs w:val="20"/>
+          <w:shd w:val="pct15" w:color="auto" w:fill="FFFFFF"/>
+        </w:rPr>
+      </w:pPr>
+      <w:proofErr w:type="spellStart"/>
+      <w:proofErr w:type="gramStart"/>
+      <w:r>
+        <w:rPr>
+          <w:b/>
+          <w:sz w:val="20"/>
+          <w:szCs w:val="20"/>
+          <w:shd w:val="pct15" w:color="auto" w:fill="FFFFFF"/>
+        </w:rPr>
+        <w:t>sda</w:t>
+      </w:r>
+      <w:proofErr w:type="spellEnd"/>
+      <w:proofErr w:type="gramEnd"/>
+      <w:r>
+        <w:rPr>
+          <w:b/>
+          <w:sz w:val="20"/>
+          <w:szCs w:val="20"/>
+          <w:shd w:val="pct15" w:color="auto" w:fill="FFFFFF"/>
+        </w:rPr>
+        <w:t xml:space="preserve">              21.83        29.97        37.29    8047476   10011121</w:t>
+      </w:r>
+    </w:p>
+    <w:p>
+      <w:pPr>
+        <w:jc w:val="left"/>
+        <w:rPr>
+          <w:b/>
+          <w:color w:val="385623" w:themeColor="accent6" w:themeShade="80"/>
+          <w:sz w:val="20"/>
+          <w:szCs w:val="20"/>
+        </w:rPr>
+      </w:pPr>
+      <w:r>
+        <w:rPr>
+          <w:rFonts w:hint="eastAsia"/>
+          <w:b/>
+          <w:color w:val="385623" w:themeColor="accent6" w:themeShade="80"/>
+          <w:sz w:val="20"/>
+          <w:szCs w:val="20"/>
+        </w:rPr>
+        <w:t>[</w:t>
+      </w:r>
+    </w:p>
+    <w:p>
+      <w:pPr>
+        <w:jc w:val="left"/>
+        <w:rPr>
+          <w:b/>
+          <w:color w:val="385623" w:themeColor="accent6" w:themeShade="80"/>
+          <w:sz w:val="20"/>
+          <w:szCs w:val="20"/>
+        </w:rPr>
+      </w:pPr>
+      <w:r>
+        <w:rPr>
+          <w:rFonts w:hint="eastAsia"/>
+          <w:b/>
+          <w:color w:val="385623" w:themeColor="accent6" w:themeShade="80"/>
+          <w:sz w:val="20"/>
+          <w:szCs w:val="20"/>
+        </w:rPr>
+        <w:t>%idle :</w:t>
+      </w:r>
+      <w:r>
+        <w:rPr>
+          <w:b/>
+          <w:color w:val="385623" w:themeColor="accent6" w:themeShade="80"/>
+          <w:sz w:val="20"/>
+          <w:szCs w:val="20"/>
+        </w:rPr>
+        <w:t xml:space="preserve"> </w:t>
+      </w:r>
+      <w:r>
+        <w:rPr>
+          <w:rFonts w:hint="eastAsia"/>
+          <w:b/>
+          <w:color w:val="385623" w:themeColor="accent6" w:themeShade="80"/>
+          <w:sz w:val="20"/>
+          <w:szCs w:val="20"/>
+        </w:rPr>
+        <w:t>CPU</w:t>
+      </w:r>
+      <w:r>
+        <w:rPr>
+          <w:rFonts w:hint="eastAsia"/>
+          <w:b/>
+          <w:color w:val="385623" w:themeColor="accent6" w:themeShade="80"/>
+          <w:sz w:val="20"/>
+          <w:szCs w:val="20"/>
+        </w:rPr>
+        <w:t>空闲</w:t>
+      </w:r>
+      <w:r>
+        <w:rPr>
+          <w:rFonts w:hint="eastAsia"/>
+          <w:b/>
+          <w:color w:val="385623" w:themeColor="accent6" w:themeShade="80"/>
+          <w:sz w:val="20"/>
+          <w:szCs w:val="20"/>
+        </w:rPr>
+        <w:t>,</w:t>
+      </w:r>
+      <w:r>
+        <w:rPr>
+          <w:rFonts w:hint="eastAsia"/>
+          <w:b/>
+          <w:color w:val="385623" w:themeColor="accent6" w:themeShade="80"/>
+          <w:sz w:val="20"/>
+          <w:szCs w:val="20"/>
+        </w:rPr>
+        <w:t>且系统没有</w:t>
+      </w:r>
+      <w:r>
+        <w:rPr>
+          <w:rFonts w:hint="eastAsia"/>
+          <w:b/>
+          <w:color w:val="385623" w:themeColor="accent6" w:themeShade="80"/>
+          <w:sz w:val="20"/>
+          <w:szCs w:val="20"/>
+        </w:rPr>
+        <w:t>IO</w:t>
+      </w:r>
+      <w:r>
+        <w:rPr>
+          <w:rFonts w:hint="eastAsia"/>
+          <w:b/>
+          <w:color w:val="385623" w:themeColor="accent6" w:themeShade="80"/>
+          <w:sz w:val="20"/>
+          <w:szCs w:val="20"/>
+        </w:rPr>
+        <w:t>读写请求的时间</w:t>
+      </w:r>
+      <w:r>
+        <w:rPr>
+          <w:rFonts w:hint="eastAsia"/>
+          <w:b/>
+          <w:color w:val="385623" w:themeColor="accent6" w:themeShade="80"/>
+          <w:sz w:val="20"/>
+          <w:szCs w:val="20"/>
+        </w:rPr>
+        <w:t>比</w:t>
+      </w:r>
+    </w:p>
+    <w:p>
+      <w:pPr>
+        <w:jc w:val="left"/>
+        <w:rPr>
+          <w:b/>
+          <w:color w:val="385623" w:themeColor="accent6" w:themeShade="80"/>
+          <w:sz w:val="20"/>
+          <w:szCs w:val="20"/>
+        </w:rPr>
+      </w:pPr>
+      <w:r>
+        <w:rPr>
+          <w:rFonts w:hint="eastAsia"/>
+          <w:b/>
+          <w:color w:val="385623" w:themeColor="accent6" w:themeShade="80"/>
+          <w:sz w:val="20"/>
+          <w:szCs w:val="20"/>
+        </w:rPr>
+        <w:t>%steal</w:t>
+      </w:r>
+      <w:r>
+        <w:rPr>
+          <w:b/>
+          <w:color w:val="385623" w:themeColor="accent6" w:themeShade="80"/>
+          <w:sz w:val="20"/>
+          <w:szCs w:val="20"/>
+        </w:rPr>
+        <w:t xml:space="preserve"> </w:t>
+      </w:r>
+      <w:r>
+        <w:rPr>
+          <w:rFonts w:hint="eastAsia"/>
+          <w:b/>
+          <w:color w:val="385623" w:themeColor="accent6" w:themeShade="80"/>
+          <w:sz w:val="20"/>
+          <w:szCs w:val="20"/>
+        </w:rPr>
+        <w:t>:</w:t>
+      </w:r>
+      <w:r>
+        <w:rPr>
+          <w:b/>
+          <w:color w:val="385623" w:themeColor="accent6" w:themeShade="80"/>
+          <w:sz w:val="20"/>
+          <w:szCs w:val="20"/>
+        </w:rPr>
+        <w:t xml:space="preserve"> </w:t>
+      </w:r>
+      <w:r>
+        <w:rPr>
+          <w:b/>
+          <w:color w:val="385623" w:themeColor="accent6" w:themeShade="80"/>
+          <w:sz w:val="20"/>
+          <w:szCs w:val="20"/>
+        </w:rPr>
+        <w:t>CPU</w:t>
+      </w:r>
+      <w:r>
+        <w:rPr>
+          <w:rFonts w:hint="eastAsia"/>
+          <w:b/>
+          <w:color w:val="385623" w:themeColor="accent6" w:themeShade="80"/>
+          <w:sz w:val="20"/>
+          <w:szCs w:val="20"/>
+        </w:rPr>
+        <w:t>非自愿等待所花费的时间比</w:t>
+      </w:r>
+    </w:p>
+    <w:p>
+      <w:pPr>
+        <w:jc w:val="left"/>
+        <w:rPr>
+          <w:b/>
+          <w:color w:val="385623" w:themeColor="accent6" w:themeShade="80"/>
+          <w:sz w:val="20"/>
+          <w:szCs w:val="20"/>
+        </w:rPr>
+      </w:pPr>
+      <w:r>
+        <w:rPr>
+          <w:rFonts w:hint="eastAsia"/>
+          <w:b/>
+          <w:color w:val="385623" w:themeColor="accent6" w:themeShade="80"/>
+          <w:sz w:val="20"/>
+          <w:szCs w:val="20"/>
+        </w:rPr>
+        <w:t>%</w:t>
+      </w:r>
+      <w:proofErr w:type="spellStart"/>
+      <w:r>
+        <w:rPr>
+          <w:rFonts w:hint="eastAsia"/>
+          <w:b/>
+          <w:color w:val="385623" w:themeColor="accent6" w:themeShade="80"/>
+          <w:sz w:val="20"/>
+          <w:szCs w:val="20"/>
+        </w:rPr>
+        <w:t>iowait</w:t>
+      </w:r>
+      <w:proofErr w:type="spellEnd"/>
+      <w:r>
+        <w:rPr>
+          <w:rFonts w:hint="eastAsia"/>
+          <w:b/>
+          <w:color w:val="385623" w:themeColor="accent6" w:themeShade="80"/>
+          <w:sz w:val="20"/>
+          <w:szCs w:val="20"/>
+        </w:rPr>
+        <w:t xml:space="preserve"> : </w:t>
+      </w:r>
+      <w:r>
+        <w:rPr>
+          <w:rFonts w:hint="eastAsia"/>
+          <w:b/>
+          <w:color w:val="385623" w:themeColor="accent6" w:themeShade="80"/>
+          <w:sz w:val="20"/>
+          <w:szCs w:val="20"/>
+        </w:rPr>
+        <w:t>显示系统有未完成的磁盘</w:t>
+      </w:r>
+      <w:r>
+        <w:rPr>
+          <w:rFonts w:hint="eastAsia"/>
+          <w:b/>
+          <w:color w:val="385623" w:themeColor="accent6" w:themeShade="80"/>
+          <w:sz w:val="20"/>
+          <w:szCs w:val="20"/>
+        </w:rPr>
+        <w:t>I/O</w:t>
+      </w:r>
+      <w:r>
+        <w:rPr>
+          <w:rFonts w:hint="eastAsia"/>
+          <w:b/>
+          <w:color w:val="385623" w:themeColor="accent6" w:themeShade="80"/>
+          <w:sz w:val="20"/>
+          <w:szCs w:val="20"/>
+        </w:rPr>
+        <w:t>请求时，</w:t>
+      </w:r>
+      <w:r>
+        <w:rPr>
+          <w:rFonts w:hint="eastAsia"/>
+          <w:b/>
+          <w:color w:val="385623" w:themeColor="accent6" w:themeShade="80"/>
+          <w:sz w:val="20"/>
+          <w:szCs w:val="20"/>
+        </w:rPr>
+        <w:t>CPU</w:t>
+      </w:r>
+      <w:r>
+        <w:rPr>
+          <w:rFonts w:hint="eastAsia"/>
+          <w:b/>
+          <w:color w:val="385623" w:themeColor="accent6" w:themeShade="80"/>
+          <w:sz w:val="20"/>
+          <w:szCs w:val="20"/>
+        </w:rPr>
+        <w:t>或</w:t>
+      </w:r>
+      <w:r>
+        <w:rPr>
+          <w:rFonts w:hint="eastAsia"/>
+          <w:b/>
+          <w:color w:val="385623" w:themeColor="accent6" w:themeShade="80"/>
+          <w:sz w:val="20"/>
+          <w:szCs w:val="20"/>
+        </w:rPr>
+        <w:t>CPU</w:t>
+      </w:r>
+      <w:r>
+        <w:rPr>
+          <w:rFonts w:hint="eastAsia"/>
+          <w:b/>
+          <w:color w:val="385623" w:themeColor="accent6" w:themeShade="80"/>
+          <w:sz w:val="20"/>
+          <w:szCs w:val="20"/>
+        </w:rPr>
+        <w:t>处于空闲状态的时间百分比</w:t>
+      </w:r>
+    </w:p>
+    <w:p>
+      <w:pPr>
+        <w:jc w:val="left"/>
+        <w:rPr>
+          <w:b/>
+          <w:color w:val="385623" w:themeColor="accent6" w:themeShade="80"/>
+          <w:sz w:val="20"/>
+          <w:szCs w:val="20"/>
+        </w:rPr>
+      </w:pPr>
+      <w:r>
+        <w:rPr>
+          <w:rFonts w:hint="eastAsia"/>
+          <w:b/>
+          <w:color w:val="385623" w:themeColor="accent6" w:themeShade="80"/>
+          <w:sz w:val="20"/>
+          <w:szCs w:val="20"/>
+        </w:rPr>
+        <w:t xml:space="preserve">%system : </w:t>
+      </w:r>
+      <w:r>
+        <w:rPr>
+          <w:rFonts w:hint="eastAsia"/>
+          <w:b/>
+          <w:color w:val="385623" w:themeColor="accent6" w:themeShade="80"/>
+          <w:sz w:val="20"/>
+          <w:szCs w:val="20"/>
+        </w:rPr>
+        <w:t>显示在系统级（内核）执行时发生的</w:t>
+      </w:r>
+      <w:r>
+        <w:rPr>
+          <w:rFonts w:hint="eastAsia"/>
+          <w:b/>
+          <w:color w:val="385623" w:themeColor="accent6" w:themeShade="80"/>
+          <w:sz w:val="20"/>
+          <w:szCs w:val="20"/>
+        </w:rPr>
+        <w:t>CPU</w:t>
+      </w:r>
+      <w:r>
+        <w:rPr>
+          <w:rFonts w:hint="eastAsia"/>
+          <w:b/>
+          <w:color w:val="385623" w:themeColor="accent6" w:themeShade="80"/>
+          <w:sz w:val="20"/>
+          <w:szCs w:val="20"/>
+        </w:rPr>
+        <w:t>利用率百分比</w:t>
+      </w:r>
+    </w:p>
+    <w:p>
+      <w:pPr>
+        <w:jc w:val="left"/>
+        <w:rPr>
+          <w:rFonts w:hint="eastAsia"/>
+          <w:b/>
+          <w:color w:val="385623" w:themeColor="accent6" w:themeShade="80"/>
+          <w:sz w:val="20"/>
+          <w:szCs w:val="20"/>
+        </w:rPr>
+      </w:pPr>
+      <w:r>
+        <w:rPr>
+          <w:rFonts w:hint="eastAsia"/>
+          <w:b/>
+          <w:color w:val="385623" w:themeColor="accent6" w:themeShade="80"/>
+          <w:sz w:val="20"/>
+          <w:szCs w:val="20"/>
+        </w:rPr>
+        <w:t xml:space="preserve">%user : </w:t>
+      </w:r>
+      <w:r>
+        <w:rPr>
+          <w:rFonts w:hint="eastAsia"/>
+          <w:b/>
+          <w:color w:val="385623" w:themeColor="accent6" w:themeShade="80"/>
+          <w:sz w:val="20"/>
+          <w:szCs w:val="20"/>
+        </w:rPr>
+        <w:t>显示在用户级别（应用程序）执行时发生的</w:t>
+      </w:r>
+      <w:r>
+        <w:rPr>
+          <w:rFonts w:hint="eastAsia"/>
+          <w:b/>
+          <w:color w:val="385623" w:themeColor="accent6" w:themeShade="80"/>
+          <w:sz w:val="20"/>
+          <w:szCs w:val="20"/>
+        </w:rPr>
+        <w:t>CPU</w:t>
+      </w:r>
+      <w:r>
+        <w:rPr>
+          <w:rFonts w:hint="eastAsia"/>
+          <w:b/>
+          <w:color w:val="385623" w:themeColor="accent6" w:themeShade="80"/>
+          <w:sz w:val="20"/>
+          <w:szCs w:val="20"/>
+        </w:rPr>
+        <w:t>利用率百分比。</w:t>
+      </w:r>
+    </w:p>
+    <w:p>
+      <w:pPr>
+        <w:jc w:val="left"/>
+        <w:rPr>
+          <w:b/>
+          <w:color w:val="385623" w:themeColor="accent6" w:themeShade="80"/>
+          <w:sz w:val="20"/>
+          <w:szCs w:val="20"/>
+        </w:rPr>
+      </w:pPr>
+      <w:r>
+        <w:rPr>
+          <w:rFonts w:hint="eastAsia"/>
+          <w:b/>
+          <w:color w:val="385623" w:themeColor="accent6" w:themeShade="80"/>
+          <w:sz w:val="20"/>
+          <w:szCs w:val="20"/>
+        </w:rPr>
+        <w:t>]</w:t>
+      </w:r>
+      <w:bookmarkStart w:id="0" w:name="_GoBack"/>
+      <w:bookmarkEnd w:id="0"/>
+    </w:p>
+    <w:p>
+      <w:pPr>
+        <w:jc w:val="left"/>
+        <w:rPr>
+          <w:b/>
+          <w:sz w:val="20"/>
+          <w:szCs w:val="20"/>
+        </w:rPr>
+      </w:pPr>
+    </w:p>
+    <w:p>
+      <w:pPr>
+        <w:jc w:val="left"/>
+        <w:rPr>
+          <w:b/>
+          <w:sz w:val="20"/>
+          <w:szCs w:val="20"/>
+        </w:rPr>
+      </w:pPr>
+    </w:p>
+    <w:p>
+      <w:pPr>
+        <w:jc w:val="left"/>
+        <w:rPr>
+          <w:b/>
+          <w:sz w:val="20"/>
+          <w:szCs w:val="20"/>
+        </w:rPr>
+      </w:pPr>
+    </w:p>
+    <w:p>
+      <w:pPr>
+        <w:jc w:val="left"/>
+        <w:rPr>
+          <w:b/>
+          <w:sz w:val="20"/>
+          <w:szCs w:val="20"/>
+        </w:rPr>
+      </w:pPr>
+    </w:p>
+    <w:p>
+      <w:pPr>
+        <w:jc w:val="left"/>
+        <w:rPr>
+          <w:b/>
+          <w:sz w:val="20"/>
+          <w:szCs w:val="20"/>
+        </w:rPr>
+      </w:pPr>
+    </w:p>
+    <w:p>
+      <w:pPr>
+        <w:jc w:val="left"/>
+        <w:rPr>
+          <w:b/>
+          <w:sz w:val="20"/>
+          <w:szCs w:val="20"/>
+        </w:rPr>
+      </w:pPr>
+    </w:p>
+    <w:p>
+      <w:pPr>
+        <w:jc w:val="left"/>
+        <w:rPr>
+          <w:b/>
+          <w:sz w:val="20"/>
+          <w:szCs w:val="20"/>
+        </w:rPr>
+      </w:pPr>
+    </w:p>
+    <w:p>
+      <w:pPr>
+        <w:jc w:val="left"/>
+        <w:rPr>
+          <w:b/>
+          <w:sz w:val="20"/>
+          <w:szCs w:val="20"/>
+        </w:rPr>
+      </w:pPr>
+    </w:p>
+    <w:p>
+      <w:pPr>
+        <w:jc w:val="left"/>
+        <w:rPr>
+          <w:b/>
+          <w:sz w:val="20"/>
+          <w:szCs w:val="20"/>
+        </w:rPr>
+      </w:pPr>
+    </w:p>
+    <w:p>
+      <w:pPr>
+        <w:jc w:val="left"/>
+        <w:rPr>
+          <w:b/>
+          <w:sz w:val="20"/>
+          <w:szCs w:val="20"/>
+        </w:rPr>
+      </w:pPr>
+    </w:p>
+    <w:p>
+      <w:pPr>
+        <w:jc w:val="left"/>
+        <w:rPr>
+          <w:b/>
+          <w:sz w:val="20"/>
+          <w:szCs w:val="20"/>
+        </w:rPr>
+      </w:pPr>
+    </w:p>
+    <w:p>
+      <w:pPr>
+        <w:jc w:val="left"/>
+        <w:rPr>
+          <w:b/>
+          <w:sz w:val="20"/>
+          <w:szCs w:val="20"/>
+        </w:rPr>
+      </w:pPr>
+    </w:p>
+    <w:p>
+      <w:pPr>
+        <w:jc w:val="left"/>
+        <w:rPr>
+          <w:b/>
+          <w:sz w:val="20"/>
+          <w:szCs w:val="20"/>
+        </w:rPr>
+      </w:pPr>
+    </w:p>
+    <w:p>
+      <w:pPr>
+        <w:jc w:val="left"/>
+        <w:rPr>
+          <w:b/>
+          <w:sz w:val="20"/>
+          <w:szCs w:val="20"/>
+        </w:rPr>
+      </w:pPr>
+    </w:p>
+    <w:p>
+      <w:pPr>
+        <w:jc w:val="left"/>
+        <w:rPr>
+          <w:b/>
+          <w:sz w:val="20"/>
+          <w:szCs w:val="20"/>
+        </w:rPr>
+      </w:pPr>
+    </w:p>
+    <w:p>
+      <w:pPr>
+        <w:jc w:val="left"/>
+        <w:rPr>
+          <w:b/>
+          <w:sz w:val="20"/>
+          <w:szCs w:val="20"/>
+        </w:rPr>
+      </w:pPr>
+    </w:p>
+    <w:p>
+      <w:pPr>
+        <w:jc w:val="left"/>
+        <w:rPr>
+          <w:b/>
+          <w:sz w:val="20"/>
+          <w:szCs w:val="20"/>
+        </w:rPr>
+      </w:pPr>
+    </w:p>
+    <w:p>
+      <w:pPr>
+        <w:jc w:val="left"/>
+        <w:rPr>
+          <w:b/>
+          <w:sz w:val="20"/>
+          <w:szCs w:val="20"/>
+        </w:rPr>
+      </w:pPr>
+    </w:p>
+    <w:p>
+      <w:pPr>
+        <w:jc w:val="left"/>
+        <w:rPr>
+          <w:b/>
+          <w:sz w:val="20"/>
+          <w:szCs w:val="20"/>
+        </w:rPr>
+      </w:pPr>
+    </w:p>
+    <w:p>
+      <w:pPr>
+        <w:jc w:val="left"/>
+        <w:rPr>
+          <w:b/>
+          <w:sz w:val="20"/>
+          <w:szCs w:val="20"/>
+        </w:rPr>
+      </w:pPr>
+    </w:p>
+    <w:p>
+      <w:pPr>
+        <w:jc w:val="left"/>
+        <w:rPr>
+          <w:b/>
+          <w:sz w:val="20"/>
+          <w:szCs w:val="20"/>
+        </w:rPr>
+      </w:pPr>
+    </w:p>
+    <w:p>
+      <w:pPr>
+        <w:jc w:val="center"/>
+        <w:rPr>
+          <w:b/>
+          <w:color w:val="ED7D31" w:themeColor="accent2"/>
+          <w:sz w:val="52"/>
+          <w:szCs w:val="52"/>
+        </w:rPr>
+      </w:pPr>
+      <w:r>
+        <w:rPr>
+          <w:rFonts w:hint="eastAsia"/>
+          <w:b/>
+          <w:color w:val="ED7D31" w:themeColor="accent2"/>
+          <w:sz w:val="52"/>
+          <w:szCs w:val="52"/>
+        </w:rPr>
+        <w:t>Memory</w:t>
+      </w:r>
+      <w:r>
+        <w:rPr>
+          <w:rFonts w:hint="eastAsia"/>
+          <w:b/>
+          <w:color w:val="ED7D31" w:themeColor="accent2"/>
+          <w:sz w:val="52"/>
+          <w:szCs w:val="52"/>
+        </w:rPr>
+        <w:t>内存</w:t>
+      </w:r>
+      <w:r>
+        <w:rPr>
+          <w:b/>
+          <w:color w:val="ED7D31" w:themeColor="accent2"/>
+          <w:sz w:val="52"/>
+          <w:szCs w:val="52"/>
+        </w:rPr>
+        <w:t>措施</w:t>
       </w:r>
     </w:p>
     <w:p>
@@ -3399,528 +5695,223 @@
           <w:sz w:val="32"/>
         </w:rPr>
       </w:pPr>
-      <w:r>
-        <w:rPr>
-          <w:b/>
-          <w:sz w:val="32"/>
-        </w:rPr>
-        <w:t>iostat(</w:t>
-      </w:r>
-      <w:r>
-        <w:sym w:font="Wingdings" w:char="F0E0"/>
-      </w:r>
-      <w:r>
-        <w:rPr>
-          <w:b/>
-          <w:sz w:val="32"/>
-        </w:rPr>
-        <w:t xml:space="preserve"> sysstat package)</w:t>
-      </w:r>
-    </w:p>
-    <w:p>
-      <w:pPr>
-        <w:jc w:val="left"/>
-        <w:rPr>
-          <w:b/>
-          <w:sz w:val="32"/>
-        </w:rPr>
-      </w:pPr>
-      <w:r>
-        <w:rPr>
-          <w:b/>
-          <w:sz w:val="32"/>
-        </w:rPr>
-        <w:t xml:space="preserve"># iostat </w:t>
-      </w:r>
-    </w:p>
-    <w:p>
-      <w:pPr>
-        <w:jc w:val="left"/>
-        <w:rPr>
-          <w:b/>
-          <w:sz w:val="20"/>
-          <w:szCs w:val="20"/>
-          <w:shd w:val="pct15" w:color="auto" w:fill="FFFFFF"/>
-        </w:rPr>
-      </w:pPr>
-      <w:r>
-        <w:rPr>
-          <w:rFonts w:hint="eastAsia"/>
-          <w:b/>
-          <w:sz w:val="20"/>
-          <w:szCs w:val="20"/>
-          <w:shd w:val="pct15" w:color="auto" w:fill="FFFFFF"/>
-        </w:rPr>
-        <w:t xml:space="preserve">Linux 3.10.0-693.el7.x86_64 (room9pc01) </w:t>
-      </w:r>
-      <w:r>
-        <w:rPr>
-          <w:rFonts w:hint="eastAsia"/>
-          <w:b/>
-          <w:sz w:val="20"/>
-          <w:szCs w:val="20"/>
-          <w:shd w:val="pct15" w:color="auto" w:fill="FFFFFF"/>
-        </w:rPr>
-        <w:tab/>
-        <w:t>2019</w:t>
-      </w:r>
-      <w:r>
-        <w:rPr>
-          <w:rFonts w:hint="eastAsia"/>
-          <w:b/>
-          <w:sz w:val="20"/>
-          <w:szCs w:val="20"/>
-          <w:shd w:val="pct15" w:color="auto" w:fill="FFFFFF"/>
-        </w:rPr>
-        <w:t>年</w:t>
-      </w:r>
-      <w:r>
-        <w:rPr>
-          <w:rFonts w:hint="eastAsia"/>
-          <w:b/>
-          <w:sz w:val="20"/>
-          <w:szCs w:val="20"/>
-          <w:shd w:val="pct15" w:color="auto" w:fill="FFFFFF"/>
-        </w:rPr>
-        <w:t>01</w:t>
-      </w:r>
-      <w:r>
-        <w:rPr>
-          <w:rFonts w:hint="eastAsia"/>
-          <w:b/>
-          <w:sz w:val="20"/>
-          <w:szCs w:val="20"/>
-          <w:shd w:val="pct15" w:color="auto" w:fill="FFFFFF"/>
-        </w:rPr>
-        <w:t>月</w:t>
-      </w:r>
-      <w:r>
-        <w:rPr>
-          <w:rFonts w:hint="eastAsia"/>
-          <w:b/>
-          <w:sz w:val="20"/>
-          <w:szCs w:val="20"/>
-          <w:shd w:val="pct15" w:color="auto" w:fill="FFFFFF"/>
-        </w:rPr>
-        <w:t>26</w:t>
-      </w:r>
-      <w:r>
-        <w:rPr>
-          <w:rFonts w:hint="eastAsia"/>
-          <w:b/>
-          <w:sz w:val="20"/>
-          <w:szCs w:val="20"/>
-          <w:shd w:val="pct15" w:color="auto" w:fill="FFFFFF"/>
-        </w:rPr>
-        <w:t>日</w:t>
-      </w:r>
-      <w:r>
-        <w:rPr>
-          <w:rFonts w:hint="eastAsia"/>
-          <w:b/>
-          <w:sz w:val="20"/>
-          <w:szCs w:val="20"/>
-          <w:shd w:val="pct15" w:color="auto" w:fill="FFFFFF"/>
-        </w:rPr>
-        <w:t xml:space="preserve"> </w:t>
-      </w:r>
-      <w:r>
-        <w:rPr>
-          <w:rFonts w:hint="eastAsia"/>
-          <w:b/>
-          <w:sz w:val="20"/>
-          <w:szCs w:val="20"/>
-          <w:shd w:val="pct15" w:color="auto" w:fill="FFFFFF"/>
-        </w:rPr>
-        <w:tab/>
-        <w:t>_x86_64_</w:t>
-      </w:r>
-      <w:r>
-        <w:rPr>
-          <w:rFonts w:hint="eastAsia"/>
-          <w:b/>
-          <w:sz w:val="20"/>
-          <w:szCs w:val="20"/>
-          <w:shd w:val="pct15" w:color="auto" w:fill="FFFFFF"/>
-        </w:rPr>
-        <w:tab/>
-        <w:t>(4 CPU)</w:t>
-      </w:r>
-    </w:p>
-    <w:p>
-      <w:pPr>
-        <w:jc w:val="left"/>
-        <w:rPr>
-          <w:b/>
-          <w:sz w:val="20"/>
-          <w:szCs w:val="20"/>
-          <w:shd w:val="pct15" w:color="auto" w:fill="FFFFFF"/>
-        </w:rPr>
-      </w:pPr>
-    </w:p>
-    <w:p>
-      <w:pPr>
-        <w:jc w:val="left"/>
-        <w:rPr>
-          <w:b/>
-          <w:sz w:val="20"/>
-          <w:szCs w:val="20"/>
-          <w:shd w:val="pct15" w:color="auto" w:fill="FFFFFF"/>
-        </w:rPr>
-      </w:pPr>
-      <w:r>
-        <w:rPr>
-          <w:b/>
-          <w:sz w:val="20"/>
-          <w:szCs w:val="20"/>
-          <w:shd w:val="pct15" w:color="auto" w:fill="FFFFFF"/>
-        </w:rPr>
-        <w:t>avg-cpu:  %user   %nice %system %iowait  %steal   %idle</w:t>
-      </w:r>
-    </w:p>
-    <w:p>
-      <w:pPr>
-        <w:jc w:val="left"/>
-        <w:rPr>
-          <w:b/>
-          <w:sz w:val="20"/>
-          <w:szCs w:val="20"/>
-          <w:shd w:val="pct15" w:color="auto" w:fill="FFFFFF"/>
-        </w:rPr>
-      </w:pPr>
-      <w:r>
-        <w:rPr>
-          <w:b/>
-          <w:sz w:val="20"/>
-          <w:szCs w:val="20"/>
-          <w:shd w:val="pct15" w:color="auto" w:fill="FFFFFF"/>
-        </w:rPr>
-        <w:t xml:space="preserve">           6.18    0.00    3.89    0.96    0.00   88.96</w:t>
-      </w:r>
-    </w:p>
-    <w:p>
-      <w:pPr>
-        <w:jc w:val="left"/>
-        <w:rPr>
-          <w:b/>
-          <w:sz w:val="20"/>
-          <w:szCs w:val="20"/>
-          <w:shd w:val="pct15" w:color="auto" w:fill="FFFFFF"/>
-        </w:rPr>
-      </w:pPr>
-    </w:p>
-    <w:p>
-      <w:pPr>
-        <w:jc w:val="left"/>
-        <w:rPr>
-          <w:b/>
-          <w:sz w:val="20"/>
-          <w:szCs w:val="20"/>
-          <w:shd w:val="pct15" w:color="auto" w:fill="FFFFFF"/>
-        </w:rPr>
-      </w:pPr>
-      <w:r>
-        <w:rPr>
-          <w:b/>
-          <w:sz w:val="20"/>
-          <w:szCs w:val="20"/>
-          <w:shd w:val="pct15" w:color="auto" w:fill="FFFFFF"/>
-        </w:rPr>
-        <w:t>Device:            tps    kB_read/s    kB_wrtn/s    kB_read    kB_wrtn</w:t>
-      </w:r>
-    </w:p>
-    <w:p>
-      <w:pPr>
-        <w:jc w:val="left"/>
-        <w:rPr>
-          <w:b/>
-          <w:sz w:val="20"/>
-          <w:szCs w:val="20"/>
-          <w:shd w:val="pct15" w:color="auto" w:fill="FFFFFF"/>
-        </w:rPr>
-      </w:pPr>
-      <w:r>
-        <w:rPr>
-          <w:b/>
-          <w:sz w:val="20"/>
-          <w:szCs w:val="20"/>
-          <w:shd w:val="pct15" w:color="auto" w:fill="FFFFFF"/>
-        </w:rPr>
-        <w:t>sda              21.83        29.97        37.29    8047476   10011121</w:t>
-      </w:r>
-    </w:p>
-    <w:p>
-      <w:pPr>
-        <w:jc w:val="left"/>
-        <w:rPr>
-          <w:b/>
-          <w:sz w:val="20"/>
-          <w:szCs w:val="20"/>
-        </w:rPr>
-      </w:pPr>
-    </w:p>
-    <w:p>
-      <w:pPr>
-        <w:jc w:val="left"/>
-        <w:rPr>
-          <w:b/>
-          <w:sz w:val="20"/>
-          <w:szCs w:val="20"/>
-        </w:rPr>
-      </w:pPr>
-    </w:p>
-    <w:p>
-      <w:pPr>
-        <w:jc w:val="left"/>
-        <w:rPr>
-          <w:b/>
-          <w:sz w:val="20"/>
-          <w:szCs w:val="20"/>
-        </w:rPr>
-      </w:pPr>
-    </w:p>
-    <w:p>
-      <w:pPr>
-        <w:jc w:val="left"/>
-        <w:rPr>
-          <w:b/>
-          <w:sz w:val="20"/>
-          <w:szCs w:val="20"/>
-        </w:rPr>
-      </w:pPr>
-    </w:p>
-    <w:p>
-      <w:pPr>
-        <w:jc w:val="left"/>
-        <w:rPr>
-          <w:b/>
-          <w:sz w:val="20"/>
-          <w:szCs w:val="20"/>
-        </w:rPr>
-      </w:pPr>
-    </w:p>
-    <w:p>
-      <w:pPr>
-        <w:jc w:val="left"/>
-        <w:rPr>
-          <w:b/>
-          <w:sz w:val="20"/>
-          <w:szCs w:val="20"/>
-        </w:rPr>
-      </w:pPr>
-    </w:p>
-    <w:p>
-      <w:pPr>
-        <w:jc w:val="left"/>
-        <w:rPr>
-          <w:b/>
-          <w:sz w:val="20"/>
-          <w:szCs w:val="20"/>
-        </w:rPr>
-      </w:pPr>
-    </w:p>
-    <w:p>
-      <w:pPr>
-        <w:jc w:val="left"/>
-        <w:rPr>
-          <w:b/>
-          <w:sz w:val="20"/>
-          <w:szCs w:val="20"/>
-        </w:rPr>
-      </w:pPr>
-    </w:p>
-    <w:p>
-      <w:pPr>
-        <w:jc w:val="left"/>
-        <w:rPr>
-          <w:b/>
-          <w:sz w:val="20"/>
-          <w:szCs w:val="20"/>
-        </w:rPr>
-      </w:pPr>
-    </w:p>
-    <w:p>
-      <w:pPr>
-        <w:jc w:val="left"/>
-        <w:rPr>
-          <w:b/>
-          <w:sz w:val="20"/>
-          <w:szCs w:val="20"/>
-        </w:rPr>
-      </w:pPr>
-    </w:p>
-    <w:p>
-      <w:pPr>
-        <w:jc w:val="left"/>
-        <w:rPr>
-          <w:b/>
-          <w:sz w:val="20"/>
-          <w:szCs w:val="20"/>
-        </w:rPr>
-      </w:pPr>
-    </w:p>
-    <w:p>
-      <w:pPr>
-        <w:jc w:val="left"/>
-        <w:rPr>
-          <w:b/>
-          <w:sz w:val="20"/>
-          <w:szCs w:val="20"/>
-        </w:rPr>
-      </w:pPr>
-    </w:p>
-    <w:p>
-      <w:pPr>
-        <w:jc w:val="left"/>
-        <w:rPr>
-          <w:b/>
-          <w:sz w:val="20"/>
-          <w:szCs w:val="20"/>
-        </w:rPr>
-      </w:pPr>
-    </w:p>
-    <w:p>
-      <w:pPr>
-        <w:jc w:val="left"/>
-        <w:rPr>
-          <w:b/>
-          <w:sz w:val="20"/>
-          <w:szCs w:val="20"/>
-        </w:rPr>
-      </w:pPr>
-    </w:p>
-    <w:p>
-      <w:pPr>
-        <w:jc w:val="left"/>
-        <w:rPr>
-          <w:b/>
-          <w:sz w:val="20"/>
-          <w:szCs w:val="20"/>
-        </w:rPr>
-      </w:pPr>
-    </w:p>
-    <w:p>
-      <w:pPr>
-        <w:jc w:val="left"/>
-        <w:rPr>
-          <w:b/>
-          <w:sz w:val="20"/>
-          <w:szCs w:val="20"/>
-        </w:rPr>
-      </w:pPr>
-    </w:p>
-    <w:p>
-      <w:pPr>
-        <w:jc w:val="left"/>
-        <w:rPr>
-          <w:b/>
-          <w:sz w:val="20"/>
-          <w:szCs w:val="20"/>
-        </w:rPr>
-      </w:pPr>
-    </w:p>
-    <w:p>
-      <w:pPr>
-        <w:jc w:val="left"/>
-        <w:rPr>
-          <w:b/>
-          <w:sz w:val="20"/>
-          <w:szCs w:val="20"/>
-        </w:rPr>
-      </w:pPr>
-    </w:p>
-    <w:p>
-      <w:pPr>
-        <w:jc w:val="left"/>
-        <w:rPr>
-          <w:b/>
-          <w:sz w:val="20"/>
-          <w:szCs w:val="20"/>
-        </w:rPr>
-      </w:pPr>
-    </w:p>
-    <w:p>
-      <w:pPr>
-        <w:jc w:val="left"/>
-        <w:rPr>
-          <w:b/>
-          <w:sz w:val="20"/>
-          <w:szCs w:val="20"/>
-        </w:rPr>
-      </w:pPr>
-    </w:p>
-    <w:p>
-      <w:pPr>
-        <w:jc w:val="left"/>
-        <w:rPr>
-          <w:b/>
-          <w:sz w:val="20"/>
-          <w:szCs w:val="20"/>
-        </w:rPr>
-      </w:pPr>
-    </w:p>
-    <w:p>
-      <w:pPr>
-        <w:jc w:val="left"/>
-        <w:rPr>
-          <w:b/>
-          <w:sz w:val="20"/>
-          <w:szCs w:val="20"/>
-        </w:rPr>
-      </w:pPr>
-    </w:p>
-    <w:p>
-      <w:pPr>
-        <w:jc w:val="left"/>
-        <w:rPr>
-          <w:b/>
-          <w:sz w:val="20"/>
-          <w:szCs w:val="20"/>
-        </w:rPr>
-      </w:pPr>
-    </w:p>
-    <w:p>
-      <w:pPr>
-        <w:jc w:val="center"/>
-        <w:rPr>
-          <w:b/>
-          <w:color w:val="ED7D31" w:themeColor="accent2"/>
-          <w:sz w:val="52"/>
-          <w:szCs w:val="52"/>
-        </w:rPr>
-      </w:pPr>
-      <w:r>
-        <w:rPr>
-          <w:rFonts w:hint="eastAsia"/>
-          <w:b/>
-          <w:color w:val="ED7D31" w:themeColor="accent2"/>
-          <w:sz w:val="52"/>
-          <w:szCs w:val="52"/>
-        </w:rPr>
-        <w:lastRenderedPageBreak/>
-        <w:t>Memory</w:t>
-      </w:r>
-      <w:bookmarkStart w:id="0" w:name="_GoBack"/>
-      <w:bookmarkEnd w:id="0"/>
-      <w:r>
-        <w:rPr>
-          <w:rFonts w:hint="eastAsia"/>
-          <w:b/>
-          <w:color w:val="ED7D31" w:themeColor="accent2"/>
-          <w:sz w:val="52"/>
-          <w:szCs w:val="52"/>
-        </w:rPr>
-        <w:t>内存</w:t>
-      </w:r>
-      <w:r>
-        <w:rPr>
-          <w:b/>
-          <w:color w:val="ED7D31" w:themeColor="accent2"/>
-          <w:sz w:val="52"/>
-          <w:szCs w:val="52"/>
-        </w:rPr>
-        <w:t>措施</w:t>
-      </w:r>
+      <w:proofErr w:type="spellStart"/>
+      <w:r>
+        <w:rPr>
+          <w:b/>
+          <w:sz w:val="32"/>
+        </w:rPr>
+        <w:t>ps</w:t>
+      </w:r>
+      <w:proofErr w:type="spellEnd"/>
+    </w:p>
+    <w:p>
+      <w:pPr>
+        <w:jc w:val="left"/>
+        <w:rPr>
+          <w:b/>
+          <w:sz w:val="20"/>
+          <w:szCs w:val="20"/>
+        </w:rPr>
+      </w:pPr>
+      <w:r>
+        <w:rPr>
+          <w:b/>
+          <w:sz w:val="20"/>
+          <w:szCs w:val="20"/>
+        </w:rPr>
+        <w:t xml:space="preserve"># </w:t>
+      </w:r>
+      <w:proofErr w:type="spellStart"/>
+      <w:r>
+        <w:rPr>
+          <w:b/>
+          <w:sz w:val="20"/>
+          <w:szCs w:val="20"/>
+        </w:rPr>
+        <w:t>ps</w:t>
+      </w:r>
+      <w:proofErr w:type="spellEnd"/>
+      <w:r>
+        <w:rPr>
+          <w:b/>
+          <w:sz w:val="20"/>
+          <w:szCs w:val="20"/>
+        </w:rPr>
+        <w:t xml:space="preserve"> -</w:t>
+      </w:r>
+      <w:proofErr w:type="spellStart"/>
+      <w:r>
+        <w:rPr>
+          <w:b/>
+          <w:sz w:val="20"/>
+          <w:szCs w:val="20"/>
+        </w:rPr>
+        <w:t>eo</w:t>
+      </w:r>
+      <w:proofErr w:type="spellEnd"/>
+      <w:r>
+        <w:rPr>
+          <w:b/>
+          <w:sz w:val="20"/>
+          <w:szCs w:val="20"/>
+        </w:rPr>
+        <w:t xml:space="preserve"> user,</w:t>
+      </w:r>
+      <w:proofErr w:type="spellStart"/>
+      <w:r>
+        <w:rPr>
+          <w:b/>
+          <w:sz w:val="20"/>
+          <w:szCs w:val="20"/>
+        </w:rPr>
+        <w:t>pid</w:t>
+      </w:r>
+      <w:proofErr w:type="spellEnd"/>
+      <w:r>
+        <w:rPr>
+          <w:b/>
+          <w:sz w:val="20"/>
+          <w:szCs w:val="20"/>
+        </w:rPr>
+        <w:t>,%</w:t>
+      </w:r>
+      <w:proofErr w:type="spellStart"/>
+      <w:r>
+        <w:rPr>
+          <w:b/>
+          <w:sz w:val="20"/>
+          <w:szCs w:val="20"/>
+        </w:rPr>
+        <w:t>cpu</w:t>
+      </w:r>
+      <w:proofErr w:type="spellEnd"/>
+      <w:r>
+        <w:rPr>
+          <w:b/>
+          <w:sz w:val="20"/>
+          <w:szCs w:val="20"/>
+        </w:rPr>
+        <w:t>,%</w:t>
+      </w:r>
+      <w:proofErr w:type="spellStart"/>
+      <w:r>
+        <w:rPr>
+          <w:b/>
+          <w:sz w:val="20"/>
+          <w:szCs w:val="20"/>
+        </w:rPr>
+        <w:t>mem,vsz,rsz,comm</w:t>
+      </w:r>
+      <w:proofErr w:type="spellEnd"/>
+      <w:r>
+        <w:rPr>
+          <w:b/>
+          <w:sz w:val="20"/>
+          <w:szCs w:val="20"/>
+        </w:rPr>
+        <w:t xml:space="preserve"> --sort -</w:t>
+      </w:r>
+      <w:proofErr w:type="spellStart"/>
+      <w:r>
+        <w:rPr>
+          <w:b/>
+          <w:sz w:val="20"/>
+          <w:szCs w:val="20"/>
+        </w:rPr>
+        <w:t>vsz|egrep</w:t>
+      </w:r>
+      <w:proofErr w:type="spellEnd"/>
+      <w:r>
+        <w:rPr>
+          <w:b/>
+          <w:sz w:val="20"/>
+          <w:szCs w:val="20"/>
+        </w:rPr>
+        <w:t xml:space="preserve"> '</w:t>
+      </w:r>
+      <w:proofErr w:type="spellStart"/>
+      <w:r>
+        <w:rPr>
+          <w:b/>
+          <w:sz w:val="20"/>
+          <w:szCs w:val="20"/>
+        </w:rPr>
+        <w:t>mysql|COMMAND</w:t>
+      </w:r>
+      <w:proofErr w:type="spellEnd"/>
+      <w:r>
+        <w:rPr>
+          <w:b/>
+          <w:sz w:val="20"/>
+          <w:szCs w:val="20"/>
+        </w:rPr>
+        <w:t>'</w:t>
+      </w:r>
+    </w:p>
+    <w:p>
+      <w:pPr>
+        <w:jc w:val="left"/>
+        <w:rPr>
+          <w:b/>
+          <w:sz w:val="20"/>
+          <w:szCs w:val="20"/>
+          <w:shd w:val="pct15" w:color="auto" w:fill="FFFFFF"/>
+        </w:rPr>
+      </w:pPr>
+      <w:r>
+        <w:rPr>
+          <w:b/>
+          <w:sz w:val="20"/>
+          <w:szCs w:val="20"/>
+          <w:shd w:val="pct15" w:color="auto" w:fill="FFFFFF"/>
+        </w:rPr>
+        <w:t>USER       PID %CPU %MEM    VSZ   RSZ COMMAND</w:t>
+      </w:r>
+    </w:p>
+    <w:p>
+      <w:pPr>
+        <w:jc w:val="left"/>
+        <w:rPr>
+          <w:b/>
+          <w:sz w:val="20"/>
+          <w:szCs w:val="20"/>
+          <w:shd w:val="pct15" w:color="auto" w:fill="FFFFFF"/>
+        </w:rPr>
+      </w:pPr>
+      <w:proofErr w:type="spellStart"/>
+      <w:proofErr w:type="gramStart"/>
+      <w:r>
+        <w:rPr>
+          <w:b/>
+          <w:sz w:val="20"/>
+          <w:szCs w:val="20"/>
+          <w:shd w:val="pct15" w:color="auto" w:fill="FFFFFF"/>
+        </w:rPr>
+        <w:t>mysql</w:t>
+      </w:r>
+      <w:proofErr w:type="spellEnd"/>
+      <w:proofErr w:type="gramEnd"/>
+      <w:r>
+        <w:rPr>
+          <w:b/>
+          <w:sz w:val="20"/>
+          <w:szCs w:val="20"/>
+          <w:shd w:val="pct15" w:color="auto" w:fill="FFFFFF"/>
+        </w:rPr>
+        <w:t xml:space="preserve">      601  0.0 20.7 1154516 210544 </w:t>
+      </w:r>
+      <w:proofErr w:type="spellStart"/>
+      <w:r>
+        <w:rPr>
+          <w:b/>
+          <w:sz w:val="20"/>
+          <w:szCs w:val="20"/>
+          <w:shd w:val="pct15" w:color="auto" w:fill="FFFFFF"/>
+        </w:rPr>
+        <w:t>mysqld</w:t>
+      </w:r>
+      <w:proofErr w:type="spellEnd"/>
     </w:p>
     <w:p>
       <w:pPr>
@@ -3941,86 +5932,6 @@
           <w:b/>
           <w:sz w:val="32"/>
         </w:rPr>
-        <w:t>ps</w:t>
-      </w:r>
-    </w:p>
-    <w:p>
-      <w:pPr>
-        <w:jc w:val="left"/>
-        <w:rPr>
-          <w:b/>
-          <w:sz w:val="20"/>
-          <w:szCs w:val="20"/>
-        </w:rPr>
-      </w:pPr>
-      <w:r>
-        <w:rPr>
-          <w:b/>
-          <w:sz w:val="20"/>
-          <w:szCs w:val="20"/>
-        </w:rPr>
-        <w:t># ps -eo user,pid,%cpu,%mem,vsz,rsz,comm --sort -vsz|egrep 'mysql|COMMAND'</w:t>
-      </w:r>
-    </w:p>
-    <w:p>
-      <w:pPr>
-        <w:jc w:val="left"/>
-        <w:rPr>
-          <w:b/>
-          <w:sz w:val="20"/>
-          <w:szCs w:val="20"/>
-          <w:shd w:val="pct15" w:color="auto" w:fill="FFFFFF"/>
-        </w:rPr>
-      </w:pPr>
-      <w:r>
-        <w:rPr>
-          <w:b/>
-          <w:sz w:val="20"/>
-          <w:szCs w:val="20"/>
-          <w:shd w:val="pct15" w:color="auto" w:fill="FFFFFF"/>
-        </w:rPr>
-        <w:t>USER       PID %CPU %MEM    VSZ   RSZ COMMAND</w:t>
-      </w:r>
-    </w:p>
-    <w:p>
-      <w:pPr>
-        <w:jc w:val="left"/>
-        <w:rPr>
-          <w:b/>
-          <w:sz w:val="20"/>
-          <w:szCs w:val="20"/>
-          <w:shd w:val="pct15" w:color="auto" w:fill="FFFFFF"/>
-        </w:rPr>
-      </w:pPr>
-      <w:r>
-        <w:rPr>
-          <w:b/>
-          <w:sz w:val="20"/>
-          <w:szCs w:val="20"/>
-          <w:shd w:val="pct15" w:color="auto" w:fill="FFFFFF"/>
-        </w:rPr>
-        <w:t>mysql      601  0.0 20.7 1154516 210544 mysqld</w:t>
-      </w:r>
-    </w:p>
-    <w:p>
-      <w:pPr>
-        <w:pStyle w:val="a4"/>
-        <w:numPr>
-          <w:ilvl w:val="0"/>
-          <w:numId w:val="8"/>
-        </w:numPr>
-        <w:ind w:firstLineChars="0"/>
-        <w:jc w:val="left"/>
-        <w:rPr>
-          <w:b/>
-          <w:sz w:val="32"/>
-        </w:rPr>
-      </w:pPr>
-      <w:r>
-        <w:rPr>
-          <w:b/>
-          <w:sz w:val="32"/>
-        </w:rPr>
         <w:t>free/top</w:t>
       </w:r>
       <w:r>
@@ -4047,47 +5958,88 @@
           <w:sz w:val="20"/>
           <w:szCs w:val="20"/>
         </w:rPr>
-        <w:t># free</w:t>
-      </w:r>
-    </w:p>
-    <w:p>
-      <w:pPr>
-        <w:jc w:val="left"/>
-        <w:rPr>
-          <w:b/>
-          <w:sz w:val="20"/>
-          <w:szCs w:val="20"/>
-          <w:shd w:val="pct15" w:color="auto" w:fill="FFFFFF"/>
-        </w:rPr>
-      </w:pPr>
-      <w:r>
-        <w:rPr>
-          <w:b/>
-          <w:sz w:val="20"/>
-          <w:szCs w:val="20"/>
-          <w:shd w:val="pct15" w:color="auto" w:fill="FFFFFF"/>
-        </w:rPr>
-        <w:t xml:space="preserve">              total        used        free      shared  buff/cache   available</w:t>
-      </w:r>
-    </w:p>
-    <w:p>
-      <w:pPr>
-        <w:jc w:val="left"/>
-        <w:rPr>
-          <w:b/>
-          <w:sz w:val="20"/>
-          <w:szCs w:val="20"/>
-          <w:shd w:val="pct15" w:color="auto" w:fill="FFFFFF"/>
-        </w:rPr>
-      </w:pPr>
-      <w:r>
-        <w:rPr>
-          <w:b/>
-          <w:sz w:val="20"/>
-          <w:szCs w:val="20"/>
-          <w:shd w:val="pct15" w:color="auto" w:fill="FFFFFF"/>
-        </w:rPr>
-        <w:t>Mem:        1015028      331496      239352       13244      444180      511860</w:t>
+        <w:t xml:space="preserve"># </w:t>
+      </w:r>
+      <w:proofErr w:type="gramStart"/>
+      <w:r>
+        <w:rPr>
+          <w:b/>
+          <w:sz w:val="20"/>
+          <w:szCs w:val="20"/>
+        </w:rPr>
+        <w:t>free</w:t>
+      </w:r>
+      <w:proofErr w:type="gramEnd"/>
+    </w:p>
+    <w:p>
+      <w:pPr>
+        <w:jc w:val="left"/>
+        <w:rPr>
+          <w:b/>
+          <w:sz w:val="20"/>
+          <w:szCs w:val="20"/>
+          <w:shd w:val="pct15" w:color="auto" w:fill="FFFFFF"/>
+        </w:rPr>
+      </w:pPr>
+      <w:r>
+        <w:rPr>
+          <w:b/>
+          <w:sz w:val="20"/>
+          <w:szCs w:val="20"/>
+          <w:shd w:val="pct15" w:color="auto" w:fill="FFFFFF"/>
+        </w:rPr>
+        <w:t xml:space="preserve">              </w:t>
+      </w:r>
+      <w:proofErr w:type="gramStart"/>
+      <w:r>
+        <w:rPr>
+          <w:b/>
+          <w:sz w:val="20"/>
+          <w:szCs w:val="20"/>
+          <w:shd w:val="pct15" w:color="auto" w:fill="FFFFFF"/>
+        </w:rPr>
+        <w:t>total</w:t>
+      </w:r>
+      <w:proofErr w:type="gramEnd"/>
+      <w:r>
+        <w:rPr>
+          <w:b/>
+          <w:sz w:val="20"/>
+          <w:szCs w:val="20"/>
+          <w:shd w:val="pct15" w:color="auto" w:fill="FFFFFF"/>
+        </w:rPr>
+        <w:t xml:space="preserve">        used        free      shared  buff/cache   available</w:t>
+      </w:r>
+    </w:p>
+    <w:p>
+      <w:pPr>
+        <w:jc w:val="left"/>
+        <w:rPr>
+          <w:b/>
+          <w:sz w:val="20"/>
+          <w:szCs w:val="20"/>
+          <w:shd w:val="pct15" w:color="auto" w:fill="FFFFFF"/>
+        </w:rPr>
+      </w:pPr>
+      <w:proofErr w:type="spellStart"/>
+      <w:r>
+        <w:rPr>
+          <w:b/>
+          <w:sz w:val="20"/>
+          <w:szCs w:val="20"/>
+          <w:shd w:val="pct15" w:color="auto" w:fill="FFFFFF"/>
+        </w:rPr>
+        <w:t>Mem</w:t>
+      </w:r>
+      <w:proofErr w:type="spellEnd"/>
+      <w:r>
+        <w:rPr>
+          <w:b/>
+          <w:sz w:val="20"/>
+          <w:szCs w:val="20"/>
+          <w:shd w:val="pct15" w:color="auto" w:fill="FFFFFF"/>
+        </w:rPr>
+        <w:t>:        1015028      331496      239352       13244      444180      511860</w:t>
       </w:r>
     </w:p>
     <w:p>
@@ -5610,6 +7562,29 @@
       <w:ind w:firstLineChars="200" w:firstLine="420"/>
     </w:pPr>
   </w:style>
+  <w:style w:type="table" w:styleId="a5">
+    <w:name w:val="Table Grid"/>
+    <w:basedOn w:val="a1"/>
+    <w:uiPriority w:val="39"/>
+    <w:rsid w:val="00432E2F"/>
+    <w:tblPr>
+      <w:tblInd w:w="0" w:type="dxa"/>
+      <w:tblBorders>
+        <w:top w:val="single" w:sz="4" w:space="0" w:color="auto"/>
+        <w:left w:val="single" w:sz="4" w:space="0" w:color="auto"/>
+        <w:bottom w:val="single" w:sz="4" w:space="0" w:color="auto"/>
+        <w:right w:val="single" w:sz="4" w:space="0" w:color="auto"/>
+        <w:insideH w:val="single" w:sz="4" w:space="0" w:color="auto"/>
+        <w:insideV w:val="single" w:sz="4" w:space="0" w:color="auto"/>
+      </w:tblBorders>
+      <w:tblCellMar>
+        <w:top w:w="0" w:type="dxa"/>
+        <w:left w:w="108" w:type="dxa"/>
+        <w:bottom w:w="0" w:type="dxa"/>
+        <w:right w:w="108" w:type="dxa"/>
+      </w:tblCellMar>
+    </w:tblPr>
+  </w:style>
 </w:styles>
 </file>
 

--- a/books/Mysql性能调优文档.docx
+++ b/books/Mysql性能调优文档.docx
@@ -3832,7 +3832,6 @@
             <w:pPr>
               <w:jc w:val="left"/>
               <w:rPr>
-                <w:rFonts w:hint="eastAsia"/>
                 <w:color w:val="385623" w:themeColor="accent6" w:themeShade="80"/>
                 <w:sz w:val="18"/>
               </w:rPr>
@@ -3874,7 +3873,6 @@
             <w:pPr>
               <w:jc w:val="left"/>
               <w:rPr>
-                <w:rFonts w:hint="eastAsia"/>
                 <w:color w:val="385623" w:themeColor="accent6" w:themeShade="80"/>
                 <w:sz w:val="18"/>
               </w:rPr>
@@ -3900,7 +3898,6 @@
             <w:pPr>
               <w:jc w:val="left"/>
               <w:rPr>
-                <w:rFonts w:hint="eastAsia"/>
                 <w:color w:val="385623" w:themeColor="accent6" w:themeShade="80"/>
                 <w:sz w:val="18"/>
               </w:rPr>
@@ -3990,7 +3987,6 @@
             <w:pPr>
               <w:jc w:val="left"/>
               <w:rPr>
-                <w:rFonts w:hint="eastAsia"/>
                 <w:color w:val="385623" w:themeColor="accent6" w:themeShade="80"/>
                 <w:sz w:val="18"/>
               </w:rPr>
@@ -4089,7 +4085,6 @@
             <w:pPr>
               <w:jc w:val="left"/>
               <w:rPr>
-                <w:rFonts w:hint="eastAsia"/>
                 <w:color w:val="385623" w:themeColor="accent6" w:themeShade="80"/>
                 <w:sz w:val="18"/>
               </w:rPr>
@@ -4258,7 +4253,6 @@
             <w:pPr>
               <w:jc w:val="left"/>
               <w:rPr>
-                <w:rFonts w:hint="eastAsia"/>
                 <w:color w:val="385623" w:themeColor="accent6" w:themeShade="80"/>
                 <w:sz w:val="18"/>
               </w:rPr>
@@ -4380,7 +4374,6 @@
             <w:pPr>
               <w:jc w:val="left"/>
               <w:rPr>
-                <w:rFonts w:hint="eastAsia"/>
                 <w:color w:val="385623" w:themeColor="accent6" w:themeShade="80"/>
                 <w:sz w:val="18"/>
               </w:rPr>
@@ -4432,7 +4425,6 @@
             <w:pPr>
               <w:jc w:val="left"/>
               <w:rPr>
-                <w:rFonts w:hint="eastAsia"/>
                 <w:color w:val="385623" w:themeColor="accent6" w:themeShade="80"/>
                 <w:sz w:val="18"/>
               </w:rPr>
@@ -4466,7 +4458,6 @@
             <w:pPr>
               <w:jc w:val="left"/>
               <w:rPr>
-                <w:rFonts w:hint="eastAsia"/>
                 <w:color w:val="385623" w:themeColor="accent6" w:themeShade="80"/>
                 <w:sz w:val="18"/>
               </w:rPr>
@@ -4554,7 +4545,6 @@
       <w:pPr>
         <w:jc w:val="left"/>
         <w:rPr>
-          <w:rFonts w:hint="eastAsia"/>
           <w:b/>
           <w:sz w:val="20"/>
           <w:shd w:val="pct15" w:color="auto" w:fill="FFFFFF"/>
@@ -4667,7 +4657,29 @@
           <w:szCs w:val="20"/>
           <w:shd w:val="pct15" w:color="auto" w:fill="FFFFFF"/>
         </w:rPr>
-        <w:t xml:space="preserve">Linux 3.10.0-693.el7.x86_64 (room9pc01) </w:t>
+        <w:t>Linux 3.10.0-693.el7.x86_64 (</w:t>
+      </w:r>
+      <w:proofErr w:type="spellStart"/>
+      <w:r>
+        <w:rPr>
+          <w:rFonts w:hint="eastAsia"/>
+          <w:b/>
+          <w:sz w:val="20"/>
+          <w:szCs w:val="20"/>
+          <w:shd w:val="pct15" w:color="auto" w:fill="FFFFFF"/>
+        </w:rPr>
+        <w:t>Redis</w:t>
+      </w:r>
+      <w:proofErr w:type="spellEnd"/>
+      <w:r>
+        <w:rPr>
+          <w:rFonts w:hint="eastAsia"/>
+          <w:b/>
+          <w:sz w:val="20"/>
+          <w:szCs w:val="20"/>
+          <w:shd w:val="pct15" w:color="auto" w:fill="FFFFFF"/>
+        </w:rPr>
+        <w:t xml:space="preserve">) </w:t>
       </w:r>
       <w:r>
         <w:rPr>
@@ -4973,7 +4985,6 @@
       <w:pPr>
         <w:jc w:val="left"/>
         <w:rPr>
-          <w:rFonts w:hint="eastAsia"/>
           <w:b/>
           <w:sz w:val="20"/>
           <w:szCs w:val="20"/>
@@ -5360,7 +5371,6 @@
       <w:pPr>
         <w:jc w:val="left"/>
         <w:rPr>
-          <w:rFonts w:hint="eastAsia"/>
           <w:b/>
           <w:color w:val="385623" w:themeColor="accent6" w:themeShade="80"/>
           <w:sz w:val="20"/>
@@ -5412,6 +5422,7 @@
       <w:pPr>
         <w:jc w:val="left"/>
         <w:rPr>
+          <w:rFonts w:hint="eastAsia"/>
           <w:b/>
           <w:color w:val="385623" w:themeColor="accent6" w:themeShade="80"/>
           <w:sz w:val="20"/>
@@ -5428,218 +5439,6 @@
         </w:rPr>
         <w:t>]</w:t>
       </w:r>
-      <w:bookmarkStart w:id="0" w:name="_GoBack"/>
-      <w:bookmarkEnd w:id="0"/>
-    </w:p>
-    <w:p>
-      <w:pPr>
-        <w:jc w:val="left"/>
-        <w:rPr>
-          <w:b/>
-          <w:sz w:val="20"/>
-          <w:szCs w:val="20"/>
-        </w:rPr>
-      </w:pPr>
-    </w:p>
-    <w:p>
-      <w:pPr>
-        <w:jc w:val="left"/>
-        <w:rPr>
-          <w:b/>
-          <w:sz w:val="20"/>
-          <w:szCs w:val="20"/>
-        </w:rPr>
-      </w:pPr>
-    </w:p>
-    <w:p>
-      <w:pPr>
-        <w:jc w:val="left"/>
-        <w:rPr>
-          <w:b/>
-          <w:sz w:val="20"/>
-          <w:szCs w:val="20"/>
-        </w:rPr>
-      </w:pPr>
-    </w:p>
-    <w:p>
-      <w:pPr>
-        <w:jc w:val="left"/>
-        <w:rPr>
-          <w:b/>
-          <w:sz w:val="20"/>
-          <w:szCs w:val="20"/>
-        </w:rPr>
-      </w:pPr>
-    </w:p>
-    <w:p>
-      <w:pPr>
-        <w:jc w:val="left"/>
-        <w:rPr>
-          <w:b/>
-          <w:sz w:val="20"/>
-          <w:szCs w:val="20"/>
-        </w:rPr>
-      </w:pPr>
-    </w:p>
-    <w:p>
-      <w:pPr>
-        <w:jc w:val="left"/>
-        <w:rPr>
-          <w:b/>
-          <w:sz w:val="20"/>
-          <w:szCs w:val="20"/>
-        </w:rPr>
-      </w:pPr>
-    </w:p>
-    <w:p>
-      <w:pPr>
-        <w:jc w:val="left"/>
-        <w:rPr>
-          <w:b/>
-          <w:sz w:val="20"/>
-          <w:szCs w:val="20"/>
-        </w:rPr>
-      </w:pPr>
-    </w:p>
-    <w:p>
-      <w:pPr>
-        <w:jc w:val="left"/>
-        <w:rPr>
-          <w:b/>
-          <w:sz w:val="20"/>
-          <w:szCs w:val="20"/>
-        </w:rPr>
-      </w:pPr>
-    </w:p>
-    <w:p>
-      <w:pPr>
-        <w:jc w:val="left"/>
-        <w:rPr>
-          <w:b/>
-          <w:sz w:val="20"/>
-          <w:szCs w:val="20"/>
-        </w:rPr>
-      </w:pPr>
-    </w:p>
-    <w:p>
-      <w:pPr>
-        <w:jc w:val="left"/>
-        <w:rPr>
-          <w:b/>
-          <w:sz w:val="20"/>
-          <w:szCs w:val="20"/>
-        </w:rPr>
-      </w:pPr>
-    </w:p>
-    <w:p>
-      <w:pPr>
-        <w:jc w:val="left"/>
-        <w:rPr>
-          <w:b/>
-          <w:sz w:val="20"/>
-          <w:szCs w:val="20"/>
-        </w:rPr>
-      </w:pPr>
-    </w:p>
-    <w:p>
-      <w:pPr>
-        <w:jc w:val="left"/>
-        <w:rPr>
-          <w:b/>
-          <w:sz w:val="20"/>
-          <w:szCs w:val="20"/>
-        </w:rPr>
-      </w:pPr>
-    </w:p>
-    <w:p>
-      <w:pPr>
-        <w:jc w:val="left"/>
-        <w:rPr>
-          <w:b/>
-          <w:sz w:val="20"/>
-          <w:szCs w:val="20"/>
-        </w:rPr>
-      </w:pPr>
-    </w:p>
-    <w:p>
-      <w:pPr>
-        <w:jc w:val="left"/>
-        <w:rPr>
-          <w:b/>
-          <w:sz w:val="20"/>
-          <w:szCs w:val="20"/>
-        </w:rPr>
-      </w:pPr>
-    </w:p>
-    <w:p>
-      <w:pPr>
-        <w:jc w:val="left"/>
-        <w:rPr>
-          <w:b/>
-          <w:sz w:val="20"/>
-          <w:szCs w:val="20"/>
-        </w:rPr>
-      </w:pPr>
-    </w:p>
-    <w:p>
-      <w:pPr>
-        <w:jc w:val="left"/>
-        <w:rPr>
-          <w:b/>
-          <w:sz w:val="20"/>
-          <w:szCs w:val="20"/>
-        </w:rPr>
-      </w:pPr>
-    </w:p>
-    <w:p>
-      <w:pPr>
-        <w:jc w:val="left"/>
-        <w:rPr>
-          <w:b/>
-          <w:sz w:val="20"/>
-          <w:szCs w:val="20"/>
-        </w:rPr>
-      </w:pPr>
-    </w:p>
-    <w:p>
-      <w:pPr>
-        <w:jc w:val="left"/>
-        <w:rPr>
-          <w:b/>
-          <w:sz w:val="20"/>
-          <w:szCs w:val="20"/>
-        </w:rPr>
-      </w:pPr>
-    </w:p>
-    <w:p>
-      <w:pPr>
-        <w:jc w:val="left"/>
-        <w:rPr>
-          <w:b/>
-          <w:sz w:val="20"/>
-          <w:szCs w:val="20"/>
-        </w:rPr>
-      </w:pPr>
-    </w:p>
-    <w:p>
-      <w:pPr>
-        <w:jc w:val="left"/>
-        <w:rPr>
-          <w:b/>
-          <w:sz w:val="20"/>
-          <w:szCs w:val="20"/>
-        </w:rPr>
-      </w:pPr>
-    </w:p>
-    <w:p>
-      <w:pPr>
-        <w:jc w:val="left"/>
-        <w:rPr>
-          <w:b/>
-          <w:sz w:val="20"/>
-          <w:szCs w:val="20"/>
-        </w:rPr>
-      </w:pPr>
     </w:p>
     <w:p>
       <w:pPr>
@@ -5659,6 +5458,7 @@
           <w:sz w:val="52"/>
           <w:szCs w:val="52"/>
         </w:rPr>
+        <w:lastRenderedPageBreak/>
         <w:t>Memory</w:t>
       </w:r>
       <w:r>
@@ -5709,6 +5509,16 @@
       <w:pPr>
         <w:jc w:val="left"/>
         <w:rPr>
+          <w:rFonts w:hint="eastAsia"/>
+          <w:b/>
+          <w:sz w:val="32"/>
+        </w:rPr>
+      </w:pPr>
+    </w:p>
+    <w:p>
+      <w:pPr>
+        <w:jc w:val="left"/>
+        <w:rPr>
           <w:b/>
           <w:sz w:val="20"/>
           <w:szCs w:val="20"/>
@@ -5848,6 +5658,16 @@
         </w:rPr>
         <w:t>'</w:t>
       </w:r>
+    </w:p>
+    <w:p>
+      <w:pPr>
+        <w:jc w:val="left"/>
+        <w:rPr>
+          <w:b/>
+          <w:sz w:val="20"/>
+          <w:szCs w:val="20"/>
+        </w:rPr>
+      </w:pPr>
     </w:p>
     <w:p>
       <w:pPr>
@@ -5912,6 +5732,39 @@
         <w:t>mysqld</w:t>
       </w:r>
       <w:proofErr w:type="spellEnd"/>
+    </w:p>
+    <w:p>
+      <w:pPr>
+        <w:jc w:val="left"/>
+        <w:rPr>
+          <w:b/>
+          <w:sz w:val="20"/>
+          <w:szCs w:val="20"/>
+          <w:shd w:val="pct15" w:color="auto" w:fill="FFFFFF"/>
+        </w:rPr>
+      </w:pPr>
+    </w:p>
+    <w:p>
+      <w:pPr>
+        <w:jc w:val="left"/>
+        <w:rPr>
+          <w:b/>
+          <w:sz w:val="20"/>
+          <w:szCs w:val="20"/>
+          <w:shd w:val="pct15" w:color="auto" w:fill="FFFFFF"/>
+        </w:rPr>
+      </w:pPr>
+    </w:p>
+    <w:p>
+      <w:pPr>
+        <w:jc w:val="left"/>
+        <w:rPr>
+          <w:b/>
+          <w:sz w:val="20"/>
+          <w:szCs w:val="20"/>
+          <w:shd w:val="pct15" w:color="auto" w:fill="FFFFFF"/>
+        </w:rPr>
+      </w:pPr>
     </w:p>
     <w:p>
       <w:pPr>
@@ -5945,6 +5798,18 @@
     </w:p>
     <w:p>
       <w:pPr>
+        <w:pStyle w:val="a4"/>
+        <w:ind w:left="420" w:firstLineChars="0" w:firstLine="0"/>
+        <w:jc w:val="left"/>
+        <w:rPr>
+          <w:rFonts w:hint="eastAsia"/>
+          <w:b/>
+          <w:sz w:val="32"/>
+        </w:rPr>
+      </w:pPr>
+    </w:p>
+    <w:p>
+      <w:pPr>
         <w:jc w:val="left"/>
         <w:rPr>
           <w:b/>
@@ -5978,6 +5843,18 @@
           <w:b/>
           <w:sz w:val="20"/>
           <w:szCs w:val="20"/>
+        </w:rPr>
+      </w:pPr>
+      <w:bookmarkStart w:id="0" w:name="_GoBack"/>
+      <w:bookmarkEnd w:id="0"/>
+    </w:p>
+    <w:p>
+      <w:pPr>
+        <w:jc w:val="left"/>
+        <w:rPr>
+          <w:b/>
+          <w:sz w:val="20"/>
+          <w:szCs w:val="20"/>
           <w:shd w:val="pct15" w:color="auto" w:fill="FFFFFF"/>
         </w:rPr>
       </w:pPr>
@@ -6060,6 +5937,2984 @@
           <w:shd w:val="pct15" w:color="auto" w:fill="FFFFFF"/>
         </w:rPr>
         <w:t>Swap:             0           0           0</w:t>
+      </w:r>
+    </w:p>
+    <w:p>
+      <w:pPr>
+        <w:jc w:val="left"/>
+        <w:rPr>
+          <w:b/>
+          <w:sz w:val="20"/>
+          <w:szCs w:val="20"/>
+          <w:shd w:val="pct15" w:color="auto" w:fill="FFFFFF"/>
+        </w:rPr>
+      </w:pPr>
+    </w:p>
+    <w:p>
+      <w:pPr>
+        <w:jc w:val="left"/>
+        <w:rPr>
+          <w:b/>
+          <w:sz w:val="20"/>
+          <w:szCs w:val="20"/>
+          <w:shd w:val="pct15" w:color="auto" w:fill="FFFFFF"/>
+        </w:rPr>
+      </w:pPr>
+    </w:p>
+    <w:p>
+      <w:pPr>
+        <w:jc w:val="left"/>
+        <w:rPr>
+          <w:b/>
+          <w:sz w:val="20"/>
+          <w:szCs w:val="20"/>
+          <w:shd w:val="pct15" w:color="auto" w:fill="FFFFFF"/>
+        </w:rPr>
+      </w:pPr>
+    </w:p>
+    <w:p>
+      <w:pPr>
+        <w:jc w:val="left"/>
+        <w:rPr>
+          <w:b/>
+          <w:sz w:val="20"/>
+          <w:szCs w:val="20"/>
+          <w:shd w:val="pct15" w:color="auto" w:fill="FFFFFF"/>
+        </w:rPr>
+      </w:pPr>
+    </w:p>
+    <w:p>
+      <w:pPr>
+        <w:jc w:val="left"/>
+        <w:rPr>
+          <w:b/>
+          <w:sz w:val="20"/>
+          <w:szCs w:val="20"/>
+          <w:shd w:val="pct15" w:color="auto" w:fill="FFFFFF"/>
+        </w:rPr>
+      </w:pPr>
+    </w:p>
+    <w:p>
+      <w:pPr>
+        <w:jc w:val="left"/>
+        <w:rPr>
+          <w:b/>
+          <w:sz w:val="20"/>
+          <w:szCs w:val="20"/>
+          <w:shd w:val="pct15" w:color="auto" w:fill="FFFFFF"/>
+        </w:rPr>
+      </w:pPr>
+    </w:p>
+    <w:p>
+      <w:pPr>
+        <w:jc w:val="left"/>
+        <w:rPr>
+          <w:b/>
+          <w:sz w:val="20"/>
+          <w:szCs w:val="20"/>
+          <w:shd w:val="pct15" w:color="auto" w:fill="FFFFFF"/>
+        </w:rPr>
+      </w:pPr>
+    </w:p>
+    <w:p>
+      <w:pPr>
+        <w:jc w:val="left"/>
+        <w:rPr>
+          <w:b/>
+          <w:sz w:val="20"/>
+          <w:szCs w:val="20"/>
+          <w:shd w:val="pct15" w:color="auto" w:fill="FFFFFF"/>
+        </w:rPr>
+      </w:pPr>
+    </w:p>
+    <w:p>
+      <w:pPr>
+        <w:jc w:val="left"/>
+        <w:rPr>
+          <w:b/>
+          <w:sz w:val="20"/>
+          <w:szCs w:val="20"/>
+          <w:shd w:val="pct15" w:color="auto" w:fill="FFFFFF"/>
+        </w:rPr>
+      </w:pPr>
+    </w:p>
+    <w:p>
+      <w:pPr>
+        <w:jc w:val="left"/>
+        <w:rPr>
+          <w:b/>
+          <w:sz w:val="20"/>
+          <w:szCs w:val="20"/>
+          <w:shd w:val="pct15" w:color="auto" w:fill="FFFFFF"/>
+        </w:rPr>
+      </w:pPr>
+    </w:p>
+    <w:p>
+      <w:pPr>
+        <w:jc w:val="left"/>
+        <w:rPr>
+          <w:b/>
+          <w:sz w:val="20"/>
+          <w:szCs w:val="20"/>
+          <w:shd w:val="pct15" w:color="auto" w:fill="FFFFFF"/>
+        </w:rPr>
+      </w:pPr>
+    </w:p>
+    <w:p>
+      <w:pPr>
+        <w:jc w:val="left"/>
+        <w:rPr>
+          <w:b/>
+          <w:sz w:val="20"/>
+          <w:szCs w:val="20"/>
+          <w:shd w:val="pct15" w:color="auto" w:fill="FFFFFF"/>
+        </w:rPr>
+      </w:pPr>
+    </w:p>
+    <w:p>
+      <w:pPr>
+        <w:jc w:val="left"/>
+        <w:rPr>
+          <w:b/>
+          <w:sz w:val="20"/>
+          <w:szCs w:val="20"/>
+          <w:shd w:val="pct15" w:color="auto" w:fill="FFFFFF"/>
+        </w:rPr>
+      </w:pPr>
+    </w:p>
+    <w:p>
+      <w:pPr>
+        <w:jc w:val="left"/>
+        <w:rPr>
+          <w:b/>
+          <w:sz w:val="20"/>
+          <w:szCs w:val="20"/>
+          <w:shd w:val="pct15" w:color="auto" w:fill="FFFFFF"/>
+        </w:rPr>
+      </w:pPr>
+    </w:p>
+    <w:p>
+      <w:pPr>
+        <w:jc w:val="left"/>
+        <w:rPr>
+          <w:b/>
+          <w:sz w:val="20"/>
+          <w:szCs w:val="20"/>
+          <w:shd w:val="pct15" w:color="auto" w:fill="FFFFFF"/>
+        </w:rPr>
+      </w:pPr>
+    </w:p>
+    <w:p>
+      <w:pPr>
+        <w:jc w:val="left"/>
+        <w:rPr>
+          <w:b/>
+          <w:sz w:val="20"/>
+          <w:szCs w:val="20"/>
+          <w:shd w:val="pct15" w:color="auto" w:fill="FFFFFF"/>
+        </w:rPr>
+      </w:pPr>
+    </w:p>
+    <w:p>
+      <w:pPr>
+        <w:jc w:val="left"/>
+        <w:rPr>
+          <w:b/>
+          <w:sz w:val="20"/>
+          <w:szCs w:val="20"/>
+          <w:shd w:val="pct15" w:color="auto" w:fill="FFFFFF"/>
+        </w:rPr>
+      </w:pPr>
+    </w:p>
+    <w:p>
+      <w:pPr>
+        <w:jc w:val="left"/>
+        <w:rPr>
+          <w:b/>
+          <w:sz w:val="20"/>
+          <w:szCs w:val="20"/>
+          <w:shd w:val="pct15" w:color="auto" w:fill="FFFFFF"/>
+        </w:rPr>
+      </w:pPr>
+    </w:p>
+    <w:p>
+      <w:pPr>
+        <w:jc w:val="left"/>
+        <w:rPr>
+          <w:b/>
+          <w:sz w:val="20"/>
+          <w:szCs w:val="20"/>
+          <w:shd w:val="pct15" w:color="auto" w:fill="FFFFFF"/>
+        </w:rPr>
+      </w:pPr>
+    </w:p>
+    <w:p>
+      <w:pPr>
+        <w:jc w:val="left"/>
+        <w:rPr>
+          <w:b/>
+          <w:sz w:val="20"/>
+          <w:szCs w:val="20"/>
+          <w:shd w:val="pct15" w:color="auto" w:fill="FFFFFF"/>
+        </w:rPr>
+      </w:pPr>
+    </w:p>
+    <w:p>
+      <w:pPr>
+        <w:jc w:val="left"/>
+        <w:rPr>
+          <w:b/>
+          <w:sz w:val="20"/>
+          <w:szCs w:val="20"/>
+          <w:shd w:val="pct15" w:color="auto" w:fill="FFFFFF"/>
+        </w:rPr>
+      </w:pPr>
+    </w:p>
+    <w:p>
+      <w:pPr>
+        <w:jc w:val="left"/>
+        <w:rPr>
+          <w:b/>
+          <w:sz w:val="20"/>
+          <w:szCs w:val="20"/>
+          <w:shd w:val="pct15" w:color="auto" w:fill="FFFFFF"/>
+        </w:rPr>
+      </w:pPr>
+    </w:p>
+    <w:p>
+      <w:pPr>
+        <w:jc w:val="left"/>
+        <w:rPr>
+          <w:b/>
+          <w:sz w:val="20"/>
+          <w:szCs w:val="20"/>
+          <w:shd w:val="pct15" w:color="auto" w:fill="FFFFFF"/>
+        </w:rPr>
+      </w:pPr>
+    </w:p>
+    <w:p>
+      <w:pPr>
+        <w:jc w:val="left"/>
+        <w:rPr>
+          <w:b/>
+          <w:sz w:val="20"/>
+          <w:szCs w:val="20"/>
+          <w:shd w:val="pct15" w:color="auto" w:fill="FFFFFF"/>
+        </w:rPr>
+      </w:pPr>
+    </w:p>
+    <w:p>
+      <w:pPr>
+        <w:jc w:val="left"/>
+        <w:rPr>
+          <w:b/>
+          <w:sz w:val="20"/>
+          <w:szCs w:val="20"/>
+          <w:shd w:val="pct15" w:color="auto" w:fill="FFFFFF"/>
+        </w:rPr>
+      </w:pPr>
+    </w:p>
+    <w:p>
+      <w:pPr>
+        <w:jc w:val="left"/>
+        <w:rPr>
+          <w:b/>
+          <w:sz w:val="20"/>
+          <w:szCs w:val="20"/>
+          <w:shd w:val="pct15" w:color="auto" w:fill="FFFFFF"/>
+        </w:rPr>
+      </w:pPr>
+    </w:p>
+    <w:p>
+      <w:pPr>
+        <w:jc w:val="left"/>
+        <w:rPr>
+          <w:b/>
+          <w:sz w:val="20"/>
+          <w:szCs w:val="20"/>
+          <w:shd w:val="pct15" w:color="auto" w:fill="FFFFFF"/>
+        </w:rPr>
+      </w:pPr>
+    </w:p>
+    <w:p>
+      <w:pPr>
+        <w:jc w:val="left"/>
+        <w:rPr>
+          <w:b/>
+          <w:sz w:val="20"/>
+          <w:szCs w:val="20"/>
+          <w:shd w:val="pct15" w:color="auto" w:fill="FFFFFF"/>
+        </w:rPr>
+      </w:pPr>
+    </w:p>
+    <w:p>
+      <w:pPr>
+        <w:jc w:val="left"/>
+        <w:rPr>
+          <w:b/>
+          <w:sz w:val="20"/>
+          <w:szCs w:val="20"/>
+          <w:shd w:val="pct15" w:color="auto" w:fill="FFFFFF"/>
+        </w:rPr>
+      </w:pPr>
+    </w:p>
+    <w:p>
+      <w:pPr>
+        <w:jc w:val="left"/>
+        <w:rPr>
+          <w:b/>
+          <w:sz w:val="20"/>
+          <w:szCs w:val="20"/>
+          <w:shd w:val="pct15" w:color="auto" w:fill="FFFFFF"/>
+        </w:rPr>
+      </w:pPr>
+    </w:p>
+    <w:p>
+      <w:pPr>
+        <w:jc w:val="center"/>
+        <w:rPr>
+          <w:b/>
+          <w:color w:val="ED7D31" w:themeColor="accent2"/>
+          <w:sz w:val="52"/>
+          <w:szCs w:val="52"/>
+        </w:rPr>
+      </w:pPr>
+      <w:r>
+        <w:rPr>
+          <w:rFonts w:hint="eastAsia"/>
+          <w:b/>
+          <w:color w:val="ED7D31" w:themeColor="accent2"/>
+          <w:sz w:val="52"/>
+          <w:szCs w:val="52"/>
+        </w:rPr>
+        <w:t>CPU</w:t>
+      </w:r>
+      <w:r>
+        <w:rPr>
+          <w:rFonts w:hint="eastAsia"/>
+          <w:b/>
+          <w:color w:val="ED7D31" w:themeColor="accent2"/>
+          <w:sz w:val="52"/>
+          <w:szCs w:val="52"/>
+        </w:rPr>
+        <w:t>措施</w:t>
+      </w:r>
+    </w:p>
+    <w:p>
+      <w:pPr>
+        <w:pStyle w:val="a4"/>
+        <w:numPr>
+          <w:ilvl w:val="0"/>
+          <w:numId w:val="8"/>
+        </w:numPr>
+        <w:ind w:firstLineChars="0"/>
+        <w:jc w:val="left"/>
+        <w:rPr>
+          <w:b/>
+          <w:sz w:val="32"/>
+        </w:rPr>
+      </w:pPr>
+      <w:proofErr w:type="gramStart"/>
+      <w:r>
+        <w:rPr>
+          <w:b/>
+          <w:sz w:val="32"/>
+        </w:rPr>
+        <w:t>top</w:t>
+      </w:r>
+      <w:proofErr w:type="gramEnd"/>
+    </w:p>
+    <w:p>
+      <w:pPr>
+        <w:jc w:val="left"/>
+        <w:rPr>
+          <w:b/>
+          <w:sz w:val="24"/>
+          <w:szCs w:val="20"/>
+        </w:rPr>
+      </w:pPr>
+      <w:r>
+        <w:rPr>
+          <w:b/>
+          <w:sz w:val="24"/>
+          <w:szCs w:val="20"/>
+        </w:rPr>
+        <w:t xml:space="preserve"># </w:t>
+      </w:r>
+      <w:proofErr w:type="gramStart"/>
+      <w:r>
+        <w:rPr>
+          <w:b/>
+          <w:sz w:val="24"/>
+          <w:szCs w:val="20"/>
+        </w:rPr>
+        <w:t>top</w:t>
+      </w:r>
+      <w:proofErr w:type="gramEnd"/>
+    </w:p>
+    <w:p>
+      <w:pPr>
+        <w:jc w:val="left"/>
+        <w:rPr>
+          <w:b/>
+          <w:sz w:val="24"/>
+          <w:szCs w:val="20"/>
+        </w:rPr>
+      </w:pPr>
+      <w:r>
+        <w:rPr>
+          <w:noProof/>
+        </w:rPr>
+        <w:drawing>
+          <wp:inline distT="0" distB="0" distL="0" distR="0" wp14:anchorId="2076DB1E" wp14:editId="5354DE1B">
+            <wp:extent cx="5274310" cy="1339850"/>
+            <wp:effectExtent l="0" t="0" r="2540" b="0"/>
+            <wp:docPr id="2" name="图片 2"/>
+            <wp:cNvGraphicFramePr>
+              <a:graphicFrameLocks xmlns:a="http://schemas.openxmlformats.org/drawingml/2006/main" noChangeAspect="1"/>
+            </wp:cNvGraphicFramePr>
+            <a:graphic xmlns:a="http://schemas.openxmlformats.org/drawingml/2006/main">
+              <a:graphicData uri="http://schemas.openxmlformats.org/drawingml/2006/picture">
+                <pic:pic xmlns:pic="http://schemas.openxmlformats.org/drawingml/2006/picture">
+                  <pic:nvPicPr>
+                    <pic:cNvPr id="1" name=""/>
+                    <pic:cNvPicPr/>
+                  </pic:nvPicPr>
+                  <pic:blipFill>
+                    <a:blip r:embed="rId9"/>
+                    <a:stretch>
+                      <a:fillRect/>
+                    </a:stretch>
+                  </pic:blipFill>
+                  <pic:spPr>
+                    <a:xfrm>
+                      <a:off x="0" y="0"/>
+                      <a:ext cx="5274310" cy="1339850"/>
+                    </a:xfrm>
+                    <a:prstGeom prst="rect">
+                      <a:avLst/>
+                    </a:prstGeom>
+                  </pic:spPr>
+                </pic:pic>
+              </a:graphicData>
+            </a:graphic>
+          </wp:inline>
+        </w:drawing>
+      </w:r>
+    </w:p>
+    <w:p>
+      <w:pPr>
+        <w:jc w:val="left"/>
+        <w:rPr>
+          <w:rFonts w:hint="eastAsia"/>
+          <w:b/>
+          <w:sz w:val="24"/>
+          <w:szCs w:val="20"/>
+        </w:rPr>
+      </w:pPr>
+    </w:p>
+    <w:p>
+      <w:pPr>
+        <w:pStyle w:val="a4"/>
+        <w:numPr>
+          <w:ilvl w:val="0"/>
+          <w:numId w:val="8"/>
+        </w:numPr>
+        <w:ind w:firstLineChars="0"/>
+        <w:jc w:val="left"/>
+        <w:rPr>
+          <w:b/>
+          <w:sz w:val="32"/>
+        </w:rPr>
+      </w:pPr>
+      <w:proofErr w:type="spellStart"/>
+      <w:r>
+        <w:rPr>
+          <w:b/>
+          <w:sz w:val="32"/>
+        </w:rPr>
+        <w:t>v</w:t>
+      </w:r>
+      <w:r>
+        <w:rPr>
+          <w:b/>
+          <w:sz w:val="32"/>
+        </w:rPr>
+        <w:t>mstat</w:t>
+      </w:r>
+      <w:proofErr w:type="spellEnd"/>
+    </w:p>
+    <w:p>
+      <w:pPr>
+        <w:jc w:val="left"/>
+        <w:rPr>
+          <w:rFonts w:hint="eastAsia"/>
+          <w:b/>
+          <w:sz w:val="24"/>
+          <w:szCs w:val="20"/>
+        </w:rPr>
+      </w:pPr>
+      <w:r>
+        <w:rPr>
+          <w:rFonts w:hint="eastAsia"/>
+          <w:b/>
+          <w:sz w:val="24"/>
+          <w:szCs w:val="20"/>
+        </w:rPr>
+        <w:t>#</w:t>
+      </w:r>
+      <w:proofErr w:type="spellStart"/>
+      <w:r>
+        <w:rPr>
+          <w:rFonts w:hint="eastAsia"/>
+          <w:b/>
+          <w:sz w:val="24"/>
+          <w:szCs w:val="20"/>
+        </w:rPr>
+        <w:t>vmstat</w:t>
+      </w:r>
+      <w:proofErr w:type="spellEnd"/>
+    </w:p>
+    <w:p>
+      <w:pPr>
+        <w:jc w:val="left"/>
+        <w:rPr>
+          <w:b/>
+          <w:sz w:val="24"/>
+          <w:szCs w:val="20"/>
+        </w:rPr>
+      </w:pPr>
+      <w:r>
+        <w:rPr>
+          <w:noProof/>
+        </w:rPr>
+        <w:drawing>
+          <wp:inline distT="0" distB="0" distL="0" distR="0" wp14:anchorId="5ABAFE15" wp14:editId="7D874D35">
+            <wp:extent cx="5274310" cy="370840"/>
+            <wp:effectExtent l="0" t="0" r="2540" b="0"/>
+            <wp:docPr id="5" name="图片 5"/>
+            <wp:cNvGraphicFramePr>
+              <a:graphicFrameLocks xmlns:a="http://schemas.openxmlformats.org/drawingml/2006/main" noChangeAspect="1"/>
+            </wp:cNvGraphicFramePr>
+            <a:graphic xmlns:a="http://schemas.openxmlformats.org/drawingml/2006/main">
+              <a:graphicData uri="http://schemas.openxmlformats.org/drawingml/2006/picture">
+                <pic:pic xmlns:pic="http://schemas.openxmlformats.org/drawingml/2006/picture">
+                  <pic:nvPicPr>
+                    <pic:cNvPr id="1" name=""/>
+                    <pic:cNvPicPr/>
+                  </pic:nvPicPr>
+                  <pic:blipFill>
+                    <a:blip r:embed="rId10"/>
+                    <a:stretch>
+                      <a:fillRect/>
+                    </a:stretch>
+                  </pic:blipFill>
+                  <pic:spPr>
+                    <a:xfrm>
+                      <a:off x="0" y="0"/>
+                      <a:ext cx="5274310" cy="370840"/>
+                    </a:xfrm>
+                    <a:prstGeom prst="rect">
+                      <a:avLst/>
+                    </a:prstGeom>
+                  </pic:spPr>
+                </pic:pic>
+              </a:graphicData>
+            </a:graphic>
+          </wp:inline>
+        </w:drawing>
+      </w:r>
+    </w:p>
+    <w:p>
+      <w:pPr>
+        <w:jc w:val="left"/>
+        <w:rPr>
+          <w:rFonts w:hint="eastAsia"/>
+          <w:b/>
+          <w:sz w:val="24"/>
+          <w:szCs w:val="20"/>
+        </w:rPr>
+      </w:pPr>
+    </w:p>
+    <w:p>
+      <w:pPr>
+        <w:pStyle w:val="a4"/>
+        <w:numPr>
+          <w:ilvl w:val="0"/>
+          <w:numId w:val="8"/>
+        </w:numPr>
+        <w:ind w:firstLineChars="0"/>
+        <w:jc w:val="left"/>
+        <w:rPr>
+          <w:b/>
+          <w:sz w:val="32"/>
+        </w:rPr>
+      </w:pPr>
+      <w:proofErr w:type="spellStart"/>
+      <w:r>
+        <w:rPr>
+          <w:b/>
+          <w:sz w:val="32"/>
+        </w:rPr>
+        <w:t>d</w:t>
+      </w:r>
+      <w:r>
+        <w:rPr>
+          <w:b/>
+          <w:sz w:val="32"/>
+        </w:rPr>
+        <w:t>stat</w:t>
+      </w:r>
+      <w:proofErr w:type="spellEnd"/>
+    </w:p>
+    <w:p>
+      <w:pPr>
+        <w:jc w:val="left"/>
+        <w:rPr>
+          <w:rFonts w:hint="eastAsia"/>
+          <w:b/>
+          <w:sz w:val="24"/>
+          <w:szCs w:val="20"/>
+        </w:rPr>
+      </w:pPr>
+      <w:r>
+        <w:rPr>
+          <w:rFonts w:hint="eastAsia"/>
+          <w:b/>
+          <w:sz w:val="24"/>
+          <w:szCs w:val="20"/>
+        </w:rPr>
+        <w:t>#</w:t>
+      </w:r>
+      <w:proofErr w:type="spellStart"/>
+      <w:r>
+        <w:rPr>
+          <w:rFonts w:hint="eastAsia"/>
+          <w:b/>
+          <w:sz w:val="24"/>
+          <w:szCs w:val="20"/>
+        </w:rPr>
+        <w:t>dstat</w:t>
+      </w:r>
+      <w:proofErr w:type="spellEnd"/>
+    </w:p>
+    <w:p>
+      <w:pPr>
+        <w:jc w:val="left"/>
+        <w:rPr>
+          <w:b/>
+          <w:sz w:val="24"/>
+          <w:szCs w:val="20"/>
+        </w:rPr>
+      </w:pPr>
+      <w:r>
+        <w:rPr>
+          <w:noProof/>
+        </w:rPr>
+        <w:drawing>
+          <wp:inline distT="0" distB="0" distL="0" distR="0" wp14:anchorId="7555E5FA" wp14:editId="22DA2903">
+            <wp:extent cx="5274310" cy="976630"/>
+            <wp:effectExtent l="0" t="0" r="2540" b="0"/>
+            <wp:docPr id="6" name="图片 6"/>
+            <wp:cNvGraphicFramePr>
+              <a:graphicFrameLocks xmlns:a="http://schemas.openxmlformats.org/drawingml/2006/main" noChangeAspect="1"/>
+            </wp:cNvGraphicFramePr>
+            <a:graphic xmlns:a="http://schemas.openxmlformats.org/drawingml/2006/main">
+              <a:graphicData uri="http://schemas.openxmlformats.org/drawingml/2006/picture">
+                <pic:pic xmlns:pic="http://schemas.openxmlformats.org/drawingml/2006/picture">
+                  <pic:nvPicPr>
+                    <pic:cNvPr id="1" name=""/>
+                    <pic:cNvPicPr/>
+                  </pic:nvPicPr>
+                  <pic:blipFill>
+                    <a:blip r:embed="rId11"/>
+                    <a:stretch>
+                      <a:fillRect/>
+                    </a:stretch>
+                  </pic:blipFill>
+                  <pic:spPr>
+                    <a:xfrm>
+                      <a:off x="0" y="0"/>
+                      <a:ext cx="5274310" cy="976630"/>
+                    </a:xfrm>
+                    <a:prstGeom prst="rect">
+                      <a:avLst/>
+                    </a:prstGeom>
+                  </pic:spPr>
+                </pic:pic>
+              </a:graphicData>
+            </a:graphic>
+          </wp:inline>
+        </w:drawing>
+      </w:r>
+    </w:p>
+    <w:p>
+      <w:pPr>
+        <w:jc w:val="left"/>
+        <w:rPr>
+          <w:b/>
+          <w:sz w:val="24"/>
+          <w:szCs w:val="20"/>
+        </w:rPr>
+      </w:pPr>
+    </w:p>
+    <w:p>
+      <w:pPr>
+        <w:jc w:val="left"/>
+        <w:rPr>
+          <w:b/>
+          <w:sz w:val="24"/>
+          <w:szCs w:val="20"/>
+        </w:rPr>
+      </w:pPr>
+    </w:p>
+    <w:p>
+      <w:pPr>
+        <w:jc w:val="left"/>
+        <w:rPr>
+          <w:b/>
+          <w:sz w:val="24"/>
+          <w:szCs w:val="20"/>
+        </w:rPr>
+      </w:pPr>
+    </w:p>
+    <w:p>
+      <w:pPr>
+        <w:jc w:val="left"/>
+        <w:rPr>
+          <w:b/>
+          <w:sz w:val="24"/>
+          <w:szCs w:val="20"/>
+        </w:rPr>
+      </w:pPr>
+    </w:p>
+    <w:p>
+      <w:pPr>
+        <w:jc w:val="left"/>
+        <w:rPr>
+          <w:b/>
+          <w:sz w:val="24"/>
+          <w:szCs w:val="20"/>
+        </w:rPr>
+      </w:pPr>
+    </w:p>
+    <w:p>
+      <w:pPr>
+        <w:jc w:val="left"/>
+        <w:rPr>
+          <w:b/>
+          <w:sz w:val="24"/>
+          <w:szCs w:val="20"/>
+        </w:rPr>
+      </w:pPr>
+    </w:p>
+    <w:p>
+      <w:pPr>
+        <w:jc w:val="left"/>
+        <w:rPr>
+          <w:b/>
+          <w:sz w:val="24"/>
+          <w:szCs w:val="20"/>
+        </w:rPr>
+      </w:pPr>
+    </w:p>
+    <w:p>
+      <w:pPr>
+        <w:jc w:val="left"/>
+        <w:rPr>
+          <w:b/>
+          <w:sz w:val="24"/>
+          <w:szCs w:val="20"/>
+        </w:rPr>
+      </w:pPr>
+    </w:p>
+    <w:p>
+      <w:pPr>
+        <w:jc w:val="left"/>
+        <w:rPr>
+          <w:b/>
+          <w:sz w:val="24"/>
+          <w:szCs w:val="20"/>
+        </w:rPr>
+      </w:pPr>
+    </w:p>
+    <w:p>
+      <w:pPr>
+        <w:jc w:val="left"/>
+        <w:rPr>
+          <w:b/>
+          <w:sz w:val="24"/>
+          <w:szCs w:val="20"/>
+        </w:rPr>
+      </w:pPr>
+    </w:p>
+    <w:p>
+      <w:pPr>
+        <w:jc w:val="left"/>
+        <w:rPr>
+          <w:b/>
+          <w:sz w:val="24"/>
+          <w:szCs w:val="20"/>
+        </w:rPr>
+      </w:pPr>
+    </w:p>
+    <w:p>
+      <w:pPr>
+        <w:jc w:val="left"/>
+        <w:rPr>
+          <w:b/>
+          <w:sz w:val="24"/>
+          <w:szCs w:val="20"/>
+        </w:rPr>
+      </w:pPr>
+    </w:p>
+    <w:p>
+      <w:pPr>
+        <w:jc w:val="left"/>
+        <w:rPr>
+          <w:b/>
+          <w:sz w:val="24"/>
+          <w:szCs w:val="20"/>
+        </w:rPr>
+      </w:pPr>
+    </w:p>
+    <w:p>
+      <w:pPr>
+        <w:jc w:val="left"/>
+        <w:rPr>
+          <w:b/>
+          <w:sz w:val="24"/>
+          <w:szCs w:val="20"/>
+        </w:rPr>
+      </w:pPr>
+    </w:p>
+    <w:p>
+      <w:pPr>
+        <w:jc w:val="left"/>
+        <w:rPr>
+          <w:b/>
+          <w:sz w:val="24"/>
+          <w:szCs w:val="20"/>
+        </w:rPr>
+      </w:pPr>
+    </w:p>
+    <w:p>
+      <w:pPr>
+        <w:jc w:val="left"/>
+        <w:rPr>
+          <w:b/>
+          <w:sz w:val="24"/>
+          <w:szCs w:val="20"/>
+        </w:rPr>
+      </w:pPr>
+    </w:p>
+    <w:p>
+      <w:pPr>
+        <w:jc w:val="center"/>
+        <w:rPr>
+          <w:b/>
+          <w:color w:val="ED7D31" w:themeColor="accent2"/>
+          <w:sz w:val="52"/>
+          <w:szCs w:val="52"/>
+        </w:rPr>
+      </w:pPr>
+      <w:r>
+        <w:rPr>
+          <w:rFonts w:hint="eastAsia"/>
+          <w:b/>
+          <w:color w:val="ED7D31" w:themeColor="accent2"/>
+          <w:sz w:val="52"/>
+          <w:szCs w:val="52"/>
+        </w:rPr>
+        <w:t>网络带宽措施</w:t>
+      </w:r>
+    </w:p>
+    <w:p>
+      <w:pPr>
+        <w:pStyle w:val="a4"/>
+        <w:numPr>
+          <w:ilvl w:val="0"/>
+          <w:numId w:val="8"/>
+        </w:numPr>
+        <w:ind w:firstLineChars="0"/>
+        <w:jc w:val="left"/>
+        <w:rPr>
+          <w:b/>
+          <w:sz w:val="32"/>
+        </w:rPr>
+      </w:pPr>
+      <w:proofErr w:type="spellStart"/>
+      <w:r>
+        <w:rPr>
+          <w:b/>
+          <w:sz w:val="32"/>
+        </w:rPr>
+        <w:t>dstat</w:t>
+      </w:r>
+      <w:proofErr w:type="spellEnd"/>
+      <w:r>
+        <w:rPr>
+          <w:b/>
+          <w:sz w:val="32"/>
+        </w:rPr>
+        <w:t xml:space="preserve"> </w:t>
+      </w:r>
+    </w:p>
+    <w:p>
+      <w:pPr>
+        <w:pStyle w:val="a4"/>
+        <w:ind w:left="420" w:firstLineChars="0" w:firstLine="0"/>
+        <w:jc w:val="left"/>
+        <w:rPr>
+          <w:b/>
+          <w:sz w:val="32"/>
+        </w:rPr>
+      </w:pPr>
+    </w:p>
+    <w:p>
+      <w:pPr>
+        <w:jc w:val="left"/>
+        <w:rPr>
+          <w:b/>
+          <w:sz w:val="24"/>
+          <w:szCs w:val="20"/>
+        </w:rPr>
+      </w:pPr>
+      <w:r>
+        <w:rPr>
+          <w:b/>
+          <w:sz w:val="24"/>
+          <w:szCs w:val="20"/>
+        </w:rPr>
+        <w:t xml:space="preserve"># </w:t>
+      </w:r>
+      <w:proofErr w:type="spellStart"/>
+      <w:proofErr w:type="gramStart"/>
+      <w:r>
+        <w:rPr>
+          <w:b/>
+          <w:sz w:val="24"/>
+          <w:szCs w:val="20"/>
+        </w:rPr>
+        <w:t>dstat</w:t>
+      </w:r>
+      <w:proofErr w:type="spellEnd"/>
+      <w:proofErr w:type="gramEnd"/>
+    </w:p>
+    <w:p>
+      <w:pPr>
+        <w:jc w:val="left"/>
+        <w:rPr>
+          <w:b/>
+          <w:sz w:val="24"/>
+          <w:szCs w:val="20"/>
+        </w:rPr>
+      </w:pPr>
+    </w:p>
+    <w:p>
+      <w:pPr>
+        <w:jc w:val="left"/>
+        <w:rPr>
+          <w:b/>
+          <w:sz w:val="24"/>
+          <w:szCs w:val="20"/>
+        </w:rPr>
+      </w:pPr>
+      <w:r>
+        <w:rPr>
+          <w:noProof/>
+        </w:rPr>
+        <w:drawing>
+          <wp:inline distT="0" distB="0" distL="0" distR="0" wp14:anchorId="7E6AECBB" wp14:editId="6708C129">
+            <wp:extent cx="5274310" cy="976630"/>
+            <wp:effectExtent l="0" t="0" r="2540" b="0"/>
+            <wp:docPr id="7" name="图片 7"/>
+            <wp:cNvGraphicFramePr>
+              <a:graphicFrameLocks xmlns:a="http://schemas.openxmlformats.org/drawingml/2006/main" noChangeAspect="1"/>
+            </wp:cNvGraphicFramePr>
+            <a:graphic xmlns:a="http://schemas.openxmlformats.org/drawingml/2006/main">
+              <a:graphicData uri="http://schemas.openxmlformats.org/drawingml/2006/picture">
+                <pic:pic xmlns:pic="http://schemas.openxmlformats.org/drawingml/2006/picture">
+                  <pic:nvPicPr>
+                    <pic:cNvPr id="1" name=""/>
+                    <pic:cNvPicPr/>
+                  </pic:nvPicPr>
+                  <pic:blipFill>
+                    <a:blip r:embed="rId11"/>
+                    <a:stretch>
+                      <a:fillRect/>
+                    </a:stretch>
+                  </pic:blipFill>
+                  <pic:spPr>
+                    <a:xfrm>
+                      <a:off x="0" y="0"/>
+                      <a:ext cx="5274310" cy="976630"/>
+                    </a:xfrm>
+                    <a:prstGeom prst="rect">
+                      <a:avLst/>
+                    </a:prstGeom>
+                  </pic:spPr>
+                </pic:pic>
+              </a:graphicData>
+            </a:graphic>
+          </wp:inline>
+        </w:drawing>
+      </w:r>
+    </w:p>
+    <w:p>
+      <w:pPr>
+        <w:jc w:val="left"/>
+        <w:rPr>
+          <w:b/>
+          <w:sz w:val="24"/>
+          <w:szCs w:val="20"/>
+        </w:rPr>
+      </w:pPr>
+    </w:p>
+    <w:p>
+      <w:pPr>
+        <w:jc w:val="left"/>
+        <w:rPr>
+          <w:b/>
+          <w:sz w:val="24"/>
+          <w:szCs w:val="20"/>
+        </w:rPr>
+      </w:pPr>
+    </w:p>
+    <w:p>
+      <w:pPr>
+        <w:jc w:val="left"/>
+        <w:rPr>
+          <w:rFonts w:hint="eastAsia"/>
+          <w:b/>
+          <w:sz w:val="24"/>
+          <w:szCs w:val="20"/>
+        </w:rPr>
+      </w:pPr>
+    </w:p>
+    <w:p>
+      <w:pPr>
+        <w:jc w:val="left"/>
+        <w:rPr>
+          <w:rFonts w:hint="eastAsia"/>
+          <w:b/>
+          <w:sz w:val="24"/>
+          <w:szCs w:val="20"/>
+        </w:rPr>
+      </w:pPr>
+    </w:p>
+    <w:p>
+      <w:pPr>
+        <w:pStyle w:val="a4"/>
+        <w:numPr>
+          <w:ilvl w:val="0"/>
+          <w:numId w:val="8"/>
+        </w:numPr>
+        <w:ind w:firstLineChars="0"/>
+        <w:jc w:val="left"/>
+        <w:rPr>
+          <w:b/>
+          <w:sz w:val="32"/>
+        </w:rPr>
+      </w:pPr>
+      <w:proofErr w:type="spellStart"/>
+      <w:r>
+        <w:rPr>
+          <w:b/>
+          <w:sz w:val="32"/>
+        </w:rPr>
+        <w:t>ifconfig</w:t>
+      </w:r>
+      <w:proofErr w:type="spellEnd"/>
+      <w:r>
+        <w:rPr>
+          <w:b/>
+          <w:sz w:val="32"/>
+        </w:rPr>
+        <w:t xml:space="preserve"> </w:t>
+      </w:r>
+    </w:p>
+    <w:p>
+      <w:pPr>
+        <w:pStyle w:val="a4"/>
+        <w:ind w:left="420" w:firstLineChars="0" w:firstLine="0"/>
+        <w:jc w:val="left"/>
+        <w:rPr>
+          <w:b/>
+          <w:sz w:val="32"/>
+        </w:rPr>
+      </w:pPr>
+    </w:p>
+    <w:p>
+      <w:pPr>
+        <w:jc w:val="left"/>
+        <w:rPr>
+          <w:b/>
+          <w:sz w:val="24"/>
+          <w:szCs w:val="20"/>
+        </w:rPr>
+      </w:pPr>
+      <w:r>
+        <w:rPr>
+          <w:rFonts w:hint="eastAsia"/>
+          <w:b/>
+          <w:sz w:val="24"/>
+          <w:szCs w:val="20"/>
+        </w:rPr>
+        <w:t xml:space="preserve"># </w:t>
+      </w:r>
+      <w:proofErr w:type="spellStart"/>
+      <w:proofErr w:type="gramStart"/>
+      <w:r>
+        <w:rPr>
+          <w:rFonts w:hint="eastAsia"/>
+          <w:b/>
+          <w:sz w:val="24"/>
+          <w:szCs w:val="20"/>
+        </w:rPr>
+        <w:t>ifconfig</w:t>
+      </w:r>
+      <w:proofErr w:type="spellEnd"/>
+      <w:proofErr w:type="gramEnd"/>
+      <w:r>
+        <w:rPr>
+          <w:rFonts w:hint="eastAsia"/>
+          <w:b/>
+          <w:sz w:val="24"/>
+          <w:szCs w:val="20"/>
+        </w:rPr>
+        <w:t xml:space="preserve"> </w:t>
+      </w:r>
+    </w:p>
+    <w:p>
+      <w:pPr>
+        <w:jc w:val="left"/>
+        <w:rPr>
+          <w:b/>
+          <w:sz w:val="24"/>
+          <w:szCs w:val="20"/>
+        </w:rPr>
+      </w:pPr>
+    </w:p>
+    <w:p>
+      <w:pPr>
+        <w:jc w:val="left"/>
+        <w:rPr>
+          <w:b/>
+          <w:sz w:val="24"/>
+          <w:szCs w:val="20"/>
+        </w:rPr>
+      </w:pPr>
+      <w:r>
+        <w:rPr>
+          <w:noProof/>
+        </w:rPr>
+        <w:drawing>
+          <wp:inline distT="0" distB="0" distL="0" distR="0" wp14:anchorId="32ED12E9" wp14:editId="1E55EB53">
+            <wp:extent cx="5274310" cy="495935"/>
+            <wp:effectExtent l="0" t="0" r="2540" b="0"/>
+            <wp:docPr id="8" name="图片 8"/>
+            <wp:cNvGraphicFramePr>
+              <a:graphicFrameLocks xmlns:a="http://schemas.openxmlformats.org/drawingml/2006/main" noChangeAspect="1"/>
+            </wp:cNvGraphicFramePr>
+            <a:graphic xmlns:a="http://schemas.openxmlformats.org/drawingml/2006/main">
+              <a:graphicData uri="http://schemas.openxmlformats.org/drawingml/2006/picture">
+                <pic:pic xmlns:pic="http://schemas.openxmlformats.org/drawingml/2006/picture">
+                  <pic:nvPicPr>
+                    <pic:cNvPr id="1" name=""/>
+                    <pic:cNvPicPr/>
+                  </pic:nvPicPr>
+                  <pic:blipFill>
+                    <a:blip r:embed="rId12"/>
+                    <a:stretch>
+                      <a:fillRect/>
+                    </a:stretch>
+                  </pic:blipFill>
+                  <pic:spPr>
+                    <a:xfrm>
+                      <a:off x="0" y="0"/>
+                      <a:ext cx="5274310" cy="495935"/>
+                    </a:xfrm>
+                    <a:prstGeom prst="rect">
+                      <a:avLst/>
+                    </a:prstGeom>
+                  </pic:spPr>
+                </pic:pic>
+              </a:graphicData>
+            </a:graphic>
+          </wp:inline>
+        </w:drawing>
+      </w:r>
+    </w:p>
+    <w:p>
+      <w:pPr>
+        <w:jc w:val="left"/>
+        <w:rPr>
+          <w:b/>
+          <w:sz w:val="24"/>
+          <w:szCs w:val="20"/>
+        </w:rPr>
+      </w:pPr>
+    </w:p>
+    <w:p>
+      <w:pPr>
+        <w:jc w:val="left"/>
+        <w:rPr>
+          <w:b/>
+          <w:sz w:val="24"/>
+          <w:szCs w:val="20"/>
+        </w:rPr>
+      </w:pPr>
+    </w:p>
+    <w:p>
+      <w:pPr>
+        <w:jc w:val="left"/>
+        <w:rPr>
+          <w:b/>
+          <w:sz w:val="24"/>
+          <w:szCs w:val="20"/>
+        </w:rPr>
+      </w:pPr>
+    </w:p>
+    <w:p>
+      <w:pPr>
+        <w:jc w:val="left"/>
+        <w:rPr>
+          <w:b/>
+          <w:sz w:val="24"/>
+          <w:szCs w:val="20"/>
+        </w:rPr>
+      </w:pPr>
+    </w:p>
+    <w:p>
+      <w:pPr>
+        <w:jc w:val="left"/>
+        <w:rPr>
+          <w:b/>
+          <w:sz w:val="24"/>
+          <w:szCs w:val="20"/>
+        </w:rPr>
+      </w:pPr>
+    </w:p>
+    <w:p>
+      <w:pPr>
+        <w:jc w:val="left"/>
+        <w:rPr>
+          <w:b/>
+          <w:sz w:val="24"/>
+          <w:szCs w:val="20"/>
+        </w:rPr>
+      </w:pPr>
+    </w:p>
+    <w:p>
+      <w:pPr>
+        <w:jc w:val="left"/>
+        <w:rPr>
+          <w:b/>
+          <w:sz w:val="24"/>
+          <w:szCs w:val="20"/>
+        </w:rPr>
+      </w:pPr>
+    </w:p>
+    <w:p>
+      <w:pPr>
+        <w:jc w:val="left"/>
+        <w:rPr>
+          <w:b/>
+          <w:sz w:val="24"/>
+          <w:szCs w:val="20"/>
+        </w:rPr>
+      </w:pPr>
+    </w:p>
+    <w:p>
+      <w:pPr>
+        <w:jc w:val="left"/>
+        <w:rPr>
+          <w:b/>
+          <w:sz w:val="24"/>
+          <w:szCs w:val="20"/>
+        </w:rPr>
+      </w:pPr>
+    </w:p>
+    <w:p>
+      <w:pPr>
+        <w:jc w:val="left"/>
+        <w:rPr>
+          <w:b/>
+          <w:sz w:val="24"/>
+          <w:szCs w:val="20"/>
+        </w:rPr>
+      </w:pPr>
+    </w:p>
+    <w:p>
+      <w:pPr>
+        <w:jc w:val="left"/>
+        <w:rPr>
+          <w:b/>
+          <w:sz w:val="24"/>
+          <w:szCs w:val="20"/>
+        </w:rPr>
+      </w:pPr>
+    </w:p>
+    <w:p>
+      <w:pPr>
+        <w:jc w:val="left"/>
+        <w:rPr>
+          <w:b/>
+          <w:sz w:val="24"/>
+          <w:szCs w:val="20"/>
+        </w:rPr>
+      </w:pPr>
+    </w:p>
+    <w:p>
+      <w:pPr>
+        <w:jc w:val="left"/>
+        <w:rPr>
+          <w:b/>
+          <w:sz w:val="24"/>
+          <w:szCs w:val="20"/>
+        </w:rPr>
+      </w:pPr>
+    </w:p>
+    <w:p>
+      <w:pPr>
+        <w:jc w:val="left"/>
+        <w:rPr>
+          <w:b/>
+          <w:sz w:val="24"/>
+          <w:szCs w:val="20"/>
+        </w:rPr>
+      </w:pPr>
+    </w:p>
+    <w:p>
+      <w:pPr>
+        <w:jc w:val="left"/>
+        <w:rPr>
+          <w:b/>
+          <w:sz w:val="24"/>
+          <w:szCs w:val="20"/>
+        </w:rPr>
+      </w:pPr>
+    </w:p>
+    <w:p>
+      <w:pPr>
+        <w:jc w:val="left"/>
+        <w:rPr>
+          <w:b/>
+          <w:sz w:val="24"/>
+          <w:szCs w:val="20"/>
+        </w:rPr>
+      </w:pPr>
+    </w:p>
+    <w:p>
+      <w:pPr>
+        <w:jc w:val="left"/>
+        <w:rPr>
+          <w:b/>
+          <w:sz w:val="24"/>
+          <w:szCs w:val="20"/>
+        </w:rPr>
+      </w:pPr>
+    </w:p>
+    <w:p>
+      <w:pPr>
+        <w:jc w:val="left"/>
+        <w:rPr>
+          <w:b/>
+          <w:sz w:val="24"/>
+          <w:szCs w:val="20"/>
+        </w:rPr>
+      </w:pPr>
+    </w:p>
+    <w:p>
+      <w:pPr>
+        <w:jc w:val="left"/>
+        <w:rPr>
+          <w:b/>
+          <w:sz w:val="24"/>
+          <w:szCs w:val="20"/>
+        </w:rPr>
+      </w:pPr>
+    </w:p>
+    <w:p>
+      <w:pPr>
+        <w:jc w:val="left"/>
+        <w:rPr>
+          <w:b/>
+          <w:sz w:val="24"/>
+          <w:szCs w:val="20"/>
+        </w:rPr>
+      </w:pPr>
+    </w:p>
+    <w:p>
+      <w:pPr>
+        <w:jc w:val="left"/>
+        <w:rPr>
+          <w:b/>
+          <w:sz w:val="24"/>
+          <w:szCs w:val="20"/>
+        </w:rPr>
+      </w:pPr>
+    </w:p>
+    <w:p>
+      <w:pPr>
+        <w:jc w:val="left"/>
+        <w:rPr>
+          <w:b/>
+          <w:sz w:val="24"/>
+          <w:szCs w:val="20"/>
+        </w:rPr>
+      </w:pPr>
+    </w:p>
+    <w:p>
+      <w:pPr>
+        <w:jc w:val="left"/>
+        <w:rPr>
+          <w:b/>
+          <w:sz w:val="24"/>
+          <w:szCs w:val="20"/>
+        </w:rPr>
+      </w:pPr>
+    </w:p>
+    <w:p>
+      <w:pPr>
+        <w:jc w:val="left"/>
+        <w:rPr>
+          <w:b/>
+          <w:sz w:val="24"/>
+          <w:szCs w:val="20"/>
+        </w:rPr>
+      </w:pPr>
+    </w:p>
+    <w:p>
+      <w:pPr>
+        <w:jc w:val="left"/>
+        <w:rPr>
+          <w:b/>
+          <w:sz w:val="24"/>
+          <w:szCs w:val="20"/>
+        </w:rPr>
+      </w:pPr>
+    </w:p>
+    <w:p>
+      <w:pPr>
+        <w:jc w:val="left"/>
+        <w:rPr>
+          <w:b/>
+          <w:sz w:val="24"/>
+          <w:szCs w:val="20"/>
+        </w:rPr>
+      </w:pPr>
+    </w:p>
+    <w:p>
+      <w:pPr>
+        <w:jc w:val="left"/>
+        <w:rPr>
+          <w:b/>
+          <w:sz w:val="24"/>
+          <w:szCs w:val="20"/>
+        </w:rPr>
+      </w:pPr>
+    </w:p>
+    <w:p>
+      <w:pPr>
+        <w:jc w:val="center"/>
+        <w:rPr>
+          <w:b/>
+          <w:color w:val="ED7D31" w:themeColor="accent2"/>
+          <w:sz w:val="52"/>
+          <w:szCs w:val="52"/>
+        </w:rPr>
+      </w:pPr>
+      <w:r>
+        <w:rPr>
+          <w:rFonts w:hint="eastAsia"/>
+          <w:b/>
+          <w:color w:val="ED7D31" w:themeColor="accent2"/>
+          <w:sz w:val="52"/>
+          <w:szCs w:val="52"/>
+        </w:rPr>
+        <w:t>思考</w:t>
+      </w:r>
+    </w:p>
+    <w:p>
+      <w:pPr>
+        <w:pStyle w:val="a4"/>
+        <w:numPr>
+          <w:ilvl w:val="0"/>
+          <w:numId w:val="8"/>
+        </w:numPr>
+        <w:ind w:firstLineChars="0"/>
+        <w:jc w:val="left"/>
+        <w:rPr>
+          <w:b/>
+          <w:sz w:val="32"/>
+        </w:rPr>
+      </w:pPr>
+      <w:r>
+        <w:rPr>
+          <w:rFonts w:hint="eastAsia"/>
+          <w:b/>
+          <w:sz w:val="32"/>
+        </w:rPr>
+        <w:t>I/O</w:t>
+      </w:r>
+      <w:r>
+        <w:rPr>
+          <w:rFonts w:hint="eastAsia"/>
+          <w:b/>
+          <w:sz w:val="32"/>
+        </w:rPr>
+        <w:t>读写</w:t>
+      </w:r>
+    </w:p>
+    <w:p>
+      <w:pPr>
+        <w:jc w:val="left"/>
+        <w:rPr>
+          <w:b/>
+          <w:sz w:val="24"/>
+          <w:szCs w:val="20"/>
+        </w:rPr>
+      </w:pPr>
+      <w:r>
+        <w:rPr>
+          <w:rFonts w:hint="eastAsia"/>
+          <w:b/>
+          <w:sz w:val="24"/>
+          <w:szCs w:val="20"/>
+        </w:rPr>
+        <w:t xml:space="preserve">  </w:t>
+      </w:r>
+      <w:r>
+        <w:rPr>
+          <w:rFonts w:hint="eastAsia"/>
+          <w:b/>
+          <w:sz w:val="24"/>
+          <w:szCs w:val="20"/>
+        </w:rPr>
+        <w:t>谁做的？</w:t>
+      </w:r>
+      <w:r>
+        <w:rPr>
+          <w:rFonts w:hint="eastAsia"/>
+          <w:b/>
+          <w:color w:val="385623" w:themeColor="accent6" w:themeShade="80"/>
+          <w:sz w:val="20"/>
+          <w:szCs w:val="20"/>
+        </w:rPr>
+        <w:t>[</w:t>
+      </w:r>
+      <w:r>
+        <w:rPr>
+          <w:b/>
+          <w:color w:val="385623" w:themeColor="accent6" w:themeShade="80"/>
+          <w:sz w:val="20"/>
+          <w:szCs w:val="20"/>
+        </w:rPr>
+        <w:t xml:space="preserve"> </w:t>
+      </w:r>
+      <w:r>
+        <w:rPr>
+          <w:rFonts w:hint="eastAsia"/>
+          <w:b/>
+          <w:color w:val="385623" w:themeColor="accent6" w:themeShade="80"/>
+          <w:sz w:val="20"/>
+          <w:szCs w:val="20"/>
+        </w:rPr>
+        <w:t>这个</w:t>
+      </w:r>
+      <w:r>
+        <w:rPr>
+          <w:rFonts w:hint="eastAsia"/>
+          <w:b/>
+          <w:color w:val="385623" w:themeColor="accent6" w:themeShade="80"/>
+          <w:sz w:val="20"/>
+          <w:szCs w:val="20"/>
+        </w:rPr>
+        <w:t>I/O</w:t>
+      </w:r>
+      <w:r>
+        <w:rPr>
+          <w:rFonts w:hint="eastAsia"/>
+          <w:b/>
+          <w:color w:val="385623" w:themeColor="accent6" w:themeShade="80"/>
+          <w:sz w:val="20"/>
+          <w:szCs w:val="20"/>
+        </w:rPr>
+        <w:t>任务</w:t>
+      </w:r>
+      <w:r>
+        <w:rPr>
+          <w:b/>
+          <w:color w:val="385623" w:themeColor="accent6" w:themeShade="80"/>
+          <w:sz w:val="20"/>
+          <w:szCs w:val="20"/>
+        </w:rPr>
+        <w:t>（</w:t>
+      </w:r>
+      <w:r>
+        <w:rPr>
+          <w:rFonts w:hint="eastAsia"/>
+          <w:b/>
+          <w:color w:val="385623" w:themeColor="accent6" w:themeShade="80"/>
+          <w:sz w:val="20"/>
+          <w:szCs w:val="20"/>
+        </w:rPr>
+        <w:t>线程</w:t>
+      </w:r>
+      <w:r>
+        <w:rPr>
+          <w:b/>
+          <w:color w:val="385623" w:themeColor="accent6" w:themeShade="80"/>
+          <w:sz w:val="20"/>
+          <w:szCs w:val="20"/>
+        </w:rPr>
+        <w:t>）</w:t>
+      </w:r>
+      <w:r>
+        <w:rPr>
+          <w:rFonts w:hint="eastAsia"/>
+          <w:b/>
+          <w:color w:val="385623" w:themeColor="accent6" w:themeShade="80"/>
+          <w:sz w:val="20"/>
+          <w:szCs w:val="20"/>
+        </w:rPr>
+        <w:t>属于</w:t>
+      </w:r>
+      <w:r>
+        <w:rPr>
+          <w:b/>
+          <w:color w:val="385623" w:themeColor="accent6" w:themeShade="80"/>
+          <w:sz w:val="20"/>
+          <w:szCs w:val="20"/>
+        </w:rPr>
+        <w:t>谁的</w:t>
+      </w:r>
+      <w:r>
+        <w:rPr>
+          <w:b/>
+          <w:color w:val="385623" w:themeColor="accent6" w:themeShade="80"/>
+          <w:sz w:val="20"/>
+          <w:szCs w:val="20"/>
+        </w:rPr>
+        <w:t xml:space="preserve"> </w:t>
+      </w:r>
+      <w:r>
+        <w:rPr>
+          <w:rFonts w:hint="eastAsia"/>
+          <w:b/>
+          <w:color w:val="385623" w:themeColor="accent6" w:themeShade="80"/>
+          <w:sz w:val="20"/>
+          <w:szCs w:val="20"/>
+        </w:rPr>
+        <w:t>]</w:t>
+      </w:r>
+    </w:p>
+    <w:p>
+      <w:pPr>
+        <w:jc w:val="left"/>
+        <w:rPr>
+          <w:b/>
+          <w:sz w:val="24"/>
+          <w:szCs w:val="20"/>
+        </w:rPr>
+      </w:pPr>
+      <w:r>
+        <w:rPr>
+          <w:rFonts w:hint="eastAsia"/>
+          <w:b/>
+          <w:sz w:val="24"/>
+          <w:szCs w:val="20"/>
+        </w:rPr>
+        <w:t xml:space="preserve">  </w:t>
+      </w:r>
+      <w:r>
+        <w:rPr>
+          <w:rFonts w:hint="eastAsia"/>
+          <w:b/>
+          <w:sz w:val="24"/>
+          <w:szCs w:val="20"/>
+        </w:rPr>
+        <w:t>读还是写？</w:t>
+      </w:r>
+    </w:p>
+    <w:p>
+      <w:pPr>
+        <w:jc w:val="left"/>
+        <w:rPr>
+          <w:b/>
+          <w:sz w:val="24"/>
+          <w:szCs w:val="20"/>
+        </w:rPr>
+      </w:pPr>
+      <w:r>
+        <w:rPr>
+          <w:rFonts w:hint="eastAsia"/>
+          <w:b/>
+          <w:sz w:val="24"/>
+          <w:szCs w:val="20"/>
+        </w:rPr>
+        <w:t xml:space="preserve">  </w:t>
+      </w:r>
+      <w:r>
+        <w:rPr>
+          <w:rFonts w:hint="eastAsia"/>
+          <w:b/>
+          <w:sz w:val="24"/>
+          <w:szCs w:val="20"/>
+        </w:rPr>
+        <w:t>是随机</w:t>
+      </w:r>
+      <w:r>
+        <w:rPr>
+          <w:rFonts w:hint="eastAsia"/>
+          <w:b/>
+          <w:sz w:val="24"/>
+          <w:szCs w:val="20"/>
+        </w:rPr>
+        <w:t>I/O</w:t>
+      </w:r>
+      <w:r>
+        <w:rPr>
+          <w:rFonts w:hint="eastAsia"/>
+          <w:b/>
+          <w:sz w:val="24"/>
+          <w:szCs w:val="20"/>
+        </w:rPr>
+        <w:t>还是顺序</w:t>
+      </w:r>
+      <w:r>
+        <w:rPr>
+          <w:rFonts w:hint="eastAsia"/>
+          <w:b/>
+          <w:sz w:val="24"/>
+          <w:szCs w:val="20"/>
+        </w:rPr>
+        <w:t>I/O</w:t>
+      </w:r>
+      <w:r>
+        <w:rPr>
+          <w:rFonts w:hint="eastAsia"/>
+          <w:b/>
+          <w:sz w:val="24"/>
+          <w:szCs w:val="20"/>
+        </w:rPr>
+        <w:t>？</w:t>
+      </w:r>
+    </w:p>
+    <w:p>
+      <w:pPr>
+        <w:jc w:val="left"/>
+        <w:rPr>
+          <w:rFonts w:hint="eastAsia"/>
+          <w:b/>
+          <w:sz w:val="24"/>
+          <w:szCs w:val="20"/>
+        </w:rPr>
+      </w:pPr>
+    </w:p>
+    <w:p>
+      <w:pPr>
+        <w:pStyle w:val="a4"/>
+        <w:numPr>
+          <w:ilvl w:val="0"/>
+          <w:numId w:val="8"/>
+        </w:numPr>
+        <w:ind w:firstLineChars="0"/>
+        <w:jc w:val="left"/>
+        <w:rPr>
+          <w:b/>
+          <w:sz w:val="32"/>
+        </w:rPr>
+      </w:pPr>
+      <w:r>
+        <w:rPr>
+          <w:rFonts w:hint="eastAsia"/>
+          <w:b/>
+          <w:sz w:val="32"/>
+        </w:rPr>
+        <w:t>内存</w:t>
+      </w:r>
+    </w:p>
+    <w:p>
+      <w:pPr>
+        <w:jc w:val="left"/>
+        <w:rPr>
+          <w:b/>
+          <w:sz w:val="24"/>
+          <w:szCs w:val="20"/>
+        </w:rPr>
+      </w:pPr>
+      <w:r>
+        <w:rPr>
+          <w:rFonts w:hint="eastAsia"/>
+          <w:b/>
+          <w:sz w:val="24"/>
+          <w:szCs w:val="20"/>
+        </w:rPr>
+        <w:t xml:space="preserve">  </w:t>
+      </w:r>
+      <w:r>
+        <w:rPr>
+          <w:rFonts w:hint="eastAsia"/>
+          <w:b/>
+          <w:sz w:val="24"/>
+          <w:szCs w:val="20"/>
+        </w:rPr>
+        <w:t>容易找到！</w:t>
+      </w:r>
+    </w:p>
+    <w:p>
+      <w:pPr>
+        <w:jc w:val="left"/>
+        <w:rPr>
+          <w:rFonts w:hint="eastAsia"/>
+          <w:b/>
+          <w:sz w:val="24"/>
+          <w:szCs w:val="20"/>
+        </w:rPr>
+      </w:pPr>
+      <w:r>
+        <w:rPr>
+          <w:rFonts w:hint="eastAsia"/>
+          <w:b/>
+          <w:sz w:val="24"/>
+          <w:szCs w:val="20"/>
+        </w:rPr>
+        <w:t xml:space="preserve">  </w:t>
+      </w:r>
+      <w:r>
+        <w:rPr>
+          <w:rFonts w:hint="eastAsia"/>
+          <w:b/>
+          <w:sz w:val="24"/>
+          <w:szCs w:val="20"/>
+        </w:rPr>
+        <w:t>数据库</w:t>
+      </w:r>
+      <w:r>
+        <w:rPr>
+          <w:rFonts w:hint="eastAsia"/>
+          <w:b/>
+          <w:sz w:val="24"/>
+          <w:szCs w:val="20"/>
+        </w:rPr>
+        <w:t>使用</w:t>
+      </w:r>
+      <w:r>
+        <w:rPr>
+          <w:b/>
+          <w:sz w:val="24"/>
+          <w:szCs w:val="20"/>
+        </w:rPr>
+        <w:t>多大内存</w:t>
+      </w:r>
+    </w:p>
+    <w:p>
+      <w:pPr>
+        <w:jc w:val="left"/>
+        <w:rPr>
+          <w:b/>
+          <w:sz w:val="24"/>
+          <w:szCs w:val="20"/>
+        </w:rPr>
+      </w:pPr>
+      <w:r>
+        <w:rPr>
+          <w:rFonts w:hint="eastAsia"/>
+          <w:b/>
+          <w:sz w:val="24"/>
+          <w:szCs w:val="20"/>
+        </w:rPr>
+        <w:t xml:space="preserve">  </w:t>
+      </w:r>
+      <w:r>
+        <w:rPr>
+          <w:rFonts w:hint="eastAsia"/>
+          <w:b/>
+          <w:sz w:val="24"/>
+          <w:szCs w:val="20"/>
+        </w:rPr>
+        <w:t>还有其他吗？</w:t>
+      </w:r>
+    </w:p>
+    <w:p>
+      <w:pPr>
+        <w:jc w:val="left"/>
+        <w:rPr>
+          <w:rFonts w:hint="eastAsia"/>
+          <w:b/>
+          <w:sz w:val="24"/>
+          <w:szCs w:val="20"/>
+        </w:rPr>
+      </w:pPr>
+    </w:p>
+    <w:p>
+      <w:pPr>
+        <w:pStyle w:val="a4"/>
+        <w:numPr>
+          <w:ilvl w:val="0"/>
+          <w:numId w:val="8"/>
+        </w:numPr>
+        <w:ind w:firstLineChars="0"/>
+        <w:jc w:val="left"/>
+        <w:rPr>
+          <w:b/>
+          <w:sz w:val="32"/>
+        </w:rPr>
+      </w:pPr>
+      <w:r>
+        <w:rPr>
+          <w:rFonts w:hint="eastAsia"/>
+          <w:b/>
+          <w:sz w:val="32"/>
+        </w:rPr>
+        <w:t>CPU</w:t>
+      </w:r>
+    </w:p>
+    <w:p>
+      <w:pPr>
+        <w:jc w:val="left"/>
+        <w:rPr>
+          <w:b/>
+          <w:sz w:val="24"/>
+          <w:szCs w:val="20"/>
+        </w:rPr>
+      </w:pPr>
+      <w:r>
+        <w:rPr>
+          <w:rFonts w:hint="eastAsia"/>
+          <w:b/>
+          <w:sz w:val="24"/>
+          <w:szCs w:val="20"/>
+        </w:rPr>
+        <w:t xml:space="preserve">  </w:t>
+      </w:r>
+      <w:r>
+        <w:rPr>
+          <w:rFonts w:hint="eastAsia"/>
+          <w:b/>
+          <w:sz w:val="24"/>
+          <w:szCs w:val="20"/>
+        </w:rPr>
+        <w:t>容易找到！</w:t>
+      </w:r>
+    </w:p>
+    <w:p>
+      <w:pPr>
+        <w:jc w:val="left"/>
+        <w:rPr>
+          <w:b/>
+          <w:sz w:val="24"/>
+          <w:szCs w:val="20"/>
+        </w:rPr>
+      </w:pPr>
+      <w:r>
+        <w:rPr>
+          <w:rFonts w:hint="eastAsia"/>
+          <w:b/>
+          <w:sz w:val="24"/>
+          <w:szCs w:val="20"/>
+        </w:rPr>
+        <w:t xml:space="preserve">  </w:t>
+      </w:r>
+      <w:r>
+        <w:rPr>
+          <w:rFonts w:hint="eastAsia"/>
+          <w:b/>
+          <w:sz w:val="24"/>
+          <w:szCs w:val="20"/>
+        </w:rPr>
+        <w:t>谁正在“燃烧”</w:t>
+      </w:r>
+      <w:r>
+        <w:rPr>
+          <w:rFonts w:hint="eastAsia"/>
+          <w:b/>
+          <w:sz w:val="24"/>
+          <w:szCs w:val="20"/>
+        </w:rPr>
+        <w:t>CPU</w:t>
+      </w:r>
+      <w:r>
+        <w:rPr>
+          <w:rFonts w:hint="eastAsia"/>
+          <w:b/>
+          <w:sz w:val="24"/>
+          <w:szCs w:val="20"/>
+        </w:rPr>
+        <w:t>？</w:t>
+      </w:r>
+    </w:p>
+    <w:p>
+      <w:pPr>
+        <w:jc w:val="left"/>
+        <w:rPr>
+          <w:rFonts w:hint="eastAsia"/>
+          <w:b/>
+          <w:sz w:val="24"/>
+          <w:szCs w:val="20"/>
+        </w:rPr>
+      </w:pPr>
+    </w:p>
+    <w:p>
+      <w:pPr>
+        <w:pStyle w:val="a4"/>
+        <w:numPr>
+          <w:ilvl w:val="0"/>
+          <w:numId w:val="8"/>
+        </w:numPr>
+        <w:ind w:firstLineChars="0"/>
+        <w:jc w:val="left"/>
+        <w:rPr>
+          <w:b/>
+          <w:sz w:val="32"/>
+        </w:rPr>
+      </w:pPr>
+      <w:r>
+        <w:rPr>
+          <w:rFonts w:hint="eastAsia"/>
+          <w:b/>
+          <w:sz w:val="32"/>
+        </w:rPr>
+        <w:t>网络带宽</w:t>
+      </w:r>
+    </w:p>
+    <w:p>
+      <w:pPr>
+        <w:jc w:val="left"/>
+        <w:rPr>
+          <w:b/>
+          <w:sz w:val="24"/>
+          <w:szCs w:val="20"/>
+        </w:rPr>
+      </w:pPr>
+      <w:r>
+        <w:rPr>
+          <w:rFonts w:hint="eastAsia"/>
+          <w:b/>
+          <w:sz w:val="24"/>
+          <w:szCs w:val="20"/>
+        </w:rPr>
+        <w:t xml:space="preserve">  </w:t>
+      </w:r>
+      <w:r>
+        <w:rPr>
+          <w:rFonts w:hint="eastAsia"/>
+          <w:b/>
+          <w:sz w:val="24"/>
+          <w:szCs w:val="20"/>
+        </w:rPr>
+        <w:t>谁做的？</w:t>
+      </w:r>
+      <w:r>
+        <w:rPr>
+          <w:rFonts w:hint="eastAsia"/>
+          <w:b/>
+          <w:color w:val="385623" w:themeColor="accent6" w:themeShade="80"/>
+          <w:sz w:val="20"/>
+          <w:szCs w:val="20"/>
+        </w:rPr>
+        <w:t>[</w:t>
+      </w:r>
+      <w:r>
+        <w:rPr>
+          <w:b/>
+          <w:color w:val="385623" w:themeColor="accent6" w:themeShade="80"/>
+          <w:sz w:val="20"/>
+          <w:szCs w:val="20"/>
+        </w:rPr>
+        <w:t xml:space="preserve"> </w:t>
+      </w:r>
+      <w:r>
+        <w:rPr>
+          <w:rFonts w:hint="eastAsia"/>
+          <w:b/>
+          <w:color w:val="385623" w:themeColor="accent6" w:themeShade="80"/>
+          <w:sz w:val="20"/>
+          <w:szCs w:val="20"/>
+        </w:rPr>
+        <w:t>谁</w:t>
+      </w:r>
+      <w:r>
+        <w:rPr>
+          <w:b/>
+          <w:color w:val="385623" w:themeColor="accent6" w:themeShade="80"/>
+          <w:sz w:val="20"/>
+          <w:szCs w:val="20"/>
+        </w:rPr>
+        <w:t>占用了这一部分网络带宽</w:t>
+      </w:r>
+      <w:r>
+        <w:rPr>
+          <w:rFonts w:hint="eastAsia"/>
+          <w:b/>
+          <w:color w:val="385623" w:themeColor="accent6" w:themeShade="80"/>
+          <w:sz w:val="20"/>
+          <w:szCs w:val="20"/>
+        </w:rPr>
+        <w:t xml:space="preserve"> </w:t>
+      </w:r>
+      <w:r>
+        <w:rPr>
+          <w:rFonts w:hint="eastAsia"/>
+          <w:b/>
+          <w:color w:val="385623" w:themeColor="accent6" w:themeShade="80"/>
+          <w:sz w:val="20"/>
+          <w:szCs w:val="20"/>
+        </w:rPr>
+        <w:t>]</w:t>
+      </w:r>
+    </w:p>
+    <w:p>
+      <w:pPr>
+        <w:jc w:val="left"/>
+        <w:rPr>
+          <w:b/>
+          <w:sz w:val="24"/>
+          <w:szCs w:val="20"/>
+        </w:rPr>
+      </w:pPr>
+      <w:r>
+        <w:rPr>
+          <w:rFonts w:hint="eastAsia"/>
+          <w:b/>
+          <w:sz w:val="24"/>
+          <w:szCs w:val="20"/>
+        </w:rPr>
+        <w:t xml:space="preserve">  </w:t>
+      </w:r>
+      <w:proofErr w:type="gramStart"/>
+      <w:r>
+        <w:rPr>
+          <w:rFonts w:hint="eastAsia"/>
+          <w:b/>
+          <w:sz w:val="24"/>
+          <w:szCs w:val="20"/>
+        </w:rPr>
+        <w:t>嗅探网络</w:t>
+      </w:r>
+      <w:proofErr w:type="gramEnd"/>
+    </w:p>
+    <w:p>
+      <w:pPr>
+        <w:jc w:val="left"/>
+        <w:rPr>
+          <w:rFonts w:hint="eastAsia"/>
+          <w:b/>
+          <w:sz w:val="24"/>
+          <w:szCs w:val="20"/>
+        </w:rPr>
+      </w:pPr>
+    </w:p>
+    <w:p>
+      <w:pPr>
+        <w:jc w:val="left"/>
+        <w:rPr>
+          <w:b/>
+          <w:color w:val="385623" w:themeColor="accent6" w:themeShade="80"/>
+          <w:sz w:val="20"/>
+          <w:szCs w:val="20"/>
+        </w:rPr>
+      </w:pPr>
+      <w:r>
+        <w:rPr>
+          <w:rFonts w:hint="eastAsia"/>
+          <w:b/>
+          <w:color w:val="385623" w:themeColor="accent6" w:themeShade="80"/>
+          <w:sz w:val="20"/>
+          <w:szCs w:val="20"/>
+        </w:rPr>
+        <w:lastRenderedPageBreak/>
+        <w:t>[</w:t>
+      </w:r>
+      <w:proofErr w:type="gramStart"/>
+      <w:r>
+        <w:rPr>
+          <w:b/>
+          <w:color w:val="385623" w:themeColor="accent6" w:themeShade="80"/>
+          <w:sz w:val="20"/>
+          <w:szCs w:val="20"/>
+        </w:rPr>
+        <w:t>一些嗅探器</w:t>
+      </w:r>
+      <w:proofErr w:type="gramEnd"/>
+      <w:r>
+        <w:rPr>
+          <w:b/>
+          <w:color w:val="385623" w:themeColor="accent6" w:themeShade="80"/>
+          <w:sz w:val="20"/>
+          <w:szCs w:val="20"/>
+        </w:rPr>
+        <w:t>会</w:t>
+      </w:r>
+      <w:proofErr w:type="gramStart"/>
+      <w:r>
+        <w:rPr>
+          <w:b/>
+          <w:color w:val="385623" w:themeColor="accent6" w:themeShade="80"/>
+          <w:sz w:val="20"/>
+          <w:szCs w:val="20"/>
+        </w:rPr>
+        <w:t>嗅探网络和嗅探</w:t>
+      </w:r>
+      <w:proofErr w:type="gramEnd"/>
+      <w:r>
+        <w:rPr>
+          <w:b/>
+          <w:color w:val="385623" w:themeColor="accent6" w:themeShade="80"/>
+          <w:sz w:val="20"/>
+          <w:szCs w:val="20"/>
+        </w:rPr>
+        <w:t>器本身所在计算机之间的流量</w:t>
+      </w:r>
+      <w:r>
+        <w:rPr>
+          <w:rFonts w:hint="eastAsia"/>
+          <w:b/>
+          <w:color w:val="385623" w:themeColor="accent6" w:themeShade="80"/>
+          <w:sz w:val="20"/>
+          <w:szCs w:val="20"/>
+        </w:rPr>
+        <w:t>，</w:t>
+      </w:r>
+      <w:r>
+        <w:rPr>
+          <w:b/>
+          <w:color w:val="385623" w:themeColor="accent6" w:themeShade="80"/>
+          <w:sz w:val="20"/>
+          <w:szCs w:val="20"/>
+        </w:rPr>
+        <w:t>网卡</w:t>
+      </w:r>
+      <w:r>
+        <w:rPr>
+          <w:rFonts w:hint="eastAsia"/>
+          <w:b/>
+          <w:color w:val="385623" w:themeColor="accent6" w:themeShade="80"/>
+          <w:sz w:val="20"/>
+          <w:szCs w:val="20"/>
+        </w:rPr>
+        <w:t>流量</w:t>
+      </w:r>
+      <w:r>
+        <w:rPr>
+          <w:b/>
+          <w:color w:val="385623" w:themeColor="accent6" w:themeShade="80"/>
+          <w:sz w:val="20"/>
+          <w:szCs w:val="20"/>
+        </w:rPr>
+        <w:t xml:space="preserve"> </w:t>
+      </w:r>
+      <w:r>
+        <w:rPr>
+          <w:rFonts w:hint="eastAsia"/>
+          <w:b/>
+          <w:color w:val="385623" w:themeColor="accent6" w:themeShade="80"/>
+          <w:sz w:val="20"/>
+          <w:szCs w:val="20"/>
+        </w:rPr>
+        <w:t>]</w:t>
+      </w:r>
+    </w:p>
+    <w:p>
+      <w:pPr>
+        <w:jc w:val="right"/>
+        <w:rPr>
+          <w:b/>
+          <w:sz w:val="24"/>
+          <w:szCs w:val="20"/>
+        </w:rPr>
+      </w:pPr>
+      <w:r>
+        <w:rPr>
+          <w:noProof/>
+        </w:rPr>
+        <w:drawing>
+          <wp:inline distT="0" distB="0" distL="0" distR="0" wp14:anchorId="19895398" wp14:editId="4458B267">
+            <wp:extent cx="2266950" cy="2414996"/>
+            <wp:effectExtent l="0" t="0" r="0" b="4445"/>
+            <wp:docPr id="9" name="图片 9"/>
+            <wp:cNvGraphicFramePr>
+              <a:graphicFrameLocks xmlns:a="http://schemas.openxmlformats.org/drawingml/2006/main" noChangeAspect="1"/>
+            </wp:cNvGraphicFramePr>
+            <a:graphic xmlns:a="http://schemas.openxmlformats.org/drawingml/2006/main">
+              <a:graphicData uri="http://schemas.openxmlformats.org/drawingml/2006/picture">
+                <pic:pic xmlns:pic="http://schemas.openxmlformats.org/drawingml/2006/picture">
+                  <pic:nvPicPr>
+                    <pic:cNvPr id="1" name=""/>
+                    <pic:cNvPicPr/>
+                  </pic:nvPicPr>
+                  <pic:blipFill>
+                    <a:blip r:embed="rId8"/>
+                    <a:stretch>
+                      <a:fillRect/>
+                    </a:stretch>
+                  </pic:blipFill>
+                  <pic:spPr>
+                    <a:xfrm>
+                      <a:off x="0" y="0"/>
+                      <a:ext cx="2273523" cy="2421998"/>
+                    </a:xfrm>
+                    <a:prstGeom prst="rect">
+                      <a:avLst/>
+                    </a:prstGeom>
+                  </pic:spPr>
+                </pic:pic>
+              </a:graphicData>
+            </a:graphic>
+          </wp:inline>
+        </w:drawing>
+      </w:r>
+    </w:p>
+    <w:p>
+      <w:pPr>
+        <w:jc w:val="right"/>
+        <w:rPr>
+          <w:b/>
+          <w:sz w:val="24"/>
+          <w:szCs w:val="20"/>
+        </w:rPr>
+      </w:pPr>
+    </w:p>
+    <w:p>
+      <w:pPr>
+        <w:jc w:val="right"/>
+        <w:rPr>
+          <w:b/>
+          <w:sz w:val="24"/>
+          <w:szCs w:val="20"/>
+        </w:rPr>
+      </w:pPr>
+    </w:p>
+    <w:p>
+      <w:pPr>
+        <w:jc w:val="right"/>
+        <w:rPr>
+          <w:b/>
+          <w:sz w:val="24"/>
+          <w:szCs w:val="20"/>
+        </w:rPr>
+      </w:pPr>
+    </w:p>
+    <w:p>
+      <w:pPr>
+        <w:jc w:val="right"/>
+        <w:rPr>
+          <w:b/>
+          <w:sz w:val="24"/>
+          <w:szCs w:val="20"/>
+        </w:rPr>
+      </w:pPr>
+    </w:p>
+    <w:p>
+      <w:pPr>
+        <w:ind w:right="480"/>
+        <w:rPr>
+          <w:rFonts w:hint="eastAsia"/>
+          <w:b/>
+          <w:sz w:val="24"/>
+          <w:szCs w:val="20"/>
+        </w:rPr>
+      </w:pPr>
+    </w:p>
+    <w:p>
+      <w:pPr>
+        <w:jc w:val="center"/>
+        <w:rPr>
+          <w:b/>
+          <w:color w:val="ED7D31" w:themeColor="accent2"/>
+          <w:sz w:val="52"/>
+          <w:szCs w:val="52"/>
+        </w:rPr>
+      </w:pPr>
+      <w:r>
+        <w:rPr>
+          <w:rFonts w:hint="eastAsia"/>
+          <w:b/>
+          <w:color w:val="ED7D31" w:themeColor="accent2"/>
+          <w:sz w:val="52"/>
+          <w:szCs w:val="52"/>
+        </w:rPr>
+        <w:t>改变</w:t>
+      </w:r>
+    </w:p>
+    <w:p>
+      <w:pPr>
+        <w:jc w:val="center"/>
+        <w:rPr>
+          <w:rFonts w:hint="eastAsia"/>
+          <w:b/>
+          <w:color w:val="ED7D31" w:themeColor="accent2"/>
+          <w:sz w:val="52"/>
+          <w:szCs w:val="52"/>
+        </w:rPr>
+      </w:pPr>
+    </w:p>
+    <w:p>
+      <w:pPr>
+        <w:pStyle w:val="a4"/>
+        <w:numPr>
+          <w:ilvl w:val="0"/>
+          <w:numId w:val="8"/>
+        </w:numPr>
+        <w:ind w:firstLineChars="0"/>
+        <w:jc w:val="left"/>
+        <w:rPr>
+          <w:b/>
+          <w:sz w:val="32"/>
+        </w:rPr>
+      </w:pPr>
+      <w:r>
+        <w:rPr>
+          <w:rFonts w:hint="eastAsia"/>
+          <w:b/>
+          <w:sz w:val="32"/>
+        </w:rPr>
+        <w:t>哪些东西可以改变？</w:t>
+      </w:r>
+    </w:p>
+    <w:p>
+      <w:pPr>
+        <w:jc w:val="left"/>
+        <w:rPr>
+          <w:b/>
+          <w:sz w:val="24"/>
+          <w:szCs w:val="20"/>
+        </w:rPr>
+      </w:pPr>
+    </w:p>
+    <w:p>
+      <w:pPr>
+        <w:jc w:val="left"/>
+        <w:rPr>
+          <w:b/>
+          <w:sz w:val="24"/>
+          <w:szCs w:val="20"/>
+        </w:rPr>
+      </w:pPr>
+    </w:p>
+    <w:p>
+      <w:pPr>
+        <w:jc w:val="left"/>
+        <w:rPr>
+          <w:rFonts w:hint="eastAsia"/>
+          <w:b/>
+          <w:sz w:val="24"/>
+          <w:szCs w:val="20"/>
+        </w:rPr>
+      </w:pPr>
+    </w:p>
+    <w:p>
+      <w:pPr>
+        <w:pStyle w:val="a4"/>
+        <w:numPr>
+          <w:ilvl w:val="0"/>
+          <w:numId w:val="8"/>
+        </w:numPr>
+        <w:ind w:firstLineChars="0"/>
+        <w:jc w:val="left"/>
+        <w:rPr>
+          <w:b/>
+          <w:sz w:val="24"/>
+          <w:szCs w:val="20"/>
+        </w:rPr>
+      </w:pPr>
+      <w:r>
+        <w:rPr>
+          <w:rFonts w:hint="eastAsia"/>
+          <w:b/>
+          <w:sz w:val="24"/>
+          <w:szCs w:val="20"/>
+        </w:rPr>
+        <w:t>硬件</w:t>
+      </w:r>
+      <w:r>
+        <w:rPr>
+          <w:rFonts w:hint="eastAsia"/>
+          <w:b/>
+          <w:sz w:val="24"/>
+          <w:szCs w:val="20"/>
+        </w:rPr>
+        <w:t xml:space="preserve"> </w:t>
+      </w:r>
+      <w:r>
+        <w:rPr>
+          <w:b/>
+          <w:sz w:val="24"/>
+          <w:szCs w:val="20"/>
+        </w:rPr>
+        <w:t>–&gt; I/O</w:t>
+      </w:r>
+      <w:r>
+        <w:rPr>
+          <w:rFonts w:hint="eastAsia"/>
+          <w:b/>
+          <w:sz w:val="24"/>
+          <w:szCs w:val="20"/>
+        </w:rPr>
+        <w:t>读写系统（</w:t>
+      </w:r>
+      <w:r>
+        <w:rPr>
+          <w:rFonts w:hint="eastAsia"/>
+          <w:b/>
+          <w:sz w:val="24"/>
+          <w:szCs w:val="20"/>
+        </w:rPr>
+        <w:t>RAID5</w:t>
+      </w:r>
+      <w:r>
+        <w:rPr>
+          <w:rFonts w:hint="eastAsia"/>
+          <w:b/>
+          <w:sz w:val="24"/>
+          <w:szCs w:val="20"/>
+        </w:rPr>
+        <w:t>）</w:t>
+      </w:r>
+      <w:r>
+        <w:rPr>
+          <w:rFonts w:hint="eastAsia"/>
+          <w:b/>
+          <w:sz w:val="24"/>
+          <w:szCs w:val="20"/>
+        </w:rPr>
+        <w:t>,</w:t>
+      </w:r>
+      <w:r>
+        <w:rPr>
+          <w:rFonts w:hint="eastAsia"/>
+          <w:b/>
+          <w:sz w:val="24"/>
+          <w:szCs w:val="20"/>
+        </w:rPr>
+        <w:t>磁盘</w:t>
+      </w:r>
+      <w:r>
+        <w:rPr>
+          <w:b/>
+          <w:sz w:val="24"/>
+          <w:szCs w:val="20"/>
+        </w:rPr>
+        <w:t>,CPU</w:t>
+      </w:r>
+      <w:r>
+        <w:rPr>
+          <w:rFonts w:hint="eastAsia"/>
+          <w:b/>
+          <w:sz w:val="24"/>
+          <w:szCs w:val="20"/>
+        </w:rPr>
+        <w:t>,</w:t>
+      </w:r>
+      <w:r>
+        <w:rPr>
+          <w:rFonts w:hint="eastAsia"/>
+          <w:b/>
+          <w:sz w:val="24"/>
+          <w:szCs w:val="20"/>
+        </w:rPr>
+        <w:t>网络</w:t>
+      </w:r>
+    </w:p>
+    <w:p>
+      <w:pPr>
+        <w:jc w:val="left"/>
+        <w:rPr>
+          <w:rFonts w:hint="eastAsia"/>
+          <w:b/>
+          <w:sz w:val="24"/>
+          <w:szCs w:val="20"/>
+        </w:rPr>
+      </w:pPr>
+    </w:p>
+    <w:p>
+      <w:pPr>
+        <w:pStyle w:val="a4"/>
+        <w:numPr>
+          <w:ilvl w:val="0"/>
+          <w:numId w:val="8"/>
+        </w:numPr>
+        <w:ind w:firstLineChars="0"/>
+        <w:jc w:val="left"/>
+        <w:rPr>
+          <w:rFonts w:hint="eastAsia"/>
+          <w:b/>
+          <w:sz w:val="24"/>
+          <w:szCs w:val="20"/>
+        </w:rPr>
+      </w:pPr>
+      <w:r>
+        <w:rPr>
+          <w:rFonts w:hint="eastAsia"/>
+          <w:b/>
+          <w:sz w:val="24"/>
+          <w:szCs w:val="20"/>
+        </w:rPr>
+        <w:t>操作</w:t>
+      </w:r>
+      <w:r>
+        <w:rPr>
+          <w:b/>
+          <w:sz w:val="24"/>
+          <w:szCs w:val="20"/>
+        </w:rPr>
+        <w:t>系统</w:t>
+      </w:r>
+      <w:r>
+        <w:rPr>
+          <w:rFonts w:hint="eastAsia"/>
+          <w:b/>
+          <w:sz w:val="24"/>
+          <w:szCs w:val="20"/>
+        </w:rPr>
+        <w:t xml:space="preserve"> -&gt; </w:t>
+      </w:r>
+      <w:r>
+        <w:rPr>
+          <w:rFonts w:hint="eastAsia"/>
+          <w:b/>
+          <w:sz w:val="24"/>
+          <w:szCs w:val="20"/>
+        </w:rPr>
+        <w:t>不要</w:t>
+      </w:r>
+      <w:r>
+        <w:rPr>
+          <w:b/>
+          <w:sz w:val="24"/>
+          <w:szCs w:val="20"/>
+        </w:rPr>
+        <w:t>碰</w:t>
+      </w:r>
+      <w:r>
+        <w:rPr>
+          <w:rFonts w:hint="eastAsia"/>
+          <w:b/>
+          <w:sz w:val="24"/>
+          <w:szCs w:val="20"/>
+        </w:rPr>
+        <w:t>（内核</w:t>
+      </w:r>
+      <w:r>
+        <w:rPr>
+          <w:b/>
+          <w:sz w:val="24"/>
+          <w:szCs w:val="20"/>
+        </w:rPr>
+        <w:t>升级</w:t>
+      </w:r>
+      <w:r>
+        <w:rPr>
+          <w:rFonts w:hint="eastAsia"/>
+          <w:b/>
+          <w:sz w:val="24"/>
+          <w:szCs w:val="20"/>
+        </w:rPr>
+        <w:t>）</w:t>
+      </w:r>
+      <w:r>
+        <w:rPr>
+          <w:rFonts w:hint="eastAsia"/>
+          <w:b/>
+          <w:color w:val="385623" w:themeColor="accent6" w:themeShade="80"/>
+          <w:sz w:val="20"/>
+          <w:szCs w:val="20"/>
+        </w:rPr>
+        <w:t>[</w:t>
+      </w:r>
+      <w:r>
+        <w:rPr>
+          <w:b/>
+          <w:color w:val="385623" w:themeColor="accent6" w:themeShade="80"/>
+          <w:sz w:val="20"/>
+          <w:szCs w:val="20"/>
+        </w:rPr>
+        <w:t xml:space="preserve"> </w:t>
+      </w:r>
+      <w:r>
+        <w:rPr>
+          <w:rFonts w:hint="eastAsia"/>
+          <w:b/>
+          <w:color w:val="385623" w:themeColor="accent6" w:themeShade="80"/>
+          <w:sz w:val="20"/>
+          <w:szCs w:val="20"/>
+        </w:rPr>
+        <w:t>没有</w:t>
+      </w:r>
+      <w:r>
+        <w:rPr>
+          <w:b/>
+          <w:color w:val="385623" w:themeColor="accent6" w:themeShade="80"/>
+          <w:sz w:val="20"/>
+          <w:szCs w:val="20"/>
+        </w:rPr>
+        <w:t>金刚钻，</w:t>
+      </w:r>
+      <w:r>
+        <w:rPr>
+          <w:rFonts w:hint="eastAsia"/>
+          <w:b/>
+          <w:color w:val="385623" w:themeColor="accent6" w:themeShade="80"/>
+          <w:sz w:val="20"/>
+          <w:szCs w:val="20"/>
+        </w:rPr>
+        <w:t>别揽瓷器活</w:t>
+      </w:r>
+      <w:r>
+        <w:rPr>
+          <w:b/>
+          <w:color w:val="385623" w:themeColor="accent6" w:themeShade="80"/>
+          <w:sz w:val="20"/>
+          <w:szCs w:val="20"/>
+        </w:rPr>
+        <w:t xml:space="preserve"> </w:t>
+      </w:r>
+      <w:r>
+        <w:rPr>
+          <w:rFonts w:hint="eastAsia"/>
+          <w:b/>
+          <w:color w:val="385623" w:themeColor="accent6" w:themeShade="80"/>
+          <w:sz w:val="20"/>
+          <w:szCs w:val="20"/>
+        </w:rPr>
+        <w:t>]</w:t>
+      </w:r>
+    </w:p>
+    <w:p>
+      <w:pPr>
+        <w:jc w:val="left"/>
+        <w:rPr>
+          <w:rFonts w:hint="eastAsia"/>
+          <w:b/>
+          <w:sz w:val="24"/>
+          <w:szCs w:val="20"/>
+        </w:rPr>
+      </w:pPr>
+    </w:p>
+    <w:p>
+      <w:pPr>
+        <w:pStyle w:val="a4"/>
+        <w:numPr>
+          <w:ilvl w:val="0"/>
+          <w:numId w:val="8"/>
+        </w:numPr>
+        <w:ind w:firstLineChars="0"/>
+        <w:jc w:val="left"/>
+        <w:rPr>
+          <w:b/>
+          <w:sz w:val="24"/>
+          <w:szCs w:val="20"/>
+        </w:rPr>
+      </w:pPr>
+      <w:r>
+        <w:rPr>
+          <w:rFonts w:hint="eastAsia"/>
+          <w:b/>
+          <w:sz w:val="24"/>
+          <w:szCs w:val="20"/>
+        </w:rPr>
+        <w:t>数据库</w:t>
+      </w:r>
+      <w:r>
+        <w:rPr>
+          <w:rFonts w:hint="eastAsia"/>
+          <w:b/>
+          <w:sz w:val="24"/>
+          <w:szCs w:val="20"/>
+        </w:rPr>
+        <w:t xml:space="preserve"> -&gt; </w:t>
+      </w:r>
+      <w:proofErr w:type="spellStart"/>
+      <w:r>
+        <w:rPr>
+          <w:rFonts w:hint="eastAsia"/>
+          <w:b/>
+          <w:sz w:val="24"/>
+          <w:szCs w:val="20"/>
+        </w:rPr>
+        <w:t>my.cnf</w:t>
+      </w:r>
+      <w:proofErr w:type="spellEnd"/>
+    </w:p>
+    <w:p>
+      <w:pPr>
+        <w:jc w:val="left"/>
+        <w:rPr>
+          <w:rFonts w:hint="eastAsia"/>
+          <w:b/>
+          <w:sz w:val="24"/>
+          <w:szCs w:val="20"/>
+        </w:rPr>
+      </w:pPr>
+    </w:p>
+    <w:p>
+      <w:pPr>
+        <w:pStyle w:val="a4"/>
+        <w:numPr>
+          <w:ilvl w:val="0"/>
+          <w:numId w:val="8"/>
+        </w:numPr>
+        <w:ind w:firstLineChars="0"/>
+        <w:jc w:val="left"/>
+        <w:rPr>
+          <w:b/>
+          <w:sz w:val="24"/>
+          <w:szCs w:val="20"/>
+        </w:rPr>
+      </w:pPr>
+      <w:r>
+        <w:rPr>
+          <w:rFonts w:hint="eastAsia"/>
+          <w:b/>
+          <w:sz w:val="24"/>
+          <w:szCs w:val="20"/>
+        </w:rPr>
+        <w:t>应用</w:t>
+      </w:r>
+      <w:r>
+        <w:rPr>
+          <w:rFonts w:hint="eastAsia"/>
+          <w:b/>
+          <w:sz w:val="24"/>
+          <w:szCs w:val="20"/>
+        </w:rPr>
+        <w:t xml:space="preserve"> -&gt; </w:t>
+      </w:r>
+      <w:r>
+        <w:rPr>
+          <w:rFonts w:hint="eastAsia"/>
+          <w:b/>
+          <w:sz w:val="24"/>
+          <w:szCs w:val="20"/>
+        </w:rPr>
+        <w:t>查询</w:t>
+      </w:r>
+      <w:r>
+        <w:rPr>
+          <w:rFonts w:hint="eastAsia"/>
+          <w:b/>
+          <w:sz w:val="24"/>
+          <w:szCs w:val="20"/>
+        </w:rPr>
+        <w:t>!!!</w:t>
+      </w:r>
+    </w:p>
+    <w:p>
+      <w:pPr>
+        <w:pStyle w:val="a4"/>
+        <w:ind w:left="420" w:firstLineChars="0" w:firstLine="0"/>
+        <w:jc w:val="left"/>
+        <w:rPr>
+          <w:rFonts w:hint="eastAsia"/>
+          <w:b/>
+          <w:sz w:val="24"/>
+          <w:szCs w:val="20"/>
+        </w:rPr>
+      </w:pPr>
+    </w:p>
+    <w:p>
+      <w:pPr>
+        <w:jc w:val="left"/>
+        <w:rPr>
+          <w:b/>
+          <w:sz w:val="24"/>
+          <w:szCs w:val="20"/>
+        </w:rPr>
+      </w:pPr>
+    </w:p>
+    <w:p>
+      <w:pPr>
+        <w:jc w:val="center"/>
+        <w:rPr>
+          <w:rFonts w:hint="eastAsia"/>
+          <w:b/>
+          <w:sz w:val="24"/>
+          <w:szCs w:val="20"/>
+        </w:rPr>
+      </w:pPr>
+      <w:r>
+        <w:rPr>
+          <w:noProof/>
+        </w:rPr>
+        <w:lastRenderedPageBreak/>
+        <w:drawing>
+          <wp:inline distT="0" distB="0" distL="0" distR="0" wp14:anchorId="0F69A12A" wp14:editId="62588B3E">
+            <wp:extent cx="4943475" cy="2034289"/>
+            <wp:effectExtent l="0" t="0" r="0" b="4445"/>
+            <wp:docPr id="10" name="图片 10"/>
+            <wp:cNvGraphicFramePr>
+              <a:graphicFrameLocks xmlns:a="http://schemas.openxmlformats.org/drawingml/2006/main" noChangeAspect="1"/>
+            </wp:cNvGraphicFramePr>
+            <a:graphic xmlns:a="http://schemas.openxmlformats.org/drawingml/2006/main">
+              <a:graphicData uri="http://schemas.openxmlformats.org/drawingml/2006/picture">
+                <pic:pic xmlns:pic="http://schemas.openxmlformats.org/drawingml/2006/picture">
+                  <pic:nvPicPr>
+                    <pic:cNvPr id="1" name=""/>
+                    <pic:cNvPicPr/>
+                  </pic:nvPicPr>
+                  <pic:blipFill>
+                    <a:blip r:embed="rId7"/>
+                    <a:stretch>
+                      <a:fillRect/>
+                    </a:stretch>
+                  </pic:blipFill>
+                  <pic:spPr>
+                    <a:xfrm>
+                      <a:off x="0" y="0"/>
+                      <a:ext cx="5077035" cy="2089250"/>
+                    </a:xfrm>
+                    <a:prstGeom prst="rect">
+                      <a:avLst/>
+                    </a:prstGeom>
+                  </pic:spPr>
+                </pic:pic>
+              </a:graphicData>
+            </a:graphic>
+          </wp:inline>
+        </w:drawing>
+      </w:r>
+      <w:r>
+        <w:rPr>
+          <w:noProof/>
+        </w:rPr>
+        <w:drawing>
+          <wp:inline distT="0" distB="0" distL="0" distR="0" wp14:anchorId="3E86774B" wp14:editId="479B4A11">
+            <wp:extent cx="1857375" cy="1978671"/>
+            <wp:effectExtent l="0" t="0" r="0" b="2540"/>
+            <wp:docPr id="11" name="图片 11"/>
+            <wp:cNvGraphicFramePr>
+              <a:graphicFrameLocks xmlns:a="http://schemas.openxmlformats.org/drawingml/2006/main" noChangeAspect="1"/>
+            </wp:cNvGraphicFramePr>
+            <a:graphic xmlns:a="http://schemas.openxmlformats.org/drawingml/2006/main">
+              <a:graphicData uri="http://schemas.openxmlformats.org/drawingml/2006/picture">
+                <pic:pic xmlns:pic="http://schemas.openxmlformats.org/drawingml/2006/picture">
+                  <pic:nvPicPr>
+                    <pic:cNvPr id="1" name=""/>
+                    <pic:cNvPicPr/>
+                  </pic:nvPicPr>
+                  <pic:blipFill>
+                    <a:blip r:embed="rId8"/>
+                    <a:stretch>
+                      <a:fillRect/>
+                    </a:stretch>
+                  </pic:blipFill>
+                  <pic:spPr>
+                    <a:xfrm>
+                      <a:off x="0" y="0"/>
+                      <a:ext cx="1903385" cy="2027685"/>
+                    </a:xfrm>
+                    <a:prstGeom prst="rect">
+                      <a:avLst/>
+                    </a:prstGeom>
+                  </pic:spPr>
+                </pic:pic>
+              </a:graphicData>
+            </a:graphic>
+          </wp:inline>
+        </w:drawing>
       </w:r>
     </w:p>
     <w:sectPr>
@@ -6528,7 +9383,7 @@
   <w:abstractNum w:abstractNumId="4">
     <w:nsid w:val="30B430F4"/>
     <w:multiLevelType w:val="hybridMultilevel"/>
-    <w:tmpl w:val="8D6E1726"/>
+    <w:tmpl w:val="7DB86326"/>
     <w:lvl w:ilvl="0" w:tplc="04090001">
       <w:start w:val="1"/>
       <w:numFmt w:val="bullet"/>
